--- a/SystemsDevelopment/OOA+D.docx
+++ b/SystemsDevelopment/OOA+D.docx
@@ -39,7 +39,9 @@
               <w:tab w:val="right" w:leader="dot" w:pos="9016"/>
             </w:tabs>
             <w:rPr>
+              <w:rFonts w:eastAsiaTheme="minorEastAsia"/>
               <w:noProof/>
+              <w:lang w:val="en-GB" w:eastAsia="en-GB"/>
             </w:rPr>
           </w:pPr>
           <w:r>
@@ -57,7 +59,7 @@
             </w:rPr>
             <w:fldChar w:fldCharType="separate"/>
           </w:r>
-          <w:hyperlink w:anchor="_Toc493591111" w:history="1">
+          <w:hyperlink w:anchor="_Toc494278068" w:history="1">
             <w:r>
               <w:rPr>
                 <w:rStyle w:val="Hyperlink"/>
@@ -84,7 +86,7 @@
                 <w:noProof/>
                 <w:webHidden/>
               </w:rPr>
-              <w:instrText xml:space="preserve"> PAGEREF _Toc493591111 \h </w:instrText>
+              <w:instrText xml:space="preserve"> PAGEREF _Toc494278068 \h </w:instrText>
             </w:r>
             <w:r>
               <w:rPr>
@@ -104,7 +106,7 @@
                 <w:noProof/>
                 <w:webHidden/>
               </w:rPr>
-              <w:t>1</w:t>
+              <w:t>2</w:t>
             </w:r>
             <w:r>
               <w:rPr>
@@ -122,10 +124,12 @@
               <w:tab w:val="right" w:leader="dot" w:pos="9016"/>
             </w:tabs>
             <w:rPr>
+              <w:rFonts w:eastAsiaTheme="minorEastAsia"/>
               <w:noProof/>
+              <w:lang w:val="en-GB" w:eastAsia="en-GB"/>
             </w:rPr>
           </w:pPr>
-          <w:hyperlink w:anchor="_Toc493591112" w:history="1">
+          <w:hyperlink w:anchor="_Toc494278069" w:history="1">
             <w:r>
               <w:rPr>
                 <w:rStyle w:val="Hyperlink"/>
@@ -152,7 +156,7 @@
                 <w:noProof/>
                 <w:webHidden/>
               </w:rPr>
-              <w:instrText xml:space="preserve"> PAGEREF _Toc493591112 \h </w:instrText>
+              <w:instrText xml:space="preserve"> PAGEREF _Toc494278069 \h </w:instrText>
             </w:r>
             <w:r>
               <w:rPr>
@@ -172,7 +176,7 @@
                 <w:noProof/>
                 <w:webHidden/>
               </w:rPr>
-              <w:t>1</w:t>
+              <w:t>3</w:t>
             </w:r>
             <w:r>
               <w:rPr>
@@ -190,10 +194,12 @@
               <w:tab w:val="right" w:leader="dot" w:pos="9016"/>
             </w:tabs>
             <w:rPr>
+              <w:rFonts w:eastAsiaTheme="minorEastAsia"/>
               <w:noProof/>
+              <w:lang w:val="en-GB" w:eastAsia="en-GB"/>
             </w:rPr>
           </w:pPr>
-          <w:hyperlink w:anchor="_Toc493591113" w:history="1">
+          <w:hyperlink w:anchor="_Toc494278070" w:history="1">
             <w:r>
               <w:rPr>
                 <w:rStyle w:val="Hyperlink"/>
@@ -220,7 +226,7 @@
                 <w:noProof/>
                 <w:webHidden/>
               </w:rPr>
-              <w:instrText xml:space="preserve"> PAGEREF _Toc493591113 \h </w:instrText>
+              <w:instrText xml:space="preserve"> PAGEREF _Toc494278070 \h </w:instrText>
             </w:r>
             <w:r>
               <w:rPr>
@@ -240,7 +246,7 @@
                 <w:noProof/>
                 <w:webHidden/>
               </w:rPr>
-              <w:t>1</w:t>
+              <w:t>3</w:t>
             </w:r>
             <w:r>
               <w:rPr>
@@ -258,10 +264,12 @@
               <w:tab w:val="right" w:leader="dot" w:pos="9016"/>
             </w:tabs>
             <w:rPr>
+              <w:rFonts w:eastAsiaTheme="minorEastAsia"/>
               <w:noProof/>
+              <w:lang w:val="en-GB" w:eastAsia="en-GB"/>
             </w:rPr>
           </w:pPr>
-          <w:hyperlink w:anchor="_Toc493591114" w:history="1">
+          <w:hyperlink w:anchor="_Toc494278071" w:history="1">
             <w:r>
               <w:rPr>
                 <w:rStyle w:val="Hyperlink"/>
@@ -288,7 +296,7 @@
                 <w:noProof/>
                 <w:webHidden/>
               </w:rPr>
-              <w:instrText xml:space="preserve"> PAGEREF _Toc493591114 \h </w:instrText>
+              <w:instrText xml:space="preserve"> PAGEREF _Toc494278071 \h </w:instrText>
             </w:r>
             <w:r>
               <w:rPr>
@@ -308,7 +316,7 @@
                 <w:noProof/>
                 <w:webHidden/>
               </w:rPr>
-              <w:t>1</w:t>
+              <w:t>3</w:t>
             </w:r>
             <w:r>
               <w:rPr>
@@ -326,10 +334,12 @@
               <w:tab w:val="right" w:leader="dot" w:pos="9016"/>
             </w:tabs>
             <w:rPr>
+              <w:rFonts w:eastAsiaTheme="minorEastAsia"/>
               <w:noProof/>
+              <w:lang w:val="en-GB" w:eastAsia="en-GB"/>
             </w:rPr>
           </w:pPr>
-          <w:hyperlink w:anchor="_Toc493591115" w:history="1">
+          <w:hyperlink w:anchor="_Toc494278072" w:history="1">
             <w:r>
               <w:rPr>
                 <w:rStyle w:val="Hyperlink"/>
@@ -356,7 +366,7 @@
                 <w:noProof/>
                 <w:webHidden/>
               </w:rPr>
-              <w:instrText xml:space="preserve"> PAGEREF _Toc493591115 \h </w:instrText>
+              <w:instrText xml:space="preserve"> PAGEREF _Toc494278072 \h </w:instrText>
             </w:r>
             <w:r>
               <w:rPr>
@@ -376,7 +386,7 @@
                 <w:noProof/>
                 <w:webHidden/>
               </w:rPr>
-              <w:t>2</w:t>
+              <w:t>4</w:t>
             </w:r>
             <w:r>
               <w:rPr>
@@ -394,10 +404,12 @@
               <w:tab w:val="right" w:leader="dot" w:pos="9016"/>
             </w:tabs>
             <w:rPr>
+              <w:rFonts w:eastAsiaTheme="minorEastAsia"/>
               <w:noProof/>
+              <w:lang w:val="en-GB" w:eastAsia="en-GB"/>
             </w:rPr>
           </w:pPr>
-          <w:hyperlink w:anchor="_Toc493591116" w:history="1">
+          <w:hyperlink w:anchor="_Toc494278073" w:history="1">
             <w:r>
               <w:rPr>
                 <w:rStyle w:val="Hyperlink"/>
@@ -424,7 +436,7 @@
                 <w:noProof/>
                 <w:webHidden/>
               </w:rPr>
-              <w:instrText xml:space="preserve"> PAGEREF _Toc493591116 \h </w:instrText>
+              <w:instrText xml:space="preserve"> PAGEREF _Toc494278073 \h </w:instrText>
             </w:r>
             <w:r>
               <w:rPr>
@@ -444,7 +456,7 @@
                 <w:noProof/>
                 <w:webHidden/>
               </w:rPr>
-              <w:t>2</w:t>
+              <w:t>4</w:t>
             </w:r>
             <w:r>
               <w:rPr>
@@ -462,10 +474,12 @@
               <w:tab w:val="right" w:leader="dot" w:pos="9016"/>
             </w:tabs>
             <w:rPr>
+              <w:rFonts w:eastAsiaTheme="minorEastAsia"/>
               <w:noProof/>
+              <w:lang w:val="en-GB" w:eastAsia="en-GB"/>
             </w:rPr>
           </w:pPr>
-          <w:hyperlink w:anchor="_Toc493591117" w:history="1">
+          <w:hyperlink w:anchor="_Toc494278074" w:history="1">
             <w:r>
               <w:rPr>
                 <w:rStyle w:val="Hyperlink"/>
@@ -492,7 +506,7 @@
                 <w:noProof/>
                 <w:webHidden/>
               </w:rPr>
-              <w:instrText xml:space="preserve"> PAGEREF _Toc493591117 \h </w:instrText>
+              <w:instrText xml:space="preserve"> PAGEREF _Toc494278074 \h </w:instrText>
             </w:r>
             <w:r>
               <w:rPr>
@@ -512,7 +526,7 @@
                 <w:noProof/>
                 <w:webHidden/>
               </w:rPr>
-              <w:t>2</w:t>
+              <w:t>4</w:t>
             </w:r>
             <w:r>
               <w:rPr>
@@ -530,10 +544,12 @@
               <w:tab w:val="right" w:leader="dot" w:pos="9016"/>
             </w:tabs>
             <w:rPr>
+              <w:rFonts w:eastAsiaTheme="minorEastAsia"/>
               <w:noProof/>
+              <w:lang w:val="en-GB" w:eastAsia="en-GB"/>
             </w:rPr>
           </w:pPr>
-          <w:hyperlink w:anchor="_Toc493591118" w:history="1">
+          <w:hyperlink w:anchor="_Toc494278075" w:history="1">
             <w:r>
               <w:rPr>
                 <w:rStyle w:val="Hyperlink"/>
@@ -560,7 +576,7 @@
                 <w:noProof/>
                 <w:webHidden/>
               </w:rPr>
-              <w:instrText xml:space="preserve"> PAGEREF _Toc493591118 \h </w:instrText>
+              <w:instrText xml:space="preserve"> PAGEREF _Toc494278075 \h </w:instrText>
             </w:r>
             <w:r>
               <w:rPr>
@@ -580,7 +596,7 @@
                 <w:noProof/>
                 <w:webHidden/>
               </w:rPr>
-              <w:t>2</w:t>
+              <w:t>4</w:t>
             </w:r>
             <w:r>
               <w:rPr>
@@ -598,10 +614,12 @@
               <w:tab w:val="right" w:leader="dot" w:pos="9016"/>
             </w:tabs>
             <w:rPr>
+              <w:rFonts w:eastAsiaTheme="minorEastAsia"/>
               <w:noProof/>
+              <w:lang w:val="en-GB" w:eastAsia="en-GB"/>
             </w:rPr>
           </w:pPr>
-          <w:hyperlink w:anchor="_Toc493591119" w:history="1">
+          <w:hyperlink w:anchor="_Toc494278076" w:history="1">
             <w:r>
               <w:rPr>
                 <w:rStyle w:val="Hyperlink"/>
@@ -628,7 +646,7 @@
                 <w:noProof/>
                 <w:webHidden/>
               </w:rPr>
-              <w:instrText xml:space="preserve"> PAGEREF _Toc493591119 \h </w:instrText>
+              <w:instrText xml:space="preserve"> PAGEREF _Toc494278076 \h </w:instrText>
             </w:r>
             <w:r>
               <w:rPr>
@@ -648,7 +666,7 @@
                 <w:noProof/>
                 <w:webHidden/>
               </w:rPr>
-              <w:t>2</w:t>
+              <w:t>4</w:t>
             </w:r>
             <w:r>
               <w:rPr>
@@ -666,10 +684,12 @@
               <w:tab w:val="right" w:leader="dot" w:pos="9016"/>
             </w:tabs>
             <w:rPr>
+              <w:rFonts w:eastAsiaTheme="minorEastAsia"/>
               <w:noProof/>
+              <w:lang w:val="en-GB" w:eastAsia="en-GB"/>
             </w:rPr>
           </w:pPr>
-          <w:hyperlink w:anchor="_Toc493591120" w:history="1">
+          <w:hyperlink w:anchor="_Toc494278077" w:history="1">
             <w:r>
               <w:rPr>
                 <w:rStyle w:val="Hyperlink"/>
@@ -696,7 +716,7 @@
                 <w:noProof/>
                 <w:webHidden/>
               </w:rPr>
-              <w:instrText xml:space="preserve"> PAGEREF _Toc493591120 \h </w:instrText>
+              <w:instrText xml:space="preserve"> PAGEREF _Toc494278077 \h </w:instrText>
             </w:r>
             <w:r>
               <w:rPr>
@@ -716,7 +736,7 @@
                 <w:noProof/>
                 <w:webHidden/>
               </w:rPr>
-              <w:t>3</w:t>
+              <w:t>5</w:t>
             </w:r>
             <w:r>
               <w:rPr>
@@ -734,10 +754,12 @@
               <w:tab w:val="right" w:leader="dot" w:pos="9016"/>
             </w:tabs>
             <w:rPr>
+              <w:rFonts w:eastAsiaTheme="minorEastAsia"/>
               <w:noProof/>
+              <w:lang w:val="en-GB" w:eastAsia="en-GB"/>
             </w:rPr>
           </w:pPr>
-          <w:hyperlink w:anchor="_Toc493591121" w:history="1">
+          <w:hyperlink w:anchor="_Toc494278078" w:history="1">
             <w:r>
               <w:rPr>
                 <w:rStyle w:val="Hyperlink"/>
@@ -764,7 +786,7 @@
                 <w:noProof/>
                 <w:webHidden/>
               </w:rPr>
-              <w:instrText xml:space="preserve"> PAGEREF _Toc493591121 \h </w:instrText>
+              <w:instrText xml:space="preserve"> PAGEREF _Toc494278078 \h </w:instrText>
             </w:r>
             <w:r>
               <w:rPr>
@@ -784,7 +806,7 @@
                 <w:noProof/>
                 <w:webHidden/>
               </w:rPr>
-              <w:t>4</w:t>
+              <w:t>5</w:t>
             </w:r>
             <w:r>
               <w:rPr>
@@ -802,10 +824,12 @@
               <w:tab w:val="right" w:leader="dot" w:pos="9016"/>
             </w:tabs>
             <w:rPr>
+              <w:rFonts w:eastAsiaTheme="minorEastAsia"/>
               <w:noProof/>
+              <w:lang w:val="en-GB" w:eastAsia="en-GB"/>
             </w:rPr>
           </w:pPr>
-          <w:hyperlink w:anchor="_Toc493591122" w:history="1">
+          <w:hyperlink w:anchor="_Toc494278079" w:history="1">
             <w:r>
               <w:rPr>
                 <w:rStyle w:val="Hyperlink"/>
@@ -832,7 +856,7 @@
                 <w:noProof/>
                 <w:webHidden/>
               </w:rPr>
-              <w:instrText xml:space="preserve"> PAGEREF _Toc493591122 \h </w:instrText>
+              <w:instrText xml:space="preserve"> PAGEREF _Toc494278079 \h </w:instrText>
             </w:r>
             <w:r>
               <w:rPr>
@@ -852,7 +876,7 @@
                 <w:noProof/>
                 <w:webHidden/>
               </w:rPr>
-              <w:t>4</w:t>
+              <w:t>6</w:t>
             </w:r>
             <w:r>
               <w:rPr>
@@ -870,10 +894,12 @@
               <w:tab w:val="right" w:leader="dot" w:pos="9016"/>
             </w:tabs>
             <w:rPr>
+              <w:rFonts w:eastAsiaTheme="minorEastAsia"/>
               <w:noProof/>
+              <w:lang w:val="en-GB" w:eastAsia="en-GB"/>
             </w:rPr>
           </w:pPr>
-          <w:hyperlink w:anchor="_Toc493591123" w:history="1">
+          <w:hyperlink w:anchor="_Toc494278080" w:history="1">
             <w:r>
               <w:rPr>
                 <w:rStyle w:val="Hyperlink"/>
@@ -900,7 +926,7 @@
                 <w:noProof/>
                 <w:webHidden/>
               </w:rPr>
-              <w:instrText xml:space="preserve"> PAGEREF _Toc493591123 \h </w:instrText>
+              <w:instrText xml:space="preserve"> PAGEREF _Toc494278080 \h </w:instrText>
             </w:r>
             <w:r>
               <w:rPr>
@@ -920,7 +946,7 @@
                 <w:noProof/>
                 <w:webHidden/>
               </w:rPr>
-              <w:t>5</w:t>
+              <w:t>6</w:t>
             </w:r>
             <w:r>
               <w:rPr>
@@ -938,10 +964,12 @@
               <w:tab w:val="right" w:leader="dot" w:pos="9016"/>
             </w:tabs>
             <w:rPr>
+              <w:rFonts w:eastAsiaTheme="minorEastAsia"/>
               <w:noProof/>
+              <w:lang w:val="en-GB" w:eastAsia="en-GB"/>
             </w:rPr>
           </w:pPr>
-          <w:hyperlink w:anchor="_Toc493591124" w:history="1">
+          <w:hyperlink w:anchor="_Toc494278081" w:history="1">
             <w:r>
               <w:rPr>
                 <w:rStyle w:val="Hyperlink"/>
@@ -968,7 +996,7 @@
                 <w:noProof/>
                 <w:webHidden/>
               </w:rPr>
-              <w:instrText xml:space="preserve"> PAGEREF _Toc493591124 \h </w:instrText>
+              <w:instrText xml:space="preserve"> PAGEREF _Toc494278081 \h </w:instrText>
             </w:r>
             <w:r>
               <w:rPr>
@@ -988,7 +1016,7 @@
                 <w:noProof/>
                 <w:webHidden/>
               </w:rPr>
-              <w:t>5</w:t>
+              <w:t>6</w:t>
             </w:r>
             <w:r>
               <w:rPr>
@@ -1006,10 +1034,12 @@
               <w:tab w:val="right" w:leader="dot" w:pos="9016"/>
             </w:tabs>
             <w:rPr>
+              <w:rFonts w:eastAsiaTheme="minorEastAsia"/>
               <w:noProof/>
+              <w:lang w:val="en-GB" w:eastAsia="en-GB"/>
             </w:rPr>
           </w:pPr>
-          <w:hyperlink w:anchor="_Toc493591125" w:history="1">
+          <w:hyperlink w:anchor="_Toc494278082" w:history="1">
             <w:r>
               <w:rPr>
                 <w:rStyle w:val="Hyperlink"/>
@@ -1036,7 +1066,7 @@
                 <w:noProof/>
                 <w:webHidden/>
               </w:rPr>
-              <w:instrText xml:space="preserve"> PAGEREF _Toc493591125 \h </w:instrText>
+              <w:instrText xml:space="preserve"> PAGEREF _Toc494278082 \h </w:instrText>
             </w:r>
             <w:r>
               <w:rPr>
@@ -1056,7 +1086,7 @@
                 <w:noProof/>
                 <w:webHidden/>
               </w:rPr>
-              <w:t>5</w:t>
+              <w:t>7</w:t>
             </w:r>
             <w:r>
               <w:rPr>
@@ -1074,10 +1104,12 @@
               <w:tab w:val="right" w:leader="dot" w:pos="9016"/>
             </w:tabs>
             <w:rPr>
+              <w:rFonts w:eastAsiaTheme="minorEastAsia"/>
               <w:noProof/>
+              <w:lang w:val="en-GB" w:eastAsia="en-GB"/>
             </w:rPr>
           </w:pPr>
-          <w:hyperlink w:anchor="_Toc493591126" w:history="1">
+          <w:hyperlink w:anchor="_Toc494278083" w:history="1">
             <w:r>
               <w:rPr>
                 <w:rStyle w:val="Hyperlink"/>
@@ -1104,7 +1136,7 @@
                 <w:noProof/>
                 <w:webHidden/>
               </w:rPr>
-              <w:instrText xml:space="preserve"> PAGEREF _Toc493591126 \h </w:instrText>
+              <w:instrText xml:space="preserve"> PAGEREF _Toc494278083 \h </w:instrText>
             </w:r>
             <w:r>
               <w:rPr>
@@ -1124,7 +1156,7 @@
                 <w:noProof/>
                 <w:webHidden/>
               </w:rPr>
-              <w:t>6</w:t>
+              <w:t>7</w:t>
             </w:r>
             <w:r>
               <w:rPr>
@@ -1142,10 +1174,12 @@
               <w:tab w:val="right" w:leader="dot" w:pos="9016"/>
             </w:tabs>
             <w:rPr>
+              <w:rFonts w:eastAsiaTheme="minorEastAsia"/>
               <w:noProof/>
+              <w:lang w:val="en-GB" w:eastAsia="en-GB"/>
             </w:rPr>
           </w:pPr>
-          <w:hyperlink w:anchor="_Toc493591127" w:history="1">
+          <w:hyperlink w:anchor="_Toc494278084" w:history="1">
             <w:r>
               <w:rPr>
                 <w:rStyle w:val="Hyperlink"/>
@@ -1172,7 +1206,7 @@
                 <w:noProof/>
                 <w:webHidden/>
               </w:rPr>
-              <w:instrText xml:space="preserve"> PAGEREF _Toc493591127 \h </w:instrText>
+              <w:instrText xml:space="preserve"> PAGEREF _Toc494278084 \h </w:instrText>
             </w:r>
             <w:r>
               <w:rPr>
@@ -1192,7 +1226,7 @@
                 <w:noProof/>
                 <w:webHidden/>
               </w:rPr>
-              <w:t>6</w:t>
+              <w:t>8</w:t>
             </w:r>
             <w:r>
               <w:rPr>
@@ -1210,10 +1244,12 @@
               <w:tab w:val="right" w:leader="dot" w:pos="9016"/>
             </w:tabs>
             <w:rPr>
+              <w:rFonts w:eastAsiaTheme="minorEastAsia"/>
               <w:noProof/>
+              <w:lang w:val="en-GB" w:eastAsia="en-GB"/>
             </w:rPr>
           </w:pPr>
-          <w:hyperlink w:anchor="_Toc493591128" w:history="1">
+          <w:hyperlink w:anchor="_Toc494278085" w:history="1">
             <w:r>
               <w:rPr>
                 <w:rStyle w:val="Hyperlink"/>
@@ -1240,7 +1276,7 @@
                 <w:noProof/>
                 <w:webHidden/>
               </w:rPr>
-              <w:instrText xml:space="preserve"> PAGEREF _Toc493591128 \h </w:instrText>
+              <w:instrText xml:space="preserve"> PAGEREF _Toc494278085 \h </w:instrText>
             </w:r>
             <w:r>
               <w:rPr>
@@ -1260,7 +1296,7 @@
                 <w:noProof/>
                 <w:webHidden/>
               </w:rPr>
-              <w:t>6</w:t>
+              <w:t>8</w:t>
             </w:r>
             <w:r>
               <w:rPr>
@@ -1278,10 +1314,12 @@
               <w:tab w:val="right" w:leader="dot" w:pos="9016"/>
             </w:tabs>
             <w:rPr>
+              <w:rFonts w:eastAsiaTheme="minorEastAsia"/>
               <w:noProof/>
+              <w:lang w:val="en-GB" w:eastAsia="en-GB"/>
             </w:rPr>
           </w:pPr>
-          <w:hyperlink w:anchor="_Toc493591129" w:history="1">
+          <w:hyperlink w:anchor="_Toc494278086" w:history="1">
             <w:r>
               <w:rPr>
                 <w:rStyle w:val="Hyperlink"/>
@@ -1308,7 +1346,7 @@
                 <w:noProof/>
                 <w:webHidden/>
               </w:rPr>
-              <w:instrText xml:space="preserve"> PAGEREF _Toc493591129 \h </w:instrText>
+              <w:instrText xml:space="preserve"> PAGEREF _Toc494278086 \h </w:instrText>
             </w:r>
             <w:r>
               <w:rPr>
@@ -1328,7 +1366,7 @@
                 <w:noProof/>
                 <w:webHidden/>
               </w:rPr>
-              <w:t>6</w:t>
+              <w:t>8</w:t>
             </w:r>
             <w:r>
               <w:rPr>
@@ -1346,10 +1384,12 @@
               <w:tab w:val="right" w:leader="dot" w:pos="9016"/>
             </w:tabs>
             <w:rPr>
+              <w:rFonts w:eastAsiaTheme="minorEastAsia"/>
               <w:noProof/>
+              <w:lang w:val="en-GB" w:eastAsia="en-GB"/>
             </w:rPr>
           </w:pPr>
-          <w:hyperlink w:anchor="_Toc493591130" w:history="1">
+          <w:hyperlink w:anchor="_Toc494278087" w:history="1">
             <w:r>
               <w:rPr>
                 <w:rStyle w:val="Hyperlink"/>
@@ -1376,7 +1416,7 @@
                 <w:noProof/>
                 <w:webHidden/>
               </w:rPr>
-              <w:instrText xml:space="preserve"> PAGEREF _Toc493591130 \h </w:instrText>
+              <w:instrText xml:space="preserve"> PAGEREF _Toc494278087 \h </w:instrText>
             </w:r>
             <w:r>
               <w:rPr>
@@ -1396,7 +1436,7 @@
                 <w:noProof/>
                 <w:webHidden/>
               </w:rPr>
-              <w:t>6</w:t>
+              <w:t>8</w:t>
             </w:r>
             <w:r>
               <w:rPr>
@@ -1414,10 +1454,12 @@
               <w:tab w:val="right" w:leader="dot" w:pos="9016"/>
             </w:tabs>
             <w:rPr>
+              <w:rFonts w:eastAsiaTheme="minorEastAsia"/>
               <w:noProof/>
+              <w:lang w:val="en-GB" w:eastAsia="en-GB"/>
             </w:rPr>
           </w:pPr>
-          <w:hyperlink w:anchor="_Toc493591131" w:history="1">
+          <w:hyperlink w:anchor="_Toc494278088" w:history="1">
             <w:r>
               <w:rPr>
                 <w:rStyle w:val="Hyperlink"/>
@@ -1444,7 +1486,7 @@
                 <w:noProof/>
                 <w:webHidden/>
               </w:rPr>
-              <w:instrText xml:space="preserve"> PAGEREF _Toc493591131 \h </w:instrText>
+              <w:instrText xml:space="preserve"> PAGEREF _Toc494278088 \h </w:instrText>
             </w:r>
             <w:r>
               <w:rPr>
@@ -1464,7 +1506,7 @@
                 <w:noProof/>
                 <w:webHidden/>
               </w:rPr>
-              <w:t>6</w:t>
+              <w:t>8</w:t>
             </w:r>
             <w:r>
               <w:rPr>
@@ -1482,10 +1524,12 @@
               <w:tab w:val="right" w:leader="dot" w:pos="9016"/>
             </w:tabs>
             <w:rPr>
+              <w:rFonts w:eastAsiaTheme="minorEastAsia"/>
               <w:noProof/>
+              <w:lang w:val="en-GB" w:eastAsia="en-GB"/>
             </w:rPr>
           </w:pPr>
-          <w:hyperlink w:anchor="_Toc493591132" w:history="1">
+          <w:hyperlink w:anchor="_Toc494278089" w:history="1">
             <w:r>
               <w:rPr>
                 <w:rStyle w:val="Hyperlink"/>
@@ -1512,7 +1556,7 @@
                 <w:noProof/>
                 <w:webHidden/>
               </w:rPr>
-              <w:instrText xml:space="preserve"> PAGEREF _Toc493591132 \h </w:instrText>
+              <w:instrText xml:space="preserve"> PAGEREF _Toc494278089 \h </w:instrText>
             </w:r>
             <w:r>
               <w:rPr>
@@ -1532,7 +1576,7 @@
                 <w:noProof/>
                 <w:webHidden/>
               </w:rPr>
-              <w:t>7</w:t>
+              <w:t>9</w:t>
             </w:r>
             <w:r>
               <w:rPr>
@@ -1550,10 +1594,12 @@
               <w:tab w:val="right" w:leader="dot" w:pos="9016"/>
             </w:tabs>
             <w:rPr>
+              <w:rFonts w:eastAsiaTheme="minorEastAsia"/>
               <w:noProof/>
+              <w:lang w:val="en-GB" w:eastAsia="en-GB"/>
             </w:rPr>
           </w:pPr>
-          <w:hyperlink w:anchor="_Toc493591133" w:history="1">
+          <w:hyperlink w:anchor="_Toc494278090" w:history="1">
             <w:r>
               <w:rPr>
                 <w:rStyle w:val="Hyperlink"/>
@@ -1580,7 +1626,7 @@
                 <w:noProof/>
                 <w:webHidden/>
               </w:rPr>
-              <w:instrText xml:space="preserve"> PAGEREF _Toc493591133 \h </w:instrText>
+              <w:instrText xml:space="preserve"> PAGEREF _Toc494278090 \h </w:instrText>
             </w:r>
             <w:r>
               <w:rPr>
@@ -1600,7 +1646,7 @@
                 <w:noProof/>
                 <w:webHidden/>
               </w:rPr>
-              <w:t>7</w:t>
+              <w:t>9</w:t>
             </w:r>
             <w:r>
               <w:rPr>
@@ -1618,10 +1664,12 @@
               <w:tab w:val="right" w:leader="dot" w:pos="9016"/>
             </w:tabs>
             <w:rPr>
+              <w:rFonts w:eastAsiaTheme="minorEastAsia"/>
               <w:noProof/>
+              <w:lang w:val="en-GB" w:eastAsia="en-GB"/>
             </w:rPr>
           </w:pPr>
-          <w:hyperlink w:anchor="_Toc493591134" w:history="1">
+          <w:hyperlink w:anchor="_Toc494278091" w:history="1">
             <w:r>
               <w:rPr>
                 <w:rStyle w:val="Hyperlink"/>
@@ -1648,7 +1696,7 @@
                 <w:noProof/>
                 <w:webHidden/>
               </w:rPr>
-              <w:instrText xml:space="preserve"> PAGEREF _Toc493591134 \h </w:instrText>
+              <w:instrText xml:space="preserve"> PAGEREF _Toc494278091 \h </w:instrText>
             </w:r>
             <w:r>
               <w:rPr>
@@ -1668,7 +1716,7 @@
                 <w:noProof/>
                 <w:webHidden/>
               </w:rPr>
-              <w:t>7</w:t>
+              <w:t>9</w:t>
             </w:r>
             <w:r>
               <w:rPr>
@@ -1686,10 +1734,12 @@
               <w:tab w:val="right" w:leader="dot" w:pos="9016"/>
             </w:tabs>
             <w:rPr>
+              <w:rFonts w:eastAsiaTheme="minorEastAsia"/>
               <w:noProof/>
+              <w:lang w:val="en-GB" w:eastAsia="en-GB"/>
             </w:rPr>
           </w:pPr>
-          <w:hyperlink w:anchor="_Toc493591135" w:history="1">
+          <w:hyperlink w:anchor="_Toc494278092" w:history="1">
             <w:r>
               <w:rPr>
                 <w:rStyle w:val="Hyperlink"/>
@@ -1716,7 +1766,7 @@
                 <w:noProof/>
                 <w:webHidden/>
               </w:rPr>
-              <w:instrText xml:space="preserve"> PAGEREF _Toc493591135 \h </w:instrText>
+              <w:instrText xml:space="preserve"> PAGEREF _Toc494278092 \h </w:instrText>
             </w:r>
             <w:r>
               <w:rPr>
@@ -1736,7 +1786,7 @@
                 <w:noProof/>
                 <w:webHidden/>
               </w:rPr>
-              <w:t>7</w:t>
+              <w:t>9</w:t>
             </w:r>
             <w:r>
               <w:rPr>
@@ -1754,10 +1804,12 @@
               <w:tab w:val="right" w:leader="dot" w:pos="9016"/>
             </w:tabs>
             <w:rPr>
+              <w:rFonts w:eastAsiaTheme="minorEastAsia"/>
               <w:noProof/>
+              <w:lang w:val="en-GB" w:eastAsia="en-GB"/>
             </w:rPr>
           </w:pPr>
-          <w:hyperlink w:anchor="_Toc493591136" w:history="1">
+          <w:hyperlink w:anchor="_Toc494278093" w:history="1">
             <w:r>
               <w:rPr>
                 <w:rStyle w:val="Hyperlink"/>
@@ -1785,7 +1837,7 @@
                 <w:noProof/>
                 <w:webHidden/>
               </w:rPr>
-              <w:instrText xml:space="preserve"> PAGEREF _Toc493591136 \h </w:instrText>
+              <w:instrText xml:space="preserve"> PAGEREF _Toc494278093 \h </w:instrText>
             </w:r>
             <w:r>
               <w:rPr>
@@ -1805,7 +1857,7 @@
                 <w:noProof/>
                 <w:webHidden/>
               </w:rPr>
-              <w:t>7</w:t>
+              <w:t>9</w:t>
             </w:r>
             <w:r>
               <w:rPr>
@@ -1823,10 +1875,12 @@
               <w:tab w:val="right" w:leader="dot" w:pos="9016"/>
             </w:tabs>
             <w:rPr>
+              <w:rFonts w:eastAsiaTheme="minorEastAsia"/>
               <w:noProof/>
+              <w:lang w:val="en-GB" w:eastAsia="en-GB"/>
             </w:rPr>
           </w:pPr>
-          <w:hyperlink w:anchor="_Toc493591137" w:history="1">
+          <w:hyperlink w:anchor="_Toc494278094" w:history="1">
             <w:r>
               <w:rPr>
                 <w:rStyle w:val="Hyperlink"/>
@@ -1854,7 +1908,7 @@
                 <w:noProof/>
                 <w:webHidden/>
               </w:rPr>
-              <w:instrText xml:space="preserve"> PAGEREF _Toc493591137 \h </w:instrText>
+              <w:instrText xml:space="preserve"> PAGEREF _Toc494278094 \h </w:instrText>
             </w:r>
             <w:r>
               <w:rPr>
@@ -1874,7 +1928,7 @@
                 <w:noProof/>
                 <w:webHidden/>
               </w:rPr>
-              <w:t>8</w:t>
+              <w:t>9</w:t>
             </w:r>
             <w:r>
               <w:rPr>
@@ -1892,10 +1946,12 @@
               <w:tab w:val="right" w:leader="dot" w:pos="9016"/>
             </w:tabs>
             <w:rPr>
+              <w:rFonts w:eastAsiaTheme="minorEastAsia"/>
               <w:noProof/>
+              <w:lang w:val="en-GB" w:eastAsia="en-GB"/>
             </w:rPr>
           </w:pPr>
-          <w:hyperlink w:anchor="_Toc493591138" w:history="1">
+          <w:hyperlink w:anchor="_Toc494278095" w:history="1">
             <w:r>
               <w:rPr>
                 <w:rStyle w:val="Hyperlink"/>
@@ -1922,7 +1978,7 @@
                 <w:noProof/>
                 <w:webHidden/>
               </w:rPr>
-              <w:instrText xml:space="preserve"> PAGEREF _Toc493591138 \h </w:instrText>
+              <w:instrText xml:space="preserve"> PAGEREF _Toc494278095 \h </w:instrText>
             </w:r>
             <w:r>
               <w:rPr>
@@ -1942,7 +1998,7 @@
                 <w:noProof/>
                 <w:webHidden/>
               </w:rPr>
-              <w:t>8</w:t>
+              <w:t>10</w:t>
             </w:r>
             <w:r>
               <w:rPr>
@@ -1960,10 +2016,12 @@
               <w:tab w:val="right" w:leader="dot" w:pos="9016"/>
             </w:tabs>
             <w:rPr>
+              <w:rFonts w:eastAsiaTheme="minorEastAsia"/>
               <w:noProof/>
+              <w:lang w:val="en-GB" w:eastAsia="en-GB"/>
             </w:rPr>
           </w:pPr>
-          <w:hyperlink w:anchor="_Toc493591139" w:history="1">
+          <w:hyperlink w:anchor="_Toc494278096" w:history="1">
             <w:r>
               <w:rPr>
                 <w:rStyle w:val="Hyperlink"/>
@@ -1990,7 +2048,7 @@
                 <w:noProof/>
                 <w:webHidden/>
               </w:rPr>
-              <w:instrText xml:space="preserve"> PAGEREF _Toc493591139 \h </w:instrText>
+              <w:instrText xml:space="preserve"> PAGEREF _Toc494278096 \h </w:instrText>
             </w:r>
             <w:r>
               <w:rPr>
@@ -2010,7 +2068,7 @@
                 <w:noProof/>
                 <w:webHidden/>
               </w:rPr>
-              <w:t>8</w:t>
+              <w:t>10</w:t>
             </w:r>
             <w:r>
               <w:rPr>
@@ -2028,10 +2086,12 @@
               <w:tab w:val="right" w:leader="dot" w:pos="9016"/>
             </w:tabs>
             <w:rPr>
+              <w:rFonts w:eastAsiaTheme="minorEastAsia"/>
               <w:noProof/>
+              <w:lang w:val="en-GB" w:eastAsia="en-GB"/>
             </w:rPr>
           </w:pPr>
-          <w:hyperlink w:anchor="_Toc493591140" w:history="1">
+          <w:hyperlink w:anchor="_Toc494278097" w:history="1">
             <w:r>
               <w:rPr>
                 <w:rStyle w:val="Hyperlink"/>
@@ -2058,7 +2118,7 @@
                 <w:noProof/>
                 <w:webHidden/>
               </w:rPr>
-              <w:instrText xml:space="preserve"> PAGEREF _Toc493591140 \h </w:instrText>
+              <w:instrText xml:space="preserve"> PAGEREF _Toc494278097 \h </w:instrText>
             </w:r>
             <w:r>
               <w:rPr>
@@ -2078,7 +2138,7 @@
                 <w:noProof/>
                 <w:webHidden/>
               </w:rPr>
-              <w:t>8</w:t>
+              <w:t>10</w:t>
             </w:r>
             <w:r>
               <w:rPr>
@@ -2096,10 +2156,12 @@
               <w:tab w:val="right" w:leader="dot" w:pos="9016"/>
             </w:tabs>
             <w:rPr>
+              <w:rFonts w:eastAsiaTheme="minorEastAsia"/>
               <w:noProof/>
+              <w:lang w:val="en-GB" w:eastAsia="en-GB"/>
             </w:rPr>
           </w:pPr>
-          <w:hyperlink w:anchor="_Toc493591141" w:history="1">
+          <w:hyperlink w:anchor="_Toc494278098" w:history="1">
             <w:r>
               <w:rPr>
                 <w:rStyle w:val="Hyperlink"/>
@@ -2126,7 +2188,7 @@
                 <w:noProof/>
                 <w:webHidden/>
               </w:rPr>
-              <w:instrText xml:space="preserve"> PAGEREF _Toc493591141 \h </w:instrText>
+              <w:instrText xml:space="preserve"> PAGEREF _Toc494278098 \h </w:instrText>
             </w:r>
             <w:r>
               <w:rPr>
@@ -2146,7 +2208,7 @@
                 <w:noProof/>
                 <w:webHidden/>
               </w:rPr>
-              <w:t>8</w:t>
+              <w:t>10</w:t>
             </w:r>
             <w:r>
               <w:rPr>
@@ -2164,10 +2226,12 @@
               <w:tab w:val="right" w:leader="dot" w:pos="9016"/>
             </w:tabs>
             <w:rPr>
+              <w:rFonts w:eastAsiaTheme="minorEastAsia"/>
               <w:noProof/>
+              <w:lang w:val="en-GB" w:eastAsia="en-GB"/>
             </w:rPr>
           </w:pPr>
-          <w:hyperlink w:anchor="_Toc493591142" w:history="1">
+          <w:hyperlink w:anchor="_Toc494278099" w:history="1">
             <w:r>
               <w:rPr>
                 <w:rStyle w:val="Hyperlink"/>
@@ -2194,7 +2258,7 @@
                 <w:noProof/>
                 <w:webHidden/>
               </w:rPr>
-              <w:instrText xml:space="preserve"> PAGEREF _Toc493591142 \h </w:instrText>
+              <w:instrText xml:space="preserve"> PAGEREF _Toc494278099 \h </w:instrText>
             </w:r>
             <w:r>
               <w:rPr>
@@ -2214,7 +2278,7 @@
                 <w:noProof/>
                 <w:webHidden/>
               </w:rPr>
-              <w:t>8</w:t>
+              <w:t>10</w:t>
             </w:r>
             <w:r>
               <w:rPr>
@@ -2232,10 +2296,12 @@
               <w:tab w:val="right" w:leader="dot" w:pos="9016"/>
             </w:tabs>
             <w:rPr>
+              <w:rFonts w:eastAsiaTheme="minorEastAsia"/>
               <w:noProof/>
+              <w:lang w:val="en-GB" w:eastAsia="en-GB"/>
             </w:rPr>
           </w:pPr>
-          <w:hyperlink w:anchor="_Toc493591143" w:history="1">
+          <w:hyperlink w:anchor="_Toc494278100" w:history="1">
             <w:r>
               <w:rPr>
                 <w:rStyle w:val="Hyperlink"/>
@@ -2262,7 +2328,7 @@
                 <w:noProof/>
                 <w:webHidden/>
               </w:rPr>
-              <w:instrText xml:space="preserve"> PAGEREF _Toc493591143 \h </w:instrText>
+              <w:instrText xml:space="preserve"> PAGEREF _Toc494278100 \h </w:instrText>
             </w:r>
             <w:r>
               <w:rPr>
@@ -2282,7 +2348,7 @@
                 <w:noProof/>
                 <w:webHidden/>
               </w:rPr>
-              <w:t>8</w:t>
+              <w:t>10</w:t>
             </w:r>
             <w:r>
               <w:rPr>
@@ -2300,10 +2366,12 @@
               <w:tab w:val="right" w:leader="dot" w:pos="9016"/>
             </w:tabs>
             <w:rPr>
+              <w:rFonts w:eastAsiaTheme="minorEastAsia"/>
               <w:noProof/>
+              <w:lang w:val="en-GB" w:eastAsia="en-GB"/>
             </w:rPr>
           </w:pPr>
-          <w:hyperlink w:anchor="_Toc493591144" w:history="1">
+          <w:hyperlink w:anchor="_Toc494278101" w:history="1">
             <w:r>
               <w:rPr>
                 <w:rStyle w:val="Hyperlink"/>
@@ -2330,7 +2398,7 @@
                 <w:noProof/>
                 <w:webHidden/>
               </w:rPr>
-              <w:instrText xml:space="preserve"> PAGEREF _Toc493591144 \h </w:instrText>
+              <w:instrText xml:space="preserve"> PAGEREF _Toc494278101 \h </w:instrText>
             </w:r>
             <w:r>
               <w:rPr>
@@ -2350,7 +2418,7 @@
                 <w:noProof/>
                 <w:webHidden/>
               </w:rPr>
-              <w:t>9</w:t>
+              <w:t>10</w:t>
             </w:r>
             <w:r>
               <w:rPr>
@@ -2368,10 +2436,12 @@
               <w:tab w:val="right" w:leader="dot" w:pos="9016"/>
             </w:tabs>
             <w:rPr>
+              <w:rFonts w:eastAsiaTheme="minorEastAsia"/>
               <w:noProof/>
+              <w:lang w:val="en-GB" w:eastAsia="en-GB"/>
             </w:rPr>
           </w:pPr>
-          <w:hyperlink w:anchor="_Toc493591145" w:history="1">
+          <w:hyperlink w:anchor="_Toc494278102" w:history="1">
             <w:r>
               <w:rPr>
                 <w:rStyle w:val="Hyperlink"/>
@@ -2398,7 +2468,7 @@
                 <w:noProof/>
                 <w:webHidden/>
               </w:rPr>
-              <w:instrText xml:space="preserve"> PAGEREF _Toc493591145 \h </w:instrText>
+              <w:instrText xml:space="preserve"> PAGEREF _Toc494278102 \h </w:instrText>
             </w:r>
             <w:r>
               <w:rPr>
@@ -2418,7 +2488,7 @@
                 <w:noProof/>
                 <w:webHidden/>
               </w:rPr>
-              <w:t>9</w:t>
+              <w:t>10</w:t>
             </w:r>
             <w:r>
               <w:rPr>
@@ -2436,10 +2506,12 @@
               <w:tab w:val="right" w:leader="dot" w:pos="9016"/>
             </w:tabs>
             <w:rPr>
+              <w:rFonts w:eastAsiaTheme="minorEastAsia"/>
               <w:noProof/>
+              <w:lang w:val="en-GB" w:eastAsia="en-GB"/>
             </w:rPr>
           </w:pPr>
-          <w:hyperlink w:anchor="_Toc493591146" w:history="1">
+          <w:hyperlink w:anchor="_Toc494278103" w:history="1">
             <w:r>
               <w:rPr>
                 <w:rStyle w:val="Hyperlink"/>
@@ -2466,7 +2538,7 @@
                 <w:noProof/>
                 <w:webHidden/>
               </w:rPr>
-              <w:instrText xml:space="preserve"> PAGEREF _Toc493591146 \h </w:instrText>
+              <w:instrText xml:space="preserve"> PAGEREF _Toc494278103 \h </w:instrText>
             </w:r>
             <w:r>
               <w:rPr>
@@ -2486,7 +2558,7 @@
                 <w:noProof/>
                 <w:webHidden/>
               </w:rPr>
-              <w:t>9</w:t>
+              <w:t>11</w:t>
             </w:r>
             <w:r>
               <w:rPr>
@@ -2504,10 +2576,12 @@
               <w:tab w:val="right" w:leader="dot" w:pos="9016"/>
             </w:tabs>
             <w:rPr>
+              <w:rFonts w:eastAsiaTheme="minorEastAsia"/>
               <w:noProof/>
+              <w:lang w:val="en-GB" w:eastAsia="en-GB"/>
             </w:rPr>
           </w:pPr>
-          <w:hyperlink w:anchor="_Toc493591147" w:history="1">
+          <w:hyperlink w:anchor="_Toc494278104" w:history="1">
             <w:r>
               <w:rPr>
                 <w:rStyle w:val="Hyperlink"/>
@@ -2534,7 +2608,7 @@
                 <w:noProof/>
                 <w:webHidden/>
               </w:rPr>
-              <w:instrText xml:space="preserve"> PAGEREF _Toc493591147 \h </w:instrText>
+              <w:instrText xml:space="preserve"> PAGEREF _Toc494278104 \h </w:instrText>
             </w:r>
             <w:r>
               <w:rPr>
@@ -2554,7 +2628,7 @@
                 <w:noProof/>
                 <w:webHidden/>
               </w:rPr>
-              <w:t>9</w:t>
+              <w:t>11</w:t>
             </w:r>
             <w:r>
               <w:rPr>
@@ -2572,10 +2646,12 @@
               <w:tab w:val="right" w:leader="dot" w:pos="9016"/>
             </w:tabs>
             <w:rPr>
+              <w:rFonts w:eastAsiaTheme="minorEastAsia"/>
               <w:noProof/>
+              <w:lang w:val="en-GB" w:eastAsia="en-GB"/>
             </w:rPr>
           </w:pPr>
-          <w:hyperlink w:anchor="_Toc493591148" w:history="1">
+          <w:hyperlink w:anchor="_Toc494278105" w:history="1">
             <w:r>
               <w:rPr>
                 <w:rStyle w:val="Hyperlink"/>
@@ -2602,7 +2678,7 @@
                 <w:noProof/>
                 <w:webHidden/>
               </w:rPr>
-              <w:instrText xml:space="preserve"> PAGEREF _Toc493591148 \h </w:instrText>
+              <w:instrText xml:space="preserve"> PAGEREF _Toc494278105 \h </w:instrText>
             </w:r>
             <w:r>
               <w:rPr>
@@ -2622,7 +2698,7 @@
                 <w:noProof/>
                 <w:webHidden/>
               </w:rPr>
-              <w:t>9</w:t>
+              <w:t>11</w:t>
             </w:r>
             <w:r>
               <w:rPr>
@@ -2640,10 +2716,12 @@
               <w:tab w:val="right" w:leader="dot" w:pos="9016"/>
             </w:tabs>
             <w:rPr>
+              <w:rFonts w:eastAsiaTheme="minorEastAsia"/>
               <w:noProof/>
+              <w:lang w:val="en-GB" w:eastAsia="en-GB"/>
             </w:rPr>
           </w:pPr>
-          <w:hyperlink w:anchor="_Toc493591149" w:history="1">
+          <w:hyperlink w:anchor="_Toc494278106" w:history="1">
             <w:r>
               <w:rPr>
                 <w:rStyle w:val="Hyperlink"/>
@@ -2670,7 +2748,7 @@
                 <w:noProof/>
                 <w:webHidden/>
               </w:rPr>
-              <w:instrText xml:space="preserve"> PAGEREF _Toc493591149 \h </w:instrText>
+              <w:instrText xml:space="preserve"> PAGEREF _Toc494278106 \h </w:instrText>
             </w:r>
             <w:r>
               <w:rPr>
@@ -2690,7 +2768,7 @@
                 <w:noProof/>
                 <w:webHidden/>
               </w:rPr>
-              <w:t>9</w:t>
+              <w:t>11</w:t>
             </w:r>
             <w:r>
               <w:rPr>
@@ -2708,10 +2786,12 @@
               <w:tab w:val="right" w:leader="dot" w:pos="9016"/>
             </w:tabs>
             <w:rPr>
+              <w:rFonts w:eastAsiaTheme="minorEastAsia"/>
               <w:noProof/>
+              <w:lang w:val="en-GB" w:eastAsia="en-GB"/>
             </w:rPr>
           </w:pPr>
-          <w:hyperlink w:anchor="_Toc493591150" w:history="1">
+          <w:hyperlink w:anchor="_Toc494278107" w:history="1">
             <w:r>
               <w:rPr>
                 <w:rStyle w:val="Hyperlink"/>
@@ -2738,7 +2818,7 @@
                 <w:noProof/>
                 <w:webHidden/>
               </w:rPr>
-              <w:instrText xml:space="preserve"> PAGEREF _Toc493591150 \h </w:instrText>
+              <w:instrText xml:space="preserve"> PAGEREF _Toc494278107 \h </w:instrText>
             </w:r>
             <w:r>
               <w:rPr>
@@ -2758,7 +2838,7 @@
                 <w:noProof/>
                 <w:webHidden/>
               </w:rPr>
-              <w:t>9</w:t>
+              <w:t>11</w:t>
             </w:r>
             <w:r>
               <w:rPr>
@@ -2776,10 +2856,12 @@
               <w:tab w:val="right" w:leader="dot" w:pos="9016"/>
             </w:tabs>
             <w:rPr>
+              <w:rFonts w:eastAsiaTheme="minorEastAsia"/>
               <w:noProof/>
+              <w:lang w:val="en-GB" w:eastAsia="en-GB"/>
             </w:rPr>
           </w:pPr>
-          <w:hyperlink w:anchor="_Toc493591151" w:history="1">
+          <w:hyperlink w:anchor="_Toc494278108" w:history="1">
             <w:r>
               <w:rPr>
                 <w:rStyle w:val="Hyperlink"/>
@@ -2806,7 +2888,7 @@
                 <w:noProof/>
                 <w:webHidden/>
               </w:rPr>
-              <w:instrText xml:space="preserve"> PAGEREF _Toc493591151 \h </w:instrText>
+              <w:instrText xml:space="preserve"> PAGEREF _Toc494278108 \h </w:instrText>
             </w:r>
             <w:r>
               <w:rPr>
@@ -2826,7 +2908,7 @@
                 <w:noProof/>
                 <w:webHidden/>
               </w:rPr>
-              <w:t>9</w:t>
+              <w:t>11</w:t>
             </w:r>
             <w:r>
               <w:rPr>
@@ -2844,10 +2926,12 @@
               <w:tab w:val="right" w:leader="dot" w:pos="9016"/>
             </w:tabs>
             <w:rPr>
+              <w:rFonts w:eastAsiaTheme="minorEastAsia"/>
               <w:noProof/>
+              <w:lang w:val="en-GB" w:eastAsia="en-GB"/>
             </w:rPr>
           </w:pPr>
-          <w:hyperlink w:anchor="_Toc493591152" w:history="1">
+          <w:hyperlink w:anchor="_Toc494278109" w:history="1">
             <w:r>
               <w:rPr>
                 <w:rStyle w:val="Hyperlink"/>
@@ -2874,7 +2958,7 @@
                 <w:noProof/>
                 <w:webHidden/>
               </w:rPr>
-              <w:instrText xml:space="preserve"> PAGEREF _Toc493591152 \h </w:instrText>
+              <w:instrText xml:space="preserve"> PAGEREF _Toc494278109 \h </w:instrText>
             </w:r>
             <w:r>
               <w:rPr>
@@ -2894,7 +2978,7 @@
                 <w:noProof/>
                 <w:webHidden/>
               </w:rPr>
-              <w:t>9</w:t>
+              <w:t>11</w:t>
             </w:r>
             <w:r>
               <w:rPr>
@@ -2912,10 +2996,12 @@
               <w:tab w:val="right" w:leader="dot" w:pos="9016"/>
             </w:tabs>
             <w:rPr>
+              <w:rFonts w:eastAsiaTheme="minorEastAsia"/>
               <w:noProof/>
+              <w:lang w:val="en-GB" w:eastAsia="en-GB"/>
             </w:rPr>
           </w:pPr>
-          <w:hyperlink w:anchor="_Toc493591153" w:history="1">
+          <w:hyperlink w:anchor="_Toc494278110" w:history="1">
             <w:r>
               <w:rPr>
                 <w:rStyle w:val="Hyperlink"/>
@@ -2942,7 +3028,7 @@
                 <w:noProof/>
                 <w:webHidden/>
               </w:rPr>
-              <w:instrText xml:space="preserve"> PAGEREF _Toc493591153 \h </w:instrText>
+              <w:instrText xml:space="preserve"> PAGEREF _Toc494278110 \h </w:instrText>
             </w:r>
             <w:r>
               <w:rPr>
@@ -2962,7 +3048,7 @@
                 <w:noProof/>
                 <w:webHidden/>
               </w:rPr>
-              <w:t>10</w:t>
+              <w:t>12</w:t>
             </w:r>
             <w:r>
               <w:rPr>
@@ -2980,10 +3066,12 @@
               <w:tab w:val="right" w:leader="dot" w:pos="9016"/>
             </w:tabs>
             <w:rPr>
+              <w:rFonts w:eastAsiaTheme="minorEastAsia"/>
               <w:noProof/>
+              <w:lang w:val="en-GB" w:eastAsia="en-GB"/>
             </w:rPr>
           </w:pPr>
-          <w:hyperlink w:anchor="_Toc493591154" w:history="1">
+          <w:hyperlink w:anchor="_Toc494278111" w:history="1">
             <w:r>
               <w:rPr>
                 <w:rStyle w:val="Hyperlink"/>
@@ -3010,7 +3098,7 @@
                 <w:noProof/>
                 <w:webHidden/>
               </w:rPr>
-              <w:instrText xml:space="preserve"> PAGEREF _Toc493591154 \h </w:instrText>
+              <w:instrText xml:space="preserve"> PAGEREF _Toc494278111 \h </w:instrText>
             </w:r>
             <w:r>
               <w:rPr>
@@ -3030,7 +3118,7 @@
                 <w:noProof/>
                 <w:webHidden/>
               </w:rPr>
-              <w:t>10</w:t>
+              <w:t>12</w:t>
             </w:r>
             <w:r>
               <w:rPr>
@@ -3048,10 +3136,12 @@
               <w:tab w:val="right" w:leader="dot" w:pos="9016"/>
             </w:tabs>
             <w:rPr>
+              <w:rFonts w:eastAsiaTheme="minorEastAsia"/>
               <w:noProof/>
+              <w:lang w:val="en-GB" w:eastAsia="en-GB"/>
             </w:rPr>
           </w:pPr>
-          <w:hyperlink w:anchor="_Toc493591155" w:history="1">
+          <w:hyperlink w:anchor="_Toc494278112" w:history="1">
             <w:r>
               <w:rPr>
                 <w:rStyle w:val="Hyperlink"/>
@@ -3078,7 +3168,7 @@
                 <w:noProof/>
                 <w:webHidden/>
               </w:rPr>
-              <w:instrText xml:space="preserve"> PAGEREF _Toc493591155 \h </w:instrText>
+              <w:instrText xml:space="preserve"> PAGEREF _Toc494278112 \h </w:instrText>
             </w:r>
             <w:r>
               <w:rPr>
@@ -3098,7 +3188,7 @@
                 <w:noProof/>
                 <w:webHidden/>
               </w:rPr>
-              <w:t>10</w:t>
+              <w:t>12</w:t>
             </w:r>
             <w:r>
               <w:rPr>
@@ -3116,10 +3206,12 @@
               <w:tab w:val="right" w:leader="dot" w:pos="9016"/>
             </w:tabs>
             <w:rPr>
+              <w:rFonts w:eastAsiaTheme="minorEastAsia"/>
               <w:noProof/>
+              <w:lang w:val="en-GB" w:eastAsia="en-GB"/>
             </w:rPr>
           </w:pPr>
-          <w:hyperlink w:anchor="_Toc493591156" w:history="1">
+          <w:hyperlink w:anchor="_Toc494278113" w:history="1">
             <w:r>
               <w:rPr>
                 <w:rStyle w:val="Hyperlink"/>
@@ -3146,7 +3238,7 @@
                 <w:noProof/>
                 <w:webHidden/>
               </w:rPr>
-              <w:instrText xml:space="preserve"> PAGEREF _Toc493591156 \h </w:instrText>
+              <w:instrText xml:space="preserve"> PAGEREF _Toc494278113 \h </w:instrText>
             </w:r>
             <w:r>
               <w:rPr>
@@ -3166,7 +3258,7 @@
                 <w:noProof/>
                 <w:webHidden/>
               </w:rPr>
-              <w:t>10</w:t>
+              <w:t>12</w:t>
             </w:r>
             <w:r>
               <w:rPr>
@@ -3184,10 +3276,12 @@
               <w:tab w:val="right" w:leader="dot" w:pos="9016"/>
             </w:tabs>
             <w:rPr>
+              <w:rFonts w:eastAsiaTheme="minorEastAsia"/>
               <w:noProof/>
+              <w:lang w:val="en-GB" w:eastAsia="en-GB"/>
             </w:rPr>
           </w:pPr>
-          <w:hyperlink w:anchor="_Toc493591157" w:history="1">
+          <w:hyperlink w:anchor="_Toc494278114" w:history="1">
             <w:r>
               <w:rPr>
                 <w:rStyle w:val="Hyperlink"/>
@@ -3214,7 +3308,7 @@
                 <w:noProof/>
                 <w:webHidden/>
               </w:rPr>
-              <w:instrText xml:space="preserve"> PAGEREF _Toc493591157 \h </w:instrText>
+              <w:instrText xml:space="preserve"> PAGEREF _Toc494278114 \h </w:instrText>
             </w:r>
             <w:r>
               <w:rPr>
@@ -3234,7 +3328,7 @@
                 <w:noProof/>
                 <w:webHidden/>
               </w:rPr>
-              <w:t>10</w:t>
+              <w:t>12</w:t>
             </w:r>
             <w:r>
               <w:rPr>
@@ -3252,10 +3346,12 @@
               <w:tab w:val="right" w:leader="dot" w:pos="9016"/>
             </w:tabs>
             <w:rPr>
+              <w:rFonts w:eastAsiaTheme="minorEastAsia"/>
               <w:noProof/>
+              <w:lang w:val="en-GB" w:eastAsia="en-GB"/>
             </w:rPr>
           </w:pPr>
-          <w:hyperlink w:anchor="_Toc493591158" w:history="1">
+          <w:hyperlink w:anchor="_Toc494278115" w:history="1">
             <w:r>
               <w:rPr>
                 <w:rStyle w:val="Hyperlink"/>
@@ -3282,7 +3378,7 @@
                 <w:noProof/>
                 <w:webHidden/>
               </w:rPr>
-              <w:instrText xml:space="preserve"> PAGEREF _Toc493591158 \h </w:instrText>
+              <w:instrText xml:space="preserve"> PAGEREF _Toc494278115 \h </w:instrText>
             </w:r>
             <w:r>
               <w:rPr>
@@ -3302,7 +3398,7 @@
                 <w:noProof/>
                 <w:webHidden/>
               </w:rPr>
-              <w:t>11</w:t>
+              <w:t>12</w:t>
             </w:r>
             <w:r>
               <w:rPr>
@@ -3320,10 +3416,12 @@
               <w:tab w:val="right" w:leader="dot" w:pos="9016"/>
             </w:tabs>
             <w:rPr>
+              <w:rFonts w:eastAsiaTheme="minorEastAsia"/>
               <w:noProof/>
+              <w:lang w:val="en-GB" w:eastAsia="en-GB"/>
             </w:rPr>
           </w:pPr>
-          <w:hyperlink w:anchor="_Toc493591159" w:history="1">
+          <w:hyperlink w:anchor="_Toc494278116" w:history="1">
             <w:r>
               <w:rPr>
                 <w:rStyle w:val="Hyperlink"/>
@@ -3350,7 +3448,7 @@
                 <w:noProof/>
                 <w:webHidden/>
               </w:rPr>
-              <w:instrText xml:space="preserve"> PAGEREF _Toc493591159 \h </w:instrText>
+              <w:instrText xml:space="preserve"> PAGEREF _Toc494278116 \h </w:instrText>
             </w:r>
             <w:r>
               <w:rPr>
@@ -3370,7 +3468,7 @@
                 <w:noProof/>
                 <w:webHidden/>
               </w:rPr>
-              <w:t>11</w:t>
+              <w:t>13</w:t>
             </w:r>
             <w:r>
               <w:rPr>
@@ -3388,10 +3486,12 @@
               <w:tab w:val="right" w:leader="dot" w:pos="9016"/>
             </w:tabs>
             <w:rPr>
+              <w:rFonts w:eastAsiaTheme="minorEastAsia"/>
               <w:noProof/>
+              <w:lang w:val="en-GB" w:eastAsia="en-GB"/>
             </w:rPr>
           </w:pPr>
-          <w:hyperlink w:anchor="_Toc493591160" w:history="1">
+          <w:hyperlink w:anchor="_Toc494278117" w:history="1">
             <w:r>
               <w:rPr>
                 <w:rStyle w:val="Hyperlink"/>
@@ -3418,7 +3518,7 @@
                 <w:noProof/>
                 <w:webHidden/>
               </w:rPr>
-              <w:instrText xml:space="preserve"> PAGEREF _Toc493591160 \h </w:instrText>
+              <w:instrText xml:space="preserve"> PAGEREF _Toc494278117 \h </w:instrText>
             </w:r>
             <w:r>
               <w:rPr>
@@ -3438,7 +3538,987 @@
                 <w:noProof/>
                 <w:webHidden/>
               </w:rPr>
-              <w:t>11</w:t>
+              <w:t>13</w:t>
+            </w:r>
+            <w:r>
+              <w:rPr>
+                <w:noProof/>
+                <w:webHidden/>
+              </w:rPr>
+              <w:fldChar w:fldCharType="end"/>
+            </w:r>
+          </w:hyperlink>
+        </w:p>
+        <w:p>
+          <w:pPr>
+            <w:pStyle w:val="Indholdsfortegnelse1"/>
+            <w:tabs>
+              <w:tab w:val="right" w:leader="dot" w:pos="9016"/>
+            </w:tabs>
+            <w:rPr>
+              <w:rFonts w:eastAsiaTheme="minorEastAsia"/>
+              <w:noProof/>
+              <w:lang w:val="en-GB" w:eastAsia="en-GB"/>
+            </w:rPr>
+          </w:pPr>
+          <w:hyperlink w:anchor="_Toc494278118" w:history="1">
+            <w:r>
+              <w:rPr>
+                <w:rStyle w:val="Hyperlink"/>
+                <w:noProof/>
+              </w:rPr>
+              <w:t>Problemdomæne analyse:</w:t>
+            </w:r>
+            <w:r>
+              <w:rPr>
+                <w:noProof/>
+                <w:webHidden/>
+              </w:rPr>
+              <w:tab/>
+            </w:r>
+            <w:r>
+              <w:rPr>
+                <w:noProof/>
+                <w:webHidden/>
+              </w:rPr>
+              <w:fldChar w:fldCharType="begin"/>
+            </w:r>
+            <w:r>
+              <w:rPr>
+                <w:noProof/>
+                <w:webHidden/>
+              </w:rPr>
+              <w:instrText xml:space="preserve"> PAGEREF _Toc494278118 \h </w:instrText>
+            </w:r>
+            <w:r>
+              <w:rPr>
+                <w:noProof/>
+                <w:webHidden/>
+              </w:rPr>
+            </w:r>
+            <w:r>
+              <w:rPr>
+                <w:noProof/>
+                <w:webHidden/>
+              </w:rPr>
+              <w:fldChar w:fldCharType="separate"/>
+            </w:r>
+            <w:r>
+              <w:rPr>
+                <w:noProof/>
+                <w:webHidden/>
+              </w:rPr>
+              <w:t>13</w:t>
+            </w:r>
+            <w:r>
+              <w:rPr>
+                <w:noProof/>
+                <w:webHidden/>
+              </w:rPr>
+              <w:fldChar w:fldCharType="end"/>
+            </w:r>
+          </w:hyperlink>
+        </w:p>
+        <w:p>
+          <w:pPr>
+            <w:pStyle w:val="Indholdsfortegnelse2"/>
+            <w:tabs>
+              <w:tab w:val="right" w:leader="dot" w:pos="9016"/>
+            </w:tabs>
+            <w:rPr>
+              <w:rFonts w:eastAsiaTheme="minorEastAsia"/>
+              <w:noProof/>
+              <w:lang w:val="en-GB" w:eastAsia="en-GB"/>
+            </w:rPr>
+          </w:pPr>
+          <w:hyperlink w:anchor="_Toc494278119" w:history="1">
+            <w:r>
+              <w:rPr>
+                <w:rStyle w:val="Hyperlink"/>
+                <w:noProof/>
+              </w:rPr>
+              <w:t>Klasser:</w:t>
+            </w:r>
+            <w:r>
+              <w:rPr>
+                <w:noProof/>
+                <w:webHidden/>
+              </w:rPr>
+              <w:tab/>
+            </w:r>
+            <w:r>
+              <w:rPr>
+                <w:noProof/>
+                <w:webHidden/>
+              </w:rPr>
+              <w:fldChar w:fldCharType="begin"/>
+            </w:r>
+            <w:r>
+              <w:rPr>
+                <w:noProof/>
+                <w:webHidden/>
+              </w:rPr>
+              <w:instrText xml:space="preserve"> PAGEREF _Toc494278119 \h </w:instrText>
+            </w:r>
+            <w:r>
+              <w:rPr>
+                <w:noProof/>
+                <w:webHidden/>
+              </w:rPr>
+            </w:r>
+            <w:r>
+              <w:rPr>
+                <w:noProof/>
+                <w:webHidden/>
+              </w:rPr>
+              <w:fldChar w:fldCharType="separate"/>
+            </w:r>
+            <w:r>
+              <w:rPr>
+                <w:noProof/>
+                <w:webHidden/>
+              </w:rPr>
+              <w:t>14</w:t>
+            </w:r>
+            <w:r>
+              <w:rPr>
+                <w:noProof/>
+                <w:webHidden/>
+              </w:rPr>
+              <w:fldChar w:fldCharType="end"/>
+            </w:r>
+          </w:hyperlink>
+        </w:p>
+        <w:p>
+          <w:pPr>
+            <w:pStyle w:val="Indholdsfortegnelse3"/>
+            <w:tabs>
+              <w:tab w:val="right" w:leader="dot" w:pos="9016"/>
+            </w:tabs>
+            <w:rPr>
+              <w:rFonts w:eastAsiaTheme="minorEastAsia"/>
+              <w:noProof/>
+              <w:lang w:val="en-GB" w:eastAsia="en-GB"/>
+            </w:rPr>
+          </w:pPr>
+          <w:hyperlink w:anchor="_Toc494278120" w:history="1">
+            <w:r>
+              <w:rPr>
+                <w:rStyle w:val="Hyperlink"/>
+                <w:noProof/>
+              </w:rPr>
+              <w:t>Vælg klasser:</w:t>
+            </w:r>
+            <w:r>
+              <w:rPr>
+                <w:noProof/>
+                <w:webHidden/>
+              </w:rPr>
+              <w:tab/>
+            </w:r>
+            <w:r>
+              <w:rPr>
+                <w:noProof/>
+                <w:webHidden/>
+              </w:rPr>
+              <w:fldChar w:fldCharType="begin"/>
+            </w:r>
+            <w:r>
+              <w:rPr>
+                <w:noProof/>
+                <w:webHidden/>
+              </w:rPr>
+              <w:instrText xml:space="preserve"> PAGEREF _Toc494278120 \h </w:instrText>
+            </w:r>
+            <w:r>
+              <w:rPr>
+                <w:noProof/>
+                <w:webHidden/>
+              </w:rPr>
+            </w:r>
+            <w:r>
+              <w:rPr>
+                <w:noProof/>
+                <w:webHidden/>
+              </w:rPr>
+              <w:fldChar w:fldCharType="separate"/>
+            </w:r>
+            <w:r>
+              <w:rPr>
+                <w:noProof/>
+                <w:webHidden/>
+              </w:rPr>
+              <w:t>14</w:t>
+            </w:r>
+            <w:r>
+              <w:rPr>
+                <w:noProof/>
+                <w:webHidden/>
+              </w:rPr>
+              <w:fldChar w:fldCharType="end"/>
+            </w:r>
+          </w:hyperlink>
+        </w:p>
+        <w:p>
+          <w:pPr>
+            <w:pStyle w:val="Indholdsfortegnelse3"/>
+            <w:tabs>
+              <w:tab w:val="right" w:leader="dot" w:pos="9016"/>
+            </w:tabs>
+            <w:rPr>
+              <w:rFonts w:eastAsiaTheme="minorEastAsia"/>
+              <w:noProof/>
+              <w:lang w:val="en-GB" w:eastAsia="en-GB"/>
+            </w:rPr>
+          </w:pPr>
+          <w:hyperlink w:anchor="_Toc494278121" w:history="1">
+            <w:r>
+              <w:rPr>
+                <w:rStyle w:val="Hyperlink"/>
+                <w:noProof/>
+              </w:rPr>
+              <w:t>Find events</w:t>
+            </w:r>
+            <w:r>
+              <w:rPr>
+                <w:noProof/>
+                <w:webHidden/>
+              </w:rPr>
+              <w:tab/>
+            </w:r>
+            <w:r>
+              <w:rPr>
+                <w:noProof/>
+                <w:webHidden/>
+              </w:rPr>
+              <w:fldChar w:fldCharType="begin"/>
+            </w:r>
+            <w:r>
+              <w:rPr>
+                <w:noProof/>
+                <w:webHidden/>
+              </w:rPr>
+              <w:instrText xml:space="preserve"> PAGEREF _Toc494278121 \h </w:instrText>
+            </w:r>
+            <w:r>
+              <w:rPr>
+                <w:noProof/>
+                <w:webHidden/>
+              </w:rPr>
+            </w:r>
+            <w:r>
+              <w:rPr>
+                <w:noProof/>
+                <w:webHidden/>
+              </w:rPr>
+              <w:fldChar w:fldCharType="separate"/>
+            </w:r>
+            <w:r>
+              <w:rPr>
+                <w:noProof/>
+                <w:webHidden/>
+              </w:rPr>
+              <w:t>14</w:t>
+            </w:r>
+            <w:r>
+              <w:rPr>
+                <w:noProof/>
+                <w:webHidden/>
+              </w:rPr>
+              <w:fldChar w:fldCharType="end"/>
+            </w:r>
+          </w:hyperlink>
+        </w:p>
+        <w:p>
+          <w:pPr>
+            <w:pStyle w:val="Indholdsfortegnelse3"/>
+            <w:tabs>
+              <w:tab w:val="right" w:leader="dot" w:pos="9016"/>
+            </w:tabs>
+            <w:rPr>
+              <w:rFonts w:eastAsiaTheme="minorEastAsia"/>
+              <w:noProof/>
+              <w:lang w:val="en-GB" w:eastAsia="en-GB"/>
+            </w:rPr>
+          </w:pPr>
+          <w:hyperlink w:anchor="_Toc494278122" w:history="1">
+            <w:r>
+              <w:rPr>
+                <w:rStyle w:val="Hyperlink"/>
+                <w:noProof/>
+              </w:rPr>
+              <w:t>Systematisk evaluering</w:t>
+            </w:r>
+            <w:r>
+              <w:rPr>
+                <w:noProof/>
+                <w:webHidden/>
+              </w:rPr>
+              <w:tab/>
+            </w:r>
+            <w:r>
+              <w:rPr>
+                <w:noProof/>
+                <w:webHidden/>
+              </w:rPr>
+              <w:fldChar w:fldCharType="begin"/>
+            </w:r>
+            <w:r>
+              <w:rPr>
+                <w:noProof/>
+                <w:webHidden/>
+              </w:rPr>
+              <w:instrText xml:space="preserve"> PAGEREF _Toc494278122 \h </w:instrText>
+            </w:r>
+            <w:r>
+              <w:rPr>
+                <w:noProof/>
+                <w:webHidden/>
+              </w:rPr>
+            </w:r>
+            <w:r>
+              <w:rPr>
+                <w:noProof/>
+                <w:webHidden/>
+              </w:rPr>
+              <w:fldChar w:fldCharType="separate"/>
+            </w:r>
+            <w:r>
+              <w:rPr>
+                <w:noProof/>
+                <w:webHidden/>
+              </w:rPr>
+              <w:t>15</w:t>
+            </w:r>
+            <w:r>
+              <w:rPr>
+                <w:noProof/>
+                <w:webHidden/>
+              </w:rPr>
+              <w:fldChar w:fldCharType="end"/>
+            </w:r>
+          </w:hyperlink>
+        </w:p>
+        <w:p>
+          <w:pPr>
+            <w:pStyle w:val="Indholdsfortegnelse3"/>
+            <w:tabs>
+              <w:tab w:val="right" w:leader="dot" w:pos="9016"/>
+            </w:tabs>
+            <w:rPr>
+              <w:rFonts w:eastAsiaTheme="minorEastAsia"/>
+              <w:noProof/>
+              <w:lang w:val="en-GB" w:eastAsia="en-GB"/>
+            </w:rPr>
+          </w:pPr>
+          <w:hyperlink w:anchor="_Toc494278123" w:history="1">
+            <w:r>
+              <w:rPr>
+                <w:rStyle w:val="Hyperlink"/>
+                <w:noProof/>
+              </w:rPr>
+              <w:t>Udviklingskriterier for klasser:</w:t>
+            </w:r>
+            <w:r>
+              <w:rPr>
+                <w:noProof/>
+                <w:webHidden/>
+              </w:rPr>
+              <w:tab/>
+            </w:r>
+            <w:r>
+              <w:rPr>
+                <w:noProof/>
+                <w:webHidden/>
+              </w:rPr>
+              <w:fldChar w:fldCharType="begin"/>
+            </w:r>
+            <w:r>
+              <w:rPr>
+                <w:noProof/>
+                <w:webHidden/>
+              </w:rPr>
+              <w:instrText xml:space="preserve"> PAGEREF _Toc494278123 \h </w:instrText>
+            </w:r>
+            <w:r>
+              <w:rPr>
+                <w:noProof/>
+                <w:webHidden/>
+              </w:rPr>
+            </w:r>
+            <w:r>
+              <w:rPr>
+                <w:noProof/>
+                <w:webHidden/>
+              </w:rPr>
+              <w:fldChar w:fldCharType="separate"/>
+            </w:r>
+            <w:r>
+              <w:rPr>
+                <w:noProof/>
+                <w:webHidden/>
+              </w:rPr>
+              <w:t>15</w:t>
+            </w:r>
+            <w:r>
+              <w:rPr>
+                <w:noProof/>
+                <w:webHidden/>
+              </w:rPr>
+              <w:fldChar w:fldCharType="end"/>
+            </w:r>
+          </w:hyperlink>
+        </w:p>
+        <w:p>
+          <w:pPr>
+            <w:pStyle w:val="Indholdsfortegnelse3"/>
+            <w:tabs>
+              <w:tab w:val="right" w:leader="dot" w:pos="9016"/>
+            </w:tabs>
+            <w:rPr>
+              <w:rFonts w:eastAsiaTheme="minorEastAsia"/>
+              <w:noProof/>
+              <w:lang w:val="en-GB" w:eastAsia="en-GB"/>
+            </w:rPr>
+          </w:pPr>
+          <w:hyperlink w:anchor="_Toc494278124" w:history="1">
+            <w:r>
+              <w:rPr>
+                <w:rStyle w:val="Hyperlink"/>
+                <w:noProof/>
+              </w:rPr>
+              <w:t>Evalueringskriterier for events:</w:t>
+            </w:r>
+            <w:r>
+              <w:rPr>
+                <w:noProof/>
+                <w:webHidden/>
+              </w:rPr>
+              <w:tab/>
+            </w:r>
+            <w:r>
+              <w:rPr>
+                <w:noProof/>
+                <w:webHidden/>
+              </w:rPr>
+              <w:fldChar w:fldCharType="begin"/>
+            </w:r>
+            <w:r>
+              <w:rPr>
+                <w:noProof/>
+                <w:webHidden/>
+              </w:rPr>
+              <w:instrText xml:space="preserve"> PAGEREF _Toc494278124 \h </w:instrText>
+            </w:r>
+            <w:r>
+              <w:rPr>
+                <w:noProof/>
+                <w:webHidden/>
+              </w:rPr>
+            </w:r>
+            <w:r>
+              <w:rPr>
+                <w:noProof/>
+                <w:webHidden/>
+              </w:rPr>
+              <w:fldChar w:fldCharType="separate"/>
+            </w:r>
+            <w:r>
+              <w:rPr>
+                <w:noProof/>
+                <w:webHidden/>
+              </w:rPr>
+              <w:t>15</w:t>
+            </w:r>
+            <w:r>
+              <w:rPr>
+                <w:noProof/>
+                <w:webHidden/>
+              </w:rPr>
+              <w:fldChar w:fldCharType="end"/>
+            </w:r>
+          </w:hyperlink>
+        </w:p>
+        <w:p>
+          <w:pPr>
+            <w:pStyle w:val="Indholdsfortegnelse1"/>
+            <w:tabs>
+              <w:tab w:val="right" w:leader="dot" w:pos="9016"/>
+            </w:tabs>
+            <w:rPr>
+              <w:rFonts w:eastAsiaTheme="minorEastAsia"/>
+              <w:noProof/>
+              <w:lang w:val="en-GB" w:eastAsia="en-GB"/>
+            </w:rPr>
+          </w:pPr>
+          <w:hyperlink w:anchor="_Toc494278125" w:history="1">
+            <w:r>
+              <w:rPr>
+                <w:rStyle w:val="Hyperlink"/>
+                <w:noProof/>
+              </w:rPr>
+              <w:t>Overblik over analyse (Hårsalon):</w:t>
+            </w:r>
+            <w:r>
+              <w:rPr>
+                <w:noProof/>
+                <w:webHidden/>
+              </w:rPr>
+              <w:tab/>
+            </w:r>
+            <w:r>
+              <w:rPr>
+                <w:noProof/>
+                <w:webHidden/>
+              </w:rPr>
+              <w:fldChar w:fldCharType="begin"/>
+            </w:r>
+            <w:r>
+              <w:rPr>
+                <w:noProof/>
+                <w:webHidden/>
+              </w:rPr>
+              <w:instrText xml:space="preserve"> PAGEREF _Toc494278125 \h </w:instrText>
+            </w:r>
+            <w:r>
+              <w:rPr>
+                <w:noProof/>
+                <w:webHidden/>
+              </w:rPr>
+            </w:r>
+            <w:r>
+              <w:rPr>
+                <w:noProof/>
+                <w:webHidden/>
+              </w:rPr>
+              <w:fldChar w:fldCharType="separate"/>
+            </w:r>
+            <w:r>
+              <w:rPr>
+                <w:noProof/>
+                <w:webHidden/>
+              </w:rPr>
+              <w:t>16</w:t>
+            </w:r>
+            <w:r>
+              <w:rPr>
+                <w:noProof/>
+                <w:webHidden/>
+              </w:rPr>
+              <w:fldChar w:fldCharType="end"/>
+            </w:r>
+          </w:hyperlink>
+        </w:p>
+        <w:p>
+          <w:pPr>
+            <w:pStyle w:val="Indholdsfortegnelse2"/>
+            <w:tabs>
+              <w:tab w:val="right" w:leader="dot" w:pos="9016"/>
+            </w:tabs>
+            <w:rPr>
+              <w:rFonts w:eastAsiaTheme="minorEastAsia"/>
+              <w:noProof/>
+              <w:lang w:val="en-GB" w:eastAsia="en-GB"/>
+            </w:rPr>
+          </w:pPr>
+          <w:hyperlink w:anchor="_Toc494278126" w:history="1">
+            <w:r>
+              <w:rPr>
+                <w:rStyle w:val="Hyperlink"/>
+                <w:noProof/>
+              </w:rPr>
+              <w:t>Situation:</w:t>
+            </w:r>
+            <w:r>
+              <w:rPr>
+                <w:noProof/>
+                <w:webHidden/>
+              </w:rPr>
+              <w:tab/>
+            </w:r>
+            <w:r>
+              <w:rPr>
+                <w:noProof/>
+                <w:webHidden/>
+              </w:rPr>
+              <w:fldChar w:fldCharType="begin"/>
+            </w:r>
+            <w:r>
+              <w:rPr>
+                <w:noProof/>
+                <w:webHidden/>
+              </w:rPr>
+              <w:instrText xml:space="preserve"> PAGEREF _Toc494278126 \h </w:instrText>
+            </w:r>
+            <w:r>
+              <w:rPr>
+                <w:noProof/>
+                <w:webHidden/>
+              </w:rPr>
+            </w:r>
+            <w:r>
+              <w:rPr>
+                <w:noProof/>
+                <w:webHidden/>
+              </w:rPr>
+              <w:fldChar w:fldCharType="separate"/>
+            </w:r>
+            <w:r>
+              <w:rPr>
+                <w:noProof/>
+                <w:webHidden/>
+              </w:rPr>
+              <w:t>16</w:t>
+            </w:r>
+            <w:r>
+              <w:rPr>
+                <w:noProof/>
+                <w:webHidden/>
+              </w:rPr>
+              <w:fldChar w:fldCharType="end"/>
+            </w:r>
+          </w:hyperlink>
+        </w:p>
+        <w:p>
+          <w:pPr>
+            <w:pStyle w:val="Indholdsfortegnelse2"/>
+            <w:tabs>
+              <w:tab w:val="right" w:leader="dot" w:pos="9016"/>
+            </w:tabs>
+            <w:rPr>
+              <w:rFonts w:eastAsiaTheme="minorEastAsia"/>
+              <w:noProof/>
+              <w:lang w:val="en-GB" w:eastAsia="en-GB"/>
+            </w:rPr>
+          </w:pPr>
+          <w:hyperlink w:anchor="_Toc494278127" w:history="1">
+            <w:r>
+              <w:rPr>
+                <w:rStyle w:val="Hyperlink"/>
+                <w:noProof/>
+              </w:rPr>
+              <w:t>Development task:</w:t>
+            </w:r>
+            <w:r>
+              <w:rPr>
+                <w:noProof/>
+                <w:webHidden/>
+              </w:rPr>
+              <w:tab/>
+            </w:r>
+            <w:r>
+              <w:rPr>
+                <w:noProof/>
+                <w:webHidden/>
+              </w:rPr>
+              <w:fldChar w:fldCharType="begin"/>
+            </w:r>
+            <w:r>
+              <w:rPr>
+                <w:noProof/>
+                <w:webHidden/>
+              </w:rPr>
+              <w:instrText xml:space="preserve"> PAGEREF _Toc494278127 \h </w:instrText>
+            </w:r>
+            <w:r>
+              <w:rPr>
+                <w:noProof/>
+                <w:webHidden/>
+              </w:rPr>
+            </w:r>
+            <w:r>
+              <w:rPr>
+                <w:noProof/>
+                <w:webHidden/>
+              </w:rPr>
+              <w:fldChar w:fldCharType="separate"/>
+            </w:r>
+            <w:r>
+              <w:rPr>
+                <w:noProof/>
+                <w:webHidden/>
+              </w:rPr>
+              <w:t>16</w:t>
+            </w:r>
+            <w:r>
+              <w:rPr>
+                <w:noProof/>
+                <w:webHidden/>
+              </w:rPr>
+              <w:fldChar w:fldCharType="end"/>
+            </w:r>
+          </w:hyperlink>
+        </w:p>
+        <w:p>
+          <w:pPr>
+            <w:pStyle w:val="Indholdsfortegnelse2"/>
+            <w:tabs>
+              <w:tab w:val="right" w:leader="dot" w:pos="9016"/>
+            </w:tabs>
+            <w:rPr>
+              <w:rFonts w:eastAsiaTheme="minorEastAsia"/>
+              <w:noProof/>
+              <w:lang w:val="en-GB" w:eastAsia="en-GB"/>
+            </w:rPr>
+          </w:pPr>
+          <w:hyperlink w:anchor="_Toc494278128" w:history="1">
+            <w:r>
+              <w:rPr>
+                <w:rStyle w:val="Hyperlink"/>
+                <w:noProof/>
+              </w:rPr>
+              <w:t>Prototype eksperimenter:</w:t>
+            </w:r>
+            <w:r>
+              <w:rPr>
+                <w:noProof/>
+                <w:webHidden/>
+              </w:rPr>
+              <w:tab/>
+            </w:r>
+            <w:r>
+              <w:rPr>
+                <w:noProof/>
+                <w:webHidden/>
+              </w:rPr>
+              <w:fldChar w:fldCharType="begin"/>
+            </w:r>
+            <w:r>
+              <w:rPr>
+                <w:noProof/>
+                <w:webHidden/>
+              </w:rPr>
+              <w:instrText xml:space="preserve"> PAGEREF _Toc494278128 \h </w:instrText>
+            </w:r>
+            <w:r>
+              <w:rPr>
+                <w:noProof/>
+                <w:webHidden/>
+              </w:rPr>
+            </w:r>
+            <w:r>
+              <w:rPr>
+                <w:noProof/>
+                <w:webHidden/>
+              </w:rPr>
+              <w:fldChar w:fldCharType="separate"/>
+            </w:r>
+            <w:r>
+              <w:rPr>
+                <w:noProof/>
+                <w:webHidden/>
+              </w:rPr>
+              <w:t>16</w:t>
+            </w:r>
+            <w:r>
+              <w:rPr>
+                <w:noProof/>
+                <w:webHidden/>
+              </w:rPr>
+              <w:fldChar w:fldCharType="end"/>
+            </w:r>
+          </w:hyperlink>
+        </w:p>
+        <w:p>
+          <w:pPr>
+            <w:pStyle w:val="Indholdsfortegnelse2"/>
+            <w:tabs>
+              <w:tab w:val="right" w:leader="dot" w:pos="9016"/>
+            </w:tabs>
+            <w:rPr>
+              <w:rFonts w:eastAsiaTheme="minorEastAsia"/>
+              <w:noProof/>
+              <w:lang w:val="en-GB" w:eastAsia="en-GB"/>
+            </w:rPr>
+          </w:pPr>
+          <w:hyperlink w:anchor="_Toc494278129" w:history="1">
+            <w:r>
+              <w:rPr>
+                <w:rStyle w:val="Hyperlink"/>
+                <w:noProof/>
+              </w:rPr>
+              <w:t>System definition:</w:t>
+            </w:r>
+            <w:r>
+              <w:rPr>
+                <w:noProof/>
+                <w:webHidden/>
+              </w:rPr>
+              <w:tab/>
+            </w:r>
+            <w:r>
+              <w:rPr>
+                <w:noProof/>
+                <w:webHidden/>
+              </w:rPr>
+              <w:fldChar w:fldCharType="begin"/>
+            </w:r>
+            <w:r>
+              <w:rPr>
+                <w:noProof/>
+                <w:webHidden/>
+              </w:rPr>
+              <w:instrText xml:space="preserve"> PAGEREF _Toc494278129 \h </w:instrText>
+            </w:r>
+            <w:r>
+              <w:rPr>
+                <w:noProof/>
+                <w:webHidden/>
+              </w:rPr>
+            </w:r>
+            <w:r>
+              <w:rPr>
+                <w:noProof/>
+                <w:webHidden/>
+              </w:rPr>
+              <w:fldChar w:fldCharType="separate"/>
+            </w:r>
+            <w:r>
+              <w:rPr>
+                <w:noProof/>
+                <w:webHidden/>
+              </w:rPr>
+              <w:t>16</w:t>
+            </w:r>
+            <w:r>
+              <w:rPr>
+                <w:noProof/>
+                <w:webHidden/>
+              </w:rPr>
+              <w:fldChar w:fldCharType="end"/>
+            </w:r>
+          </w:hyperlink>
+        </w:p>
+        <w:p>
+          <w:pPr>
+            <w:pStyle w:val="Indholdsfortegnelse2"/>
+            <w:tabs>
+              <w:tab w:val="right" w:leader="dot" w:pos="9016"/>
+            </w:tabs>
+            <w:rPr>
+              <w:rFonts w:eastAsiaTheme="minorEastAsia"/>
+              <w:noProof/>
+              <w:lang w:val="en-GB" w:eastAsia="en-GB"/>
+            </w:rPr>
+          </w:pPr>
+          <w:hyperlink w:anchor="_Toc494278130" w:history="1">
+            <w:r>
+              <w:rPr>
+                <w:rStyle w:val="Hyperlink"/>
+                <w:noProof/>
+              </w:rPr>
+              <w:t>Problemdomæne analyse:</w:t>
+            </w:r>
+            <w:r>
+              <w:rPr>
+                <w:noProof/>
+                <w:webHidden/>
+              </w:rPr>
+              <w:tab/>
+            </w:r>
+            <w:r>
+              <w:rPr>
+                <w:noProof/>
+                <w:webHidden/>
+              </w:rPr>
+              <w:fldChar w:fldCharType="begin"/>
+            </w:r>
+            <w:r>
+              <w:rPr>
+                <w:noProof/>
+                <w:webHidden/>
+              </w:rPr>
+              <w:instrText xml:space="preserve"> PAGEREF _Toc494278130 \h </w:instrText>
+            </w:r>
+            <w:r>
+              <w:rPr>
+                <w:noProof/>
+                <w:webHidden/>
+              </w:rPr>
+            </w:r>
+            <w:r>
+              <w:rPr>
+                <w:noProof/>
+                <w:webHidden/>
+              </w:rPr>
+              <w:fldChar w:fldCharType="separate"/>
+            </w:r>
+            <w:r>
+              <w:rPr>
+                <w:noProof/>
+                <w:webHidden/>
+              </w:rPr>
+              <w:t>16</w:t>
+            </w:r>
+            <w:r>
+              <w:rPr>
+                <w:noProof/>
+                <w:webHidden/>
+              </w:rPr>
+              <w:fldChar w:fldCharType="end"/>
+            </w:r>
+          </w:hyperlink>
+        </w:p>
+        <w:p>
+          <w:pPr>
+            <w:pStyle w:val="Indholdsfortegnelse1"/>
+            <w:tabs>
+              <w:tab w:val="right" w:leader="dot" w:pos="9016"/>
+            </w:tabs>
+            <w:rPr>
+              <w:rFonts w:eastAsiaTheme="minorEastAsia"/>
+              <w:noProof/>
+              <w:lang w:val="en-GB" w:eastAsia="en-GB"/>
+            </w:rPr>
+          </w:pPr>
+          <w:hyperlink w:anchor="_Toc494278131" w:history="1">
+            <w:r>
+              <w:rPr>
+                <w:rStyle w:val="Hyperlink"/>
+                <w:noProof/>
+              </w:rPr>
+              <w:t>Noter – forelæsning d. 25/09</w:t>
+            </w:r>
+            <w:r>
+              <w:rPr>
+                <w:noProof/>
+                <w:webHidden/>
+              </w:rPr>
+              <w:tab/>
+            </w:r>
+            <w:r>
+              <w:rPr>
+                <w:noProof/>
+                <w:webHidden/>
+              </w:rPr>
+              <w:fldChar w:fldCharType="begin"/>
+            </w:r>
+            <w:r>
+              <w:rPr>
+                <w:noProof/>
+                <w:webHidden/>
+              </w:rPr>
+              <w:instrText xml:space="preserve"> PAGEREF _Toc494278131 \h </w:instrText>
+            </w:r>
+            <w:r>
+              <w:rPr>
+                <w:noProof/>
+                <w:webHidden/>
+              </w:rPr>
+            </w:r>
+            <w:r>
+              <w:rPr>
+                <w:noProof/>
+                <w:webHidden/>
+              </w:rPr>
+              <w:fldChar w:fldCharType="separate"/>
+            </w:r>
+            <w:r>
+              <w:rPr>
+                <w:noProof/>
+                <w:webHidden/>
+              </w:rPr>
+              <w:t>16</w:t>
             </w:r>
             <w:r>
               <w:rPr>
@@ -3464,12 +4544,7 @@
       <w:pPr>
         <w:pStyle w:val="Overskrift1"/>
       </w:pPr>
-    </w:p>
-    <w:p>
-      <w:pPr>
-        <w:pStyle w:val="Overskrift1"/>
-      </w:pPr>
-      <w:bookmarkStart w:id="0" w:name="_Toc493591111"/>
+      <w:bookmarkStart w:id="0" w:name="_Toc494278068"/>
       <w:r>
         <w:t>Hvad er IT:</w:t>
       </w:r>
@@ -3482,7 +4557,7 @@
           <w:b/>
         </w:rPr>
       </w:pPr>
-      <w:bookmarkStart w:id="1" w:name="_Toc493591112"/>
+      <w:bookmarkStart w:id="1" w:name="_Toc494278069"/>
       <w:r>
         <w:rPr>
           <w:rStyle w:val="Overskrift2Tegn"/>
@@ -3529,6 +4604,7 @@
         <w:rPr>
           <w:i/>
         </w:rPr>
+        <w:lastRenderedPageBreak/>
         <w:t>Brugen af computere til at gemme, udlede, kommunikere og manipulere data og information.</w:t>
       </w:r>
     </w:p>
@@ -3661,9 +4737,8 @@
       <w:pPr>
         <w:pStyle w:val="Overskrift2"/>
       </w:pPr>
-      <w:bookmarkStart w:id="2" w:name="_Toc493591113"/>
-      <w:r>
-        <w:lastRenderedPageBreak/>
+      <w:bookmarkStart w:id="2" w:name="_Toc494278070"/>
+      <w:r>
         <w:t>App-domain:</w:t>
       </w:r>
       <w:bookmarkEnd w:id="2"/>
@@ -3677,7 +4752,7 @@
       <w:pPr>
         <w:pStyle w:val="Overskrift2"/>
       </w:pPr>
-      <w:bookmarkStart w:id="3" w:name="_Toc493591114"/>
+      <w:bookmarkStart w:id="3" w:name="_Toc494278071"/>
       <w:r>
         <w:t>Problem domain:</w:t>
       </w:r>
@@ -3829,6 +4904,7 @@
         <w:rPr>
           <w:b/>
         </w:rPr>
+        <w:lastRenderedPageBreak/>
         <w:t xml:space="preserve">Brugerens synspunkt: </w:t>
       </w:r>
       <w:r>
@@ -3885,7 +4961,7 @@
       <w:pPr>
         <w:pStyle w:val="Overskrift1"/>
       </w:pPr>
-      <w:bookmarkStart w:id="4" w:name="_Toc493591115"/>
+      <w:bookmarkStart w:id="4" w:name="_Toc494278072"/>
       <w:r>
         <w:t>Fire hovedaktiviteter:</w:t>
       </w:r>
@@ -3898,7 +4974,7 @@
       <w:pPr>
         <w:pStyle w:val="Overskrift2"/>
       </w:pPr>
-      <w:bookmarkStart w:id="5" w:name="_Toc493591116"/>
+      <w:bookmarkStart w:id="5" w:name="_Toc494278073"/>
       <w:r>
         <w:t>Komponent design:</w:t>
       </w:r>
@@ -3908,7 +4984,7 @@
       <w:pPr>
         <w:pStyle w:val="Overskrift2"/>
       </w:pPr>
-      <w:bookmarkStart w:id="6" w:name="_Toc493591117"/>
+      <w:bookmarkStart w:id="6" w:name="_Toc494278074"/>
       <w:r>
         <w:t>Applications domæne analyse:</w:t>
       </w:r>
@@ -3921,7 +4997,7 @@
       <w:pPr>
         <w:pStyle w:val="Overskrift2"/>
       </w:pPr>
-      <w:bookmarkStart w:id="7" w:name="_Toc493591118"/>
+      <w:bookmarkStart w:id="7" w:name="_Toc494278075"/>
       <w:r>
         <w:t>Problem domæne analyse:</w:t>
       </w:r>
@@ -3934,7 +5010,7 @@
       <w:pPr>
         <w:pStyle w:val="Overskrift2"/>
       </w:pPr>
-      <w:bookmarkStart w:id="8" w:name="_Toc493591119"/>
+      <w:bookmarkStart w:id="8" w:name="_Toc494278076"/>
       <w:r>
         <w:t>Komponent design:</w:t>
       </w:r>
@@ -3981,7 +5057,7 @@
           <w:noProof/>
         </w:rPr>
         <w:drawing>
-          <wp:inline distT="0" distB="0" distL="0" distR="0" wp14:anchorId="2B5DA368" wp14:editId="6FFDACA1">
+          <wp:inline distT="0" distB="0" distL="0" distR="0" wp14:anchorId="60752DCB" wp14:editId="0A6AA568">
             <wp:extent cx="2694054" cy="2027853"/>
             <wp:effectExtent l="0" t="0" r="0" b="0"/>
             <wp:docPr id="1" name="Billede 1"/>
@@ -4040,8 +5116,9 @@
         <w:rPr>
           <w:noProof/>
         </w:rPr>
+        <w:lastRenderedPageBreak/>
         <w:drawing>
-          <wp:inline distT="0" distB="0" distL="0" distR="0" wp14:anchorId="67B3B5B1" wp14:editId="457D099A">
+          <wp:inline distT="0" distB="0" distL="0" distR="0" wp14:anchorId="38584665" wp14:editId="2D9172B3">
             <wp:extent cx="3786268" cy="2904931"/>
             <wp:effectExtent l="0" t="0" r="5080" b="0"/>
             <wp:docPr id="2" name="Billede 2"/>
@@ -4125,9 +5202,8 @@
       <w:pPr>
         <w:pStyle w:val="Overskrift1"/>
       </w:pPr>
-      <w:bookmarkStart w:id="9" w:name="_Toc493591120"/>
-      <w:r>
-        <w:lastRenderedPageBreak/>
+      <w:bookmarkStart w:id="9" w:name="_Toc494278077"/>
+      <w:r>
         <w:t>System valg:</w:t>
       </w:r>
       <w:bookmarkEnd w:id="9"/>
@@ -4226,7 +5302,7 @@
       <w:pPr>
         <w:pStyle w:val="Overskrift2"/>
       </w:pPr>
-      <w:bookmarkStart w:id="10" w:name="_Toc493591121"/>
+      <w:bookmarkStart w:id="10" w:name="_Toc494278078"/>
       <w:r>
         <w:t>System definition:</w:t>
       </w:r>
@@ -4243,7 +5319,11 @@
         <w:t xml:space="preserve"> f</w:t>
       </w:r>
       <w:r>
-        <w:t xml:space="preserve">unktioner det skulle tilbyde, hvor det skal bruges og hvilke udviklings betingelser der gælder. Idéen er at man finder forskellige måder og muligheder at løse problemet på. Du kan se forskellige løsninger, og sammenligne alternativer. System definitionen der bliver valgt skulle lægge et godt fundament for den videre analyse og design aktiviteter. Skal være kort of præcis, og indeholde de fundamentale valg omkring systemet. Det giver overblik, og gør det let at sammenligne. </w:t>
+        <w:t xml:space="preserve">unktioner det skulle tilbyde, hvor det skal bruges og hvilke udviklings betingelser der gælder. Idéen er at man finder forskellige måder og muligheder at løse problemet på. Du kan se forskellige løsninger, og sammenligne alternativer. System definitionen der bliver valgt skulle lægge et godt fundament for </w:t>
+      </w:r>
+      <w:r>
+        <w:lastRenderedPageBreak/>
+        <w:t xml:space="preserve">den videre analyse og design aktiviteter. Skal være kort of præcis, og indeholde de fundamentale valg omkring systemet. Det giver overblik, og gør det let at sammenligne. </w:t>
       </w:r>
     </w:p>
     <w:p>
@@ -4265,7 +5345,7 @@
       <w:pPr>
         <w:pStyle w:val="Overskrift2"/>
       </w:pPr>
-      <w:bookmarkStart w:id="11" w:name="_Toc493591122"/>
+      <w:bookmarkStart w:id="11" w:name="_Toc494278079"/>
       <w:r>
         <w:t>Valg af system:</w:t>
       </w:r>
@@ -4277,7 +5357,7 @@
           <w:noProof/>
         </w:rPr>
         <w:drawing>
-          <wp:inline distT="0" distB="0" distL="0" distR="0" wp14:anchorId="24248943" wp14:editId="4B2A62B7">
+          <wp:inline distT="0" distB="0" distL="0" distR="0" wp14:anchorId="3FEA06FB" wp14:editId="101AAFBE">
             <wp:extent cx="3512820" cy="1754464"/>
             <wp:effectExtent l="0" t="0" r="0" b="0"/>
             <wp:docPr id="3" name="Billede 3"/>
@@ -4359,7 +5439,6 @@
     </w:p>
     <w:p>
       <w:r>
-        <w:lastRenderedPageBreak/>
         <w:t xml:space="preserve">En definition vælges ved at gå igennem de tre underkategorier. Når man beskriver en situation giver det ofte muligheder for nye idéer. Denne proces påvirker de andre underkategorier, og giver omstændigheder der skal undersøges, og idéer der skal yderligere undersøges. </w:t>
       </w:r>
     </w:p>
@@ -4386,7 +5465,7 @@
       <w:pPr>
         <w:pStyle w:val="Overskrift2"/>
       </w:pPr>
-      <w:bookmarkStart w:id="12" w:name="_Toc493591123"/>
+      <w:bookmarkStart w:id="12" w:name="_Toc494278080"/>
       <w:r>
         <w:t>Beskriv situationen:</w:t>
       </w:r>
@@ -4401,7 +5480,7 @@
       <w:pPr>
         <w:pStyle w:val="Overskrift3"/>
       </w:pPr>
-      <w:bookmarkStart w:id="13" w:name="_Toc493591124"/>
+      <w:bookmarkStart w:id="13" w:name="_Toc494278081"/>
       <w:r>
         <w:t>’</w:t>
       </w:r>
@@ -4423,6 +5502,7 @@
     </w:p>
     <w:p>
       <w:r>
+        <w:lastRenderedPageBreak/>
         <w:t>Eksempel på et rp fra et hospitals udvikling af et projekt</w:t>
       </w:r>
       <w:r>
@@ -4436,7 +5516,7 @@
           <w:noProof/>
         </w:rPr>
         <w:drawing>
-          <wp:inline distT="0" distB="0" distL="0" distR="0" wp14:anchorId="66F72236" wp14:editId="029E4568">
+          <wp:inline distT="0" distB="0" distL="0" distR="0" wp14:anchorId="6AD4B65B" wp14:editId="7D64B2F2">
             <wp:extent cx="5731510" cy="4349115"/>
             <wp:effectExtent l="0" t="0" r="2540" b="0"/>
             <wp:docPr id="4" name="Billede 4"/>
@@ -4487,7 +5567,6 @@
     </w:p>
     <w:p>
       <w:r>
-        <w:lastRenderedPageBreak/>
         <w:t xml:space="preserve">Det kan være praktisk at </w:t>
       </w:r>
       <w:r>
@@ -4504,7 +5583,7 @@
       <w:pPr>
         <w:pStyle w:val="Overskrift3"/>
       </w:pPr>
-      <w:bookmarkStart w:id="14" w:name="_Toc493591125"/>
+      <w:bookmarkStart w:id="14" w:name="_Toc494278082"/>
       <w:r>
         <w:t>At tegne rich pictures:</w:t>
       </w:r>
@@ -4522,7 +5601,7 @@
       <w:pPr>
         <w:pStyle w:val="Overskrift3"/>
       </w:pPr>
-      <w:bookmarkStart w:id="15" w:name="_Toc493591126"/>
+      <w:bookmarkStart w:id="15" w:name="_Toc494278083"/>
       <w:r>
         <w:rPr>
           <w:rStyle w:val="Overskrift3Tegn"/>
@@ -4536,7 +5615,11 @@
     </w:p>
     <w:p>
       <w:r>
-        <w:t xml:space="preserve">Når objekterne er tegnet skal relationen imellem disse udarbejdes. Processer er de mest fundementale relationer mellem elementer. En proces beskriver aspekter af situationen der ændrer sig, er ustabile eller under udvikling. Disse kan illustreres med pile. </w:t>
+        <w:t xml:space="preserve">Når objekterne er tegnet skal relationen imellem disse udarbejdes. Processer er de mest fundementale relationer mellem elementer. En proces beskriver aspekter af situationen der ændrer </w:t>
+      </w:r>
+      <w:r>
+        <w:lastRenderedPageBreak/>
+        <w:t xml:space="preserve">sig, er ustabile eller under udvikling. Disse kan illustreres med pile. </w:t>
       </w:r>
       <w:r>
         <w:t xml:space="preserve">Når man beskriver udveksling af information er det vigtigt at forstå hvordan denne information er produceret, forstået og brugt. </w:t>
@@ -4546,7 +5629,7 @@
       <w:pPr>
         <w:pStyle w:val="Overskrift3"/>
       </w:pPr>
-      <w:bookmarkStart w:id="16" w:name="_Toc493591127"/>
+      <w:bookmarkStart w:id="16" w:name="_Toc494278084"/>
       <w:r>
         <w:t>Strukturer</w:t>
       </w:r>
@@ -4567,7 +5650,7 @@
       <w:pPr>
         <w:pStyle w:val="Overskrift3"/>
       </w:pPr>
-      <w:bookmarkStart w:id="17" w:name="_Toc493591128"/>
+      <w:bookmarkStart w:id="17" w:name="_Toc494278085"/>
       <w:r>
         <w:t>Problemer:</w:t>
       </w:r>
@@ -4585,7 +5668,7 @@
       <w:pPr>
         <w:pStyle w:val="Overskrift3"/>
       </w:pPr>
-      <w:bookmarkStart w:id="18" w:name="_Toc493591129"/>
+      <w:bookmarkStart w:id="18" w:name="_Toc494278086"/>
       <w:r>
         <w:t>Praktiske råd:</w:t>
       </w:r>
@@ -4692,7 +5775,7 @@
       <w:pPr>
         <w:pStyle w:val="Overskrift1"/>
       </w:pPr>
-      <w:bookmarkStart w:id="19" w:name="_Toc493591130"/>
+      <w:bookmarkStart w:id="19" w:name="_Toc494278087"/>
       <w:r>
         <w:t>Få idéer:</w:t>
       </w:r>
@@ -4723,7 +5806,6 @@
         </w:numPr>
       </w:pPr>
       <w:r>
-        <w:lastRenderedPageBreak/>
         <w:t>Eksempler</w:t>
       </w:r>
     </w:p>
@@ -4760,7 +5842,7 @@
       <w:pPr>
         <w:pStyle w:val="Overskrift3"/>
       </w:pPr>
-      <w:bookmarkStart w:id="20" w:name="_Toc493591131"/>
+      <w:bookmarkStart w:id="20" w:name="_Toc494278088"/>
       <w:r>
         <w:t>Eksempler</w:t>
       </w:r>
@@ -4828,8 +5910,9 @@
       <w:pPr>
         <w:pStyle w:val="Overskrift3"/>
       </w:pPr>
-      <w:bookmarkStart w:id="21" w:name="_Toc493591132"/>
-      <w:r>
+      <w:bookmarkStart w:id="21" w:name="_Toc494278089"/>
+      <w:r>
+        <w:lastRenderedPageBreak/>
         <w:t>Metaforer</w:t>
       </w:r>
       <w:bookmarkEnd w:id="21"/>
@@ -4888,7 +5971,7 @@
       <w:pPr>
         <w:pStyle w:val="Overskrift3"/>
       </w:pPr>
-      <w:bookmarkStart w:id="22" w:name="_Toc493591133"/>
+      <w:bookmarkStart w:id="22" w:name="_Toc494278090"/>
       <w:r>
         <w:t>Eksperimenter</w:t>
       </w:r>
@@ -4903,7 +5986,7 @@
       <w:pPr>
         <w:pStyle w:val="Overskrift1"/>
       </w:pPr>
-      <w:bookmarkStart w:id="23" w:name="_Toc493591134"/>
+      <w:bookmarkStart w:id="23" w:name="_Toc494278091"/>
       <w:r>
         <w:t>Definer systemer:</w:t>
       </w:r>
@@ -4921,7 +6004,7 @@
       <w:pPr>
         <w:pStyle w:val="Overskrift2"/>
       </w:pPr>
-      <w:bookmarkStart w:id="24" w:name="_Toc493591135"/>
+      <w:bookmarkStart w:id="24" w:name="_Toc494278092"/>
       <w:r>
         <w:t>Systemer er holistiske syn:</w:t>
       </w:r>
@@ -4944,9 +6027,8 @@
         <w:rPr>
           <w:noProof/>
         </w:rPr>
-        <w:lastRenderedPageBreak/>
         <w:drawing>
-          <wp:inline distT="0" distB="0" distL="0" distR="0" wp14:anchorId="510B9CAB" wp14:editId="49A6DFC4">
+          <wp:inline distT="0" distB="0" distL="0" distR="0" wp14:anchorId="1B31F1B7" wp14:editId="6612C070">
             <wp:extent cx="5731510" cy="2695575"/>
             <wp:effectExtent l="0" t="0" r="2540" b="9525"/>
             <wp:docPr id="5" name="Billede 5"/>
@@ -4994,7 +6076,7 @@
           <w:lang w:val="nb-NO"/>
         </w:rPr>
       </w:pPr>
-      <w:bookmarkStart w:id="25" w:name="_Toc493591136"/>
+      <w:bookmarkStart w:id="25" w:name="_Toc494278093"/>
       <w:r>
         <w:rPr>
           <w:lang w:val="nb-NO"/>
@@ -5023,7 +6105,7 @@
           <w:lang w:val="nb-NO"/>
         </w:rPr>
       </w:pPr>
-      <w:bookmarkStart w:id="26" w:name="_Toc493591137"/>
+      <w:bookmarkStart w:id="26" w:name="_Toc494278094"/>
       <w:r>
         <w:rPr>
           <w:lang w:val="nb-NO"/>
@@ -5084,6 +6166,7 @@
         </w:numPr>
       </w:pPr>
       <w:r>
+        <w:lastRenderedPageBreak/>
         <w:t>Lav definitionen kort og præcis</w:t>
       </w:r>
     </w:p>
@@ -5127,7 +6210,7 @@
       <w:pPr>
         <w:pStyle w:val="Overskrift1"/>
       </w:pPr>
-      <w:bookmarkStart w:id="27" w:name="_Toc493591138"/>
+      <w:bookmarkStart w:id="27" w:name="_Toc494278095"/>
       <w:r>
         <w:t>Factor standard:</w:t>
       </w:r>
@@ -5233,136 +6316,136 @@
       <w:pPr>
         <w:pStyle w:val="Overskrift2"/>
       </w:pPr>
-      <w:bookmarkStart w:id="28" w:name="_Toc493591139"/>
+      <w:bookmarkStart w:id="28" w:name="_Toc494278096"/>
+      <w:r>
+        <w:t>Evaluering og valg:</w:t>
+      </w:r>
+      <w:bookmarkEnd w:id="28"/>
+      <w:r>
+        <w:t xml:space="preserve"> </w:t>
+      </w:r>
+    </w:p>
+    <w:p>
+      <w:r>
+        <w:t xml:space="preserve">Systemudvikleren skal ikke vælge et system, men at lette valget. Et system skal vælges gennem aktive forhandlinger imellem alle involverede parter. </w:t>
+      </w:r>
+    </w:p>
+    <w:p>
+      <w:pPr>
+        <w:pStyle w:val="Overskrift1"/>
+      </w:pPr>
+      <w:bookmarkStart w:id="29" w:name="_Toc494278097"/>
+      <w:r>
+        <w:t>Principper:</w:t>
+      </w:r>
+      <w:bookmarkEnd w:id="29"/>
+      <w:r>
+        <w:t xml:space="preserve"> </w:t>
+      </w:r>
+    </w:p>
+    <w:p>
+      <w:pPr>
+        <w:pStyle w:val="Overskrift2"/>
+      </w:pPr>
+      <w:bookmarkStart w:id="30" w:name="_Toc494278098"/>
+      <w:r>
+        <w:t>Genbrug af mønstre:</w:t>
+      </w:r>
+      <w:bookmarkEnd w:id="30"/>
+      <w:r>
+        <w:t xml:space="preserve"> </w:t>
+      </w:r>
+    </w:p>
+    <w:p>
+      <w:r>
+        <w:t>Ikke lav en ansat og elev klasse, en person kan være i begge roller. Lav i stedet en klasse med et antal elev roller, og en række ansat roller. Find ud af om objekter kan have forskellige roller. Sørg for at alle kan være i et objekt.</w:t>
+      </w:r>
+    </w:p>
+    <w:p>
+      <w:pPr>
+        <w:pStyle w:val="Overskrift1"/>
+      </w:pPr>
+      <w:bookmarkStart w:id="31" w:name="_Toc494278099"/>
+      <w:r>
+        <w:t>Prototype</w:t>
+      </w:r>
+      <w:bookmarkEnd w:id="31"/>
+    </w:p>
+    <w:p>
+      <w:pPr>
+        <w:pStyle w:val="Overskrift2"/>
+      </w:pPr>
+      <w:bookmarkStart w:id="32" w:name="_Toc494278100"/>
+      <w:r>
+        <w:t>For</w:t>
+      </w:r>
+      <w:r>
+        <w:t>skelle:</w:t>
+      </w:r>
+      <w:bookmarkEnd w:id="32"/>
+    </w:p>
+    <w:p>
+      <w:r>
+        <w:t>Hvor et system har interface, funktion og en model, har prototype måske kun en eller to af disse</w:t>
+      </w:r>
+      <w:r>
+        <w:t>, som fx interfaces</w:t>
+      </w:r>
+      <w:r>
+        <w:t xml:space="preserve">. En prototype kan være teknisk begrænset, og mangle fx en sluknings funktion. </w:t>
+      </w:r>
+    </w:p>
+    <w:p>
+      <w:r>
+        <w:t xml:space="preserve">Det hedder: Interface prototype og tekniske prototype. </w:t>
+      </w:r>
+    </w:p>
+    <w:p>
+      <w:r>
+        <w:t xml:space="preserve">Brugeren kan give feedback på designet før udviklingen. Brugere ved sjældent præcis hvad de vil have. </w:t>
+      </w:r>
+    </w:p>
+    <w:p>
+      <w:pPr>
+        <w:pStyle w:val="Overskrift2"/>
+      </w:pPr>
+      <w:bookmarkStart w:id="33" w:name="_Toc494278101"/>
+      <w:r>
+        <w:t>Typer</w:t>
+      </w:r>
+      <w:r>
+        <w:t xml:space="preserve"> af eksperimenter</w:t>
+      </w:r>
+      <w:r>
+        <w:t>!!!</w:t>
+      </w:r>
+      <w:r>
+        <w:t>:</w:t>
+      </w:r>
+      <w:bookmarkEnd w:id="33"/>
+    </w:p>
+    <w:p>
+      <w:pPr>
+        <w:pStyle w:val="Overskrift3"/>
+      </w:pPr>
+      <w:bookmarkStart w:id="34" w:name="_Toc494278102"/>
+      <w:r>
+        <w:t>Quick and dirty:</w:t>
+      </w:r>
+      <w:bookmarkEnd w:id="34"/>
+    </w:p>
+    <w:p>
+      <w:r>
+        <w:t>Implementation uden analyse og design Genudviklet indtil brugere er tilfredse. Kan blive meget dyrt</w:t>
+      </w:r>
+    </w:p>
+    <w:p>
+      <w:pPr>
+        <w:pStyle w:val="Overskrift3"/>
+      </w:pPr>
+      <w:bookmarkStart w:id="35" w:name="_Toc494278103"/>
       <w:r>
         <w:lastRenderedPageBreak/>
-        <w:t>Evaluering og valg:</w:t>
-      </w:r>
-      <w:bookmarkEnd w:id="28"/>
-      <w:r>
-        <w:t xml:space="preserve"> </w:t>
-      </w:r>
-    </w:p>
-    <w:p>
-      <w:r>
-        <w:t xml:space="preserve">Systemudvikleren skal ikke vælge et system, men at lette valget. Et system skal vælges gennem aktive forhandlinger imellem alle involverede parter. </w:t>
-      </w:r>
-    </w:p>
-    <w:p>
-      <w:pPr>
-        <w:pStyle w:val="Overskrift1"/>
-      </w:pPr>
-      <w:bookmarkStart w:id="29" w:name="_Toc493591140"/>
-      <w:r>
-        <w:t>Principper:</w:t>
-      </w:r>
-      <w:bookmarkEnd w:id="29"/>
-      <w:r>
-        <w:t xml:space="preserve"> </w:t>
-      </w:r>
-    </w:p>
-    <w:p>
-      <w:pPr>
-        <w:pStyle w:val="Overskrift2"/>
-      </w:pPr>
-      <w:bookmarkStart w:id="30" w:name="_Toc493591141"/>
-      <w:r>
-        <w:t>Genbrug af mønstre:</w:t>
-      </w:r>
-      <w:bookmarkEnd w:id="30"/>
-      <w:r>
-        <w:t xml:space="preserve"> </w:t>
-      </w:r>
-    </w:p>
-    <w:p>
-      <w:r>
-        <w:t>Ikke lav en ansat og elev klasse, en person kan være i begge roller. Lav i stedet en klasse med et antal elev roller, og en række ansat roller. Find ud af om objekter kan have forskellige roller. Sørg for at alle kan være i et objekt.</w:t>
-      </w:r>
-    </w:p>
-    <w:p>
-      <w:pPr>
-        <w:pStyle w:val="Overskrift1"/>
-      </w:pPr>
-      <w:bookmarkStart w:id="31" w:name="_Toc493591142"/>
-      <w:r>
-        <w:t>Prototype</w:t>
-      </w:r>
-      <w:bookmarkEnd w:id="31"/>
-    </w:p>
-    <w:p>
-      <w:pPr>
-        <w:pStyle w:val="Overskrift2"/>
-      </w:pPr>
-      <w:bookmarkStart w:id="32" w:name="_Toc493591143"/>
-      <w:r>
-        <w:t>For</w:t>
-      </w:r>
-      <w:r>
-        <w:t>skelle:</w:t>
-      </w:r>
-      <w:bookmarkEnd w:id="32"/>
-    </w:p>
-    <w:p>
-      <w:r>
-        <w:t>Hvor et system har interface, funktion og en model, har prototype måske kun en eller to af disse</w:t>
-      </w:r>
-      <w:r>
-        <w:t>, som fx interfaces</w:t>
-      </w:r>
-      <w:r>
-        <w:t xml:space="preserve">. En prototype kan være teknisk begrænset, og mangle fx en sluknings funktion. </w:t>
-      </w:r>
-    </w:p>
-    <w:p>
-      <w:r>
-        <w:t xml:space="preserve">Det hedder: Interface prototype og tekniske prototype. </w:t>
-      </w:r>
-    </w:p>
-    <w:p>
-      <w:r>
-        <w:t xml:space="preserve">Brugeren kan give feedback på designet før udviklingen. Brugere ved sjældent præcis hvad de vil have. </w:t>
-      </w:r>
-    </w:p>
-    <w:p>
-      <w:pPr>
-        <w:pStyle w:val="Overskrift2"/>
-      </w:pPr>
-      <w:bookmarkStart w:id="33" w:name="_Toc493591144"/>
-      <w:r>
-        <w:t>Typer</w:t>
-      </w:r>
-      <w:r>
-        <w:t xml:space="preserve"> af eksperimenter</w:t>
-      </w:r>
-      <w:r>
-        <w:t>!!!</w:t>
-      </w:r>
-      <w:r>
-        <w:t>:</w:t>
-      </w:r>
-      <w:bookmarkEnd w:id="33"/>
-    </w:p>
-    <w:p>
-      <w:pPr>
-        <w:pStyle w:val="Overskrift3"/>
-      </w:pPr>
-      <w:bookmarkStart w:id="34" w:name="_Toc493591145"/>
-      <w:r>
-        <w:t>Quick and dirty:</w:t>
-      </w:r>
-      <w:bookmarkEnd w:id="34"/>
-    </w:p>
-    <w:p>
-      <w:r>
-        <w:t>Implementation uden analyse og design Genudviklet indtil brugere er tilfredse. Kan blive meget dyrt</w:t>
-      </w:r>
-    </w:p>
-    <w:p>
-      <w:pPr>
-        <w:pStyle w:val="Overskrift3"/>
-      </w:pPr>
-      <w:bookmarkStart w:id="35" w:name="_Toc493591146"/>
-      <w:r>
         <w:t>Throw away</w:t>
       </w:r>
       <w:bookmarkEnd w:id="35"/>
@@ -5395,7 +6478,7 @@
       <w:pPr>
         <w:pStyle w:val="Overskrift3"/>
       </w:pPr>
-      <w:bookmarkStart w:id="36" w:name="_Toc493591147"/>
+      <w:bookmarkStart w:id="36" w:name="_Toc494278104"/>
       <w:r>
         <w:t>Design – drevet:</w:t>
       </w:r>
@@ -5410,7 +6493,7 @@
       <w:pPr>
         <w:pStyle w:val="Overskrift3"/>
       </w:pPr>
-      <w:bookmarkStart w:id="37" w:name="_Toc493591148"/>
+      <w:bookmarkStart w:id="37" w:name="_Toc494278105"/>
       <w:r>
         <w:t>Mock-up:</w:t>
       </w:r>
@@ -5428,7 +6511,7 @@
       <w:pPr>
         <w:pStyle w:val="Overskrift3"/>
       </w:pPr>
-      <w:bookmarkStart w:id="38" w:name="_Toc493591149"/>
+      <w:bookmarkStart w:id="38" w:name="_Toc494278106"/>
       <w:r>
         <w:t>Evolutionary:</w:t>
       </w:r>
@@ -5448,7 +6531,7 @@
       <w:pPr>
         <w:pStyle w:val="Overskrift2"/>
       </w:pPr>
-      <w:bookmarkStart w:id="39" w:name="_Toc493591150"/>
+      <w:bookmarkStart w:id="39" w:name="_Toc494278107"/>
       <w:r>
         <w:t>Explanatory:</w:t>
       </w:r>
@@ -5532,7 +6615,6 @@
         </w:numPr>
       </w:pPr>
       <w:r>
-        <w:lastRenderedPageBreak/>
         <w:t xml:space="preserve">Udvikling </w:t>
       </w:r>
     </w:p>
@@ -5658,7 +6740,7 @@
       <w:pPr>
         <w:pStyle w:val="Overskrift2"/>
       </w:pPr>
-      <w:bookmarkStart w:id="40" w:name="_Toc493591151"/>
+      <w:bookmarkStart w:id="40" w:name="_Toc494278108"/>
       <w:r>
         <w:t>Evaluating:</w:t>
       </w:r>
@@ -5673,7 +6755,7 @@
       <w:pPr>
         <w:pStyle w:val="Overskrift2"/>
       </w:pPr>
-      <w:bookmarkStart w:id="41" w:name="_Toc493591152"/>
+      <w:bookmarkStart w:id="41" w:name="_Toc494278109"/>
       <w:r>
         <w:t>Hvad kan smides væk:</w:t>
       </w:r>
@@ -5691,6 +6773,7 @@
     </w:p>
     <w:p>
       <w:r>
+        <w:lastRenderedPageBreak/>
         <w:t>Produkt:</w:t>
       </w:r>
     </w:p>
@@ -5726,7 +6809,7 @@
       <w:pPr>
         <w:pStyle w:val="Overskrift2"/>
       </w:pPr>
-      <w:bookmarkStart w:id="42" w:name="_Toc493591153"/>
+      <w:bookmarkStart w:id="42" w:name="_Toc494278110"/>
       <w:r>
         <w:t>Implementation af prototyper:</w:t>
       </w:r>
@@ -5768,7 +6851,7 @@
       <w:pPr>
         <w:pStyle w:val="Overskrift1"/>
       </w:pPr>
-      <w:bookmarkStart w:id="43" w:name="_Toc493591154"/>
+      <w:bookmarkStart w:id="43" w:name="_Toc494278111"/>
       <w:r>
         <w:t>Boehm’s specific technique/ constructive cost model/ cocomo</w:t>
       </w:r>
@@ -5802,9 +6885,8 @@
       <w:pPr>
         <w:pStyle w:val="Overskrift2"/>
       </w:pPr>
-      <w:bookmarkStart w:id="44" w:name="_Toc493591155"/>
-      <w:r>
-        <w:lastRenderedPageBreak/>
+      <w:bookmarkStart w:id="44" w:name="_Toc494278112"/>
+      <w:r>
         <w:t>Wizard of Oz</w:t>
       </w:r>
       <w:r>
@@ -5825,7 +6907,7 @@
       <w:pPr>
         <w:pStyle w:val="Overskrift1"/>
       </w:pPr>
-      <w:bookmarkStart w:id="45" w:name="_Toc493591156"/>
+      <w:bookmarkStart w:id="45" w:name="_Toc494278113"/>
       <w:r>
         <w:t>It</w:t>
       </w:r>
@@ -5849,7 +6931,7 @@
       <w:pPr>
         <w:pStyle w:val="Overskrift2"/>
       </w:pPr>
-      <w:bookmarkStart w:id="46" w:name="_Toc493591157"/>
+      <w:bookmarkStart w:id="46" w:name="_Toc494278114"/>
       <w:r>
         <w:t>Contingency teori:</w:t>
       </w:r>
@@ -5925,7 +7007,7 @@
       <w:pPr>
         <w:pStyle w:val="Overskrift3"/>
       </w:pPr>
-      <w:bookmarkStart w:id="47" w:name="_Toc493591158"/>
+      <w:bookmarkStart w:id="47" w:name="_Toc494278115"/>
       <w:r>
         <w:t>Davis</w:t>
       </w:r>
@@ -5940,8 +7022,9 @@
       <w:pPr>
         <w:pStyle w:val="Overskrift3"/>
       </w:pPr>
-      <w:bookmarkStart w:id="48" w:name="_Toc493591159"/>
-      <w:r>
+      <w:bookmarkStart w:id="48" w:name="_Toc494278116"/>
+      <w:r>
+        <w:lastRenderedPageBreak/>
         <w:t>Burns og Dennis:</w:t>
       </w:r>
       <w:bookmarkEnd w:id="48"/>
@@ -6026,7 +7109,7 @@
       <w:pPr>
         <w:pStyle w:val="Overskrift3"/>
       </w:pPr>
-      <w:bookmarkStart w:id="49" w:name="_Toc493591160"/>
+      <w:bookmarkStart w:id="49" w:name="_Toc494278117"/>
       <w:r>
         <w:t>Mathiassen og Stage:</w:t>
       </w:r>
@@ -6044,299 +7127,315 @@
     </w:p>
     <w:p>
       <w:r>
+        <w:t>Når man laver løsninger for at reducere kompleksitet, kommer nye kilder for usikkerhed og omvendt. Fx, jo flere man spørger, jo mere kompleksitet og mindre usikkerhed</w:t>
+      </w:r>
+    </w:p>
+    <w:p>
+      <w:r>
+        <w:t>At dele projekt ind i elementer giver mindre kompleksitet og mere usikkerhed. Man skal ende med nul usik</w:t>
+      </w:r>
+      <w:r>
+        <w:t>k</w:t>
+      </w:r>
+      <w:r>
+        <w:t>erhed, og nul kompleksitet</w:t>
+      </w:r>
+    </w:p>
+    <w:p>
+      <w:r>
+        <w:t xml:space="preserve">Skal bruge prototype ved høj usikkerhed. Giver mere kompleksitet. </w:t>
+      </w:r>
+    </w:p>
+    <w:p>
+      <w:r>
+        <w:t>Ved høj usikkerhed:</w:t>
+      </w:r>
+    </w:p>
+    <w:p>
+      <w:r>
+        <w:t xml:space="preserve">Ved høj kompleksitet: </w:t>
+      </w:r>
+    </w:p>
+    <w:p/>
+    <w:p>
+      <w:r>
+        <w:t xml:space="preserve">Risiko analyse faktorer: </w:t>
+      </w:r>
+    </w:p>
+    <w:p>
+      <w:r>
+        <w:t xml:space="preserve">Definer rissisi. </w:t>
+      </w:r>
+    </w:p>
+    <w:p>
+      <w:r>
+        <w:t>Specifice</w:t>
+      </w:r>
+      <w:r>
+        <w:t xml:space="preserve"> konsekvenser</w:t>
+      </w:r>
+    </w:p>
+    <w:p>
+      <w:r>
+        <w:t xml:space="preserve">Vælg løsnings </w:t>
+      </w:r>
+      <w:r>
+        <w:t>strategi</w:t>
+      </w:r>
+      <w:r>
+        <w:t xml:space="preserve">. </w:t>
+      </w:r>
+    </w:p>
+    <w:p>
+      <w:pPr>
+        <w:pStyle w:val="Overskrift1"/>
+      </w:pPr>
+      <w:bookmarkStart w:id="50" w:name="_Toc494278118"/>
+      <w:r>
+        <w:t>Problemdomæne analyse:</w:t>
+      </w:r>
+      <w:bookmarkEnd w:id="50"/>
+      <w:r>
+        <w:t xml:space="preserve"> </w:t>
+      </w:r>
+    </w:p>
+    <w:p/>
+    <w:p>
+      <w:r>
+        <w:t xml:space="preserve">Formålet er at identificere og modellere den del af konteksten der er administreret og overvåget eller kontrolleret af systemet. Modellen er her en beskrivelse af klasser, objekter, strukturer og opførsel af et problemdomæne. Man skal lave en model over den virkelige verden som fremtidige brugere ville se den. Dette gør man ved først at danne sig et overblik, for så at tilføje detaljer. På den måde får man en sammenhængende model af problemdomænet. </w:t>
+      </w:r>
+    </w:p>
+    <w:p/>
+    <w:p>
+      <w:pPr>
+        <w:pStyle w:val="Overskrift2"/>
+      </w:pPr>
+      <w:bookmarkStart w:id="51" w:name="_Toc494278119"/>
+      <w:r>
+        <w:t>Klasser:</w:t>
+      </w:r>
+      <w:bookmarkEnd w:id="51"/>
+    </w:p>
+    <w:p>
+      <w:r>
+        <w:t>(side 49)</w:t>
+      </w:r>
+    </w:p>
+    <w:p>
+      <w:r>
+        <w:t xml:space="preserve">Når man taler om klasser i en problemdomæne analyse, handler det om at vælge elementerne i et problemdomæne. Man skal så se på de ”events” eller handlinger disse udfører i problemdomænet, og lave en klasse ud fra hvordan disse interagerer med hhv. hinanden og andre. </w:t>
+      </w:r>
+    </w:p>
+    <w:p>
+      <w:r>
+        <w:t xml:space="preserve">Først finder man ud af hvilke handlinger der er vigtige i den givne kontekst. Dette kan man gøre ved hjælp af problembeskrivelsen. </w:t>
+      </w:r>
+    </w:p>
+    <w:p>
+      <w:r>
+        <w:t xml:space="preserve">Abstraktion </w:t>
+      </w:r>
+      <w:r>
+        <w:sym w:font="Wingdings" w:char="F0E0"/>
+      </w:r>
+      <w:r>
+        <w:t xml:space="preserve"> Klassifikation </w:t>
+      </w:r>
+      <w:r>
+        <w:sym w:font="Wingdings" w:char="F0E0"/>
+      </w:r>
+      <w:r>
+        <w:t xml:space="preserve"> Selektion.</w:t>
+      </w:r>
+    </w:p>
+    <w:p>
+      <w:r>
+        <w:t xml:space="preserve">Man gør elementer i problemområdet abstrakte ved at omdanne dem til klasser og events. Vi klassifiserer så disse, og vælger hvilke systemet skal indeholde information om. </w:t>
+      </w:r>
+    </w:p>
+    <w:p>
+      <w:r>
+        <w:t xml:space="preserve">En ”eventtable” hjælper med at få overblik over sammenhæng. </w:t>
+      </w:r>
+    </w:p>
+    <w:p>
+      <w:r>
+        <w:t xml:space="preserve">(Se figur 3.1 siden 50 for information om eventtable) </w:t>
+      </w:r>
+    </w:p>
+    <w:p>
+      <w:r>
+        <w:t xml:space="preserve">Når man udvikler et system skal man ikke bare modellere hvordan det fungerer nu, men beskrive hvordan processen vil virke når systemet er implementeret. </w:t>
+      </w:r>
+    </w:p>
+    <w:p>
+      <w:r>
+        <w:t xml:space="preserve">Under problemdomæne analyse er objektet en abstraktion af et fænomen i problemdomænet. Ikke konkret som ellers. </w:t>
+      </w:r>
+      <w:r>
+        <w:t xml:space="preserve">Karakteriser objekter gennem deres events. </w:t>
+      </w:r>
+    </w:p>
+    <w:p>
+      <w:r>
+        <w:t xml:space="preserve">En event er her en øjeblikkelig hændelse der involverer et eller flere objekter. </w:t>
+      </w:r>
+    </w:p>
+    <w:p>
+      <w:r>
+        <w:t>Husk kun at introducerer vigtige events. Der vil ofte være en masse uvigtige ting for systemet som kunne implementeres.</w:t>
+      </w:r>
+    </w:p>
+    <w:p/>
+    <w:p>
+      <w:pPr>
+        <w:pStyle w:val="Overskrift3"/>
+      </w:pPr>
+      <w:bookmarkStart w:id="52" w:name="_Toc494278120"/>
+      <w:r>
+        <w:t>Vælg klasser:</w:t>
+      </w:r>
+      <w:bookmarkEnd w:id="52"/>
+      <w:r>
+        <w:t xml:space="preserve"> </w:t>
+      </w:r>
+    </w:p>
+    <w:p>
+      <w:r>
+        <w:t>(side 55)</w:t>
+      </w:r>
+    </w:p>
+    <w:p>
+      <w:r>
+        <w:t>Skriv alle potentielle klasser ned</w:t>
+      </w:r>
+      <w:r>
+        <w:t xml:space="preserve"> uden at tænke over detaljerne</w:t>
+      </w:r>
+      <w:r>
+        <w:t xml:space="preserve">, og så vælg de vigtigste. </w:t>
+      </w:r>
+    </w:p>
+    <w:p>
+      <w:r>
+        <w:t xml:space="preserve">Brug først hvad du ved om området, og gå så andre veje. Dette kan være lignende systemer, interview med stakeholders, litteratur om emnet etc. </w:t>
+      </w:r>
+    </w:p>
+    <w:p>
+      <w:r>
+        <w:t xml:space="preserve">Brug klassenavne der er: </w:t>
+      </w:r>
+    </w:p>
+    <w:p>
+      <w:r>
+        <w:t>Simple og letlæseliige</w:t>
+      </w:r>
+    </w:p>
+    <w:p>
+      <w:r>
+        <w:t>Stammer fra problemdomænet</w:t>
+      </w:r>
+    </w:p>
+    <w:p>
+      <w:r>
+        <w:t>Indikerer en enkelt instans</w:t>
+      </w:r>
+    </w:p>
+    <w:p>
+      <w:pPr>
+        <w:pStyle w:val="Overskrift3"/>
+      </w:pPr>
+      <w:bookmarkStart w:id="53" w:name="_Toc494278121"/>
+      <w:r>
+        <w:t>Find events</w:t>
+      </w:r>
+      <w:bookmarkEnd w:id="53"/>
+    </w:p>
+    <w:p>
+      <w:r>
+        <w:t>(side 57)</w:t>
+      </w:r>
+    </w:p>
+    <w:p>
+      <w:r>
+        <w:t xml:space="preserve">Se på aktivitetens start- og slutpunkt. Analyser events andre systemmodeller bruger. Læs teknisk litteratur, love og standarder. </w:t>
+      </w:r>
+    </w:p>
+    <w:p>
+      <w:r>
+        <w:t xml:space="preserve">Navngivning er stort set som ved klasser.   </w:t>
+      </w:r>
+    </w:p>
+    <w:p>
+      <w:r>
         <w:lastRenderedPageBreak/>
-        <w:t>Når man laver løsninger for at reducere kompleksitet, kommer nye kilder for usikkerhed og omvendt. Fx, jo flere man spørger, jo mere kompleksitet og mindre usikkerhed</w:t>
-      </w:r>
-    </w:p>
-    <w:p>
-      <w:r>
-        <w:t>At dele projekt ind i elementer giver mindre kompleksitet og mere usikkerhed. Man skal ende med nul usik</w:t>
-      </w:r>
-      <w:r>
-        <w:t>k</w:t>
-      </w:r>
-      <w:r>
-        <w:t>erhed, og nul kompleksitet</w:t>
-      </w:r>
-    </w:p>
-    <w:p>
-      <w:r>
-        <w:t xml:space="preserve">Skal bruge prototype ved høj usikkerhed. Giver mere kompleksitet. </w:t>
-      </w:r>
-    </w:p>
-    <w:p>
-      <w:r>
-        <w:t>Ved høj usikkerhed:</w:t>
-      </w:r>
-    </w:p>
-    <w:p>
-      <w:r>
-        <w:t xml:space="preserve">Ved høj kompleksitet: </w:t>
+        <w:t xml:space="preserve">Verbformen af navnet kan enten være givet i nutid, datid eller igangværende (sidder, sad, sætter). Vær konsistent. </w:t>
+      </w:r>
+    </w:p>
+    <w:p>
+      <w:r>
+        <w:t xml:space="preserve">Nogle gange må man se på hvad klasse eller event repræsenterer. </w:t>
       </w:r>
     </w:p>
     <w:p/>
     <w:p>
-      <w:r>
-        <w:t xml:space="preserve">Risiko analyse faktorer: </w:t>
-      </w:r>
-    </w:p>
-    <w:p>
-      <w:r>
-        <w:t xml:space="preserve">Definer rissisi. </w:t>
-      </w:r>
-    </w:p>
-    <w:p>
-      <w:r>
-        <w:t>Specifice</w:t>
-      </w:r>
-      <w:r>
-        <w:t xml:space="preserve"> konsekvenser</w:t>
-      </w:r>
-    </w:p>
-    <w:p>
-      <w:r>
-        <w:t xml:space="preserve">Vælg løsnings </w:t>
-      </w:r>
-      <w:r>
-        <w:t>strategi</w:t>
-      </w:r>
-      <w:r>
-        <w:t xml:space="preserve">. </w:t>
-      </w:r>
-    </w:p>
-    <w:p>
-      <w:pPr>
-        <w:pStyle w:val="Overskrift1"/>
-      </w:pPr>
-      <w:r>
-        <w:t xml:space="preserve">Problemdomæne analyse: </w:t>
+      <w:pPr>
+        <w:pStyle w:val="Overskrift3"/>
+      </w:pPr>
+      <w:bookmarkStart w:id="54" w:name="_Toc494278122"/>
+      <w:r>
+        <w:t>Systematisk evaluering</w:t>
+      </w:r>
+      <w:bookmarkEnd w:id="54"/>
+    </w:p>
+    <w:p>
+      <w:r>
+        <w:t>(side 60)</w:t>
+      </w:r>
+    </w:p>
+    <w:p>
+      <w:r>
+        <w:t xml:space="preserve">En klasse eller event skal være i problemdomænet kun hvis systemets funktioner bruger information om det. </w:t>
+      </w:r>
+    </w:p>
+    <w:p>
+      <w:r>
+        <w:t>Er klasser/event i systemdefinitionen?</w:t>
+      </w:r>
+    </w:p>
+    <w:p>
+      <w:r>
+        <w:t>Er klasse/event relevant for problemdomæne modellen?</w:t>
+      </w:r>
+    </w:p>
+    <w:p>
+      <w:r>
+        <w:t xml:space="preserve">Hvis man finder ud af at problembeskrivelsen og relevante klasser/events ikke hænger sammen, bør man mødes med kunden og løse problemet. Dette kan enten gøres ved at afvise klasse/event, eller ændre systemdefinitionen. </w:t>
+      </w:r>
+    </w:p>
+    <w:p>
+      <w:r>
+        <w:t xml:space="preserve">Kun inkluder klasser/events i problemdomænet, nogle brugere vil administrere, overvåge eller kontrollerer i fremtiden. De skal ikke illustrerer aspekter af applikationsdomænet. </w:t>
+      </w:r>
+    </w:p>
+    <w:p>
+      <w:r>
+        <w:t>Typisk er bruger IKKE i problemdomæne. Skal kun inkludere klasser/events brugere identificerer</w:t>
+      </w:r>
+      <w:r>
+        <w:t xml:space="preserve"> (undtagen hvis systemet laver nye måder for brugeren af forstå problemdomænet)</w:t>
       </w:r>
     </w:p>
     <w:p/>
     <w:p>
-      <w:r>
-        <w:t xml:space="preserve">Formålet er at identificere og modellere den del af konteksten der er administreret og overvåget eller kontrolleret af systemet. Modellen er her en beskrivelse af klasser, objekter, strukturer og opførsel af et problemdomæne. Man skal lave en model over den virkelige verden som fremtidige brugere ville se den. Dette gør man ved først at danne sig et overblik, for så at tilføje detaljer. På den måde får man en sammenhængende model af problemdomænet. </w:t>
-      </w:r>
-    </w:p>
-    <w:p/>
-    <w:p>
-      <w:pPr>
-        <w:pStyle w:val="Overskrift2"/>
-      </w:pPr>
-      <w:r>
-        <w:t>Klasser:</w:t>
-      </w:r>
-    </w:p>
-    <w:p>
-      <w:r>
-        <w:t>(side 49)</w:t>
-      </w:r>
-    </w:p>
-    <w:p>
-      <w:r>
-        <w:t xml:space="preserve">Når man taler om klasser i en problemdomæne analyse, handler det om at vælge elementerne i et problemdomæne. Man skal så se på de ”events” eller handlinger disse udfører i problemdomænet, og lave en klasse ud fra hvordan disse interagerer med hhv. hinanden og andre. </w:t>
-      </w:r>
-    </w:p>
-    <w:p>
-      <w:r>
-        <w:t xml:space="preserve">Først finder man ud af hvilke handlinger der er vigtige i den givne kontekst. Dette kan man gøre ved hjælp af problembeskrivelsen. </w:t>
-      </w:r>
-    </w:p>
-    <w:p>
-      <w:r>
-        <w:t xml:space="preserve">Abstraktion </w:t>
-      </w:r>
-      <w:r>
-        <w:sym w:font="Wingdings" w:char="F0E0"/>
-      </w:r>
-      <w:r>
-        <w:t xml:space="preserve"> Klassifikation </w:t>
-      </w:r>
-      <w:r>
-        <w:sym w:font="Wingdings" w:char="F0E0"/>
-      </w:r>
-      <w:r>
-        <w:t xml:space="preserve"> Selektion.</w:t>
-      </w:r>
-    </w:p>
-    <w:p>
-      <w:r>
-        <w:t xml:space="preserve">Man gør elementer i problemområdet abstrakte ved at omdanne dem til klasser og events. Vi klassifiserer så disse, og vælger hvilke systemet skal indeholde information om. </w:t>
-      </w:r>
-    </w:p>
-    <w:p>
-      <w:r>
-        <w:t xml:space="preserve">En ”eventtable” hjælper med at få overblik over sammenhæng. </w:t>
-      </w:r>
-    </w:p>
-    <w:p>
-      <w:r>
-        <w:t xml:space="preserve">(Se figur 3.1 siden 50 for information om eventtable) </w:t>
-      </w:r>
-    </w:p>
-    <w:p>
-      <w:r>
-        <w:t xml:space="preserve">Når man udvikler et system skal man ikke bare modellere hvordan det fungerer nu, men beskrive hvordan processen vil virke når systemet er implementeret. </w:t>
-      </w:r>
-    </w:p>
-    <w:p>
-      <w:r>
-        <w:lastRenderedPageBreak/>
-        <w:t xml:space="preserve">Under problemdomæne analyse er objektet en abstraktion af et fænomen i problemdomænet. Ikke konkret som ellers. </w:t>
-      </w:r>
-      <w:r>
-        <w:t xml:space="preserve">Karakteriser objekter gennem deres events. </w:t>
-      </w:r>
-    </w:p>
-    <w:p>
-      <w:r>
-        <w:t xml:space="preserve">En event er her en øjeblikkelig hændelse der involverer et eller flere objekter. </w:t>
-      </w:r>
-    </w:p>
-    <w:p>
-      <w:r>
-        <w:t>Husk kun at introducerer vigtige events. Der vil ofte være en masse uvigtige ting for systemet som kunne implementeres.</w:t>
-      </w:r>
-    </w:p>
-    <w:p/>
-    <w:p>
       <w:pPr>
         <w:pStyle w:val="Overskrift3"/>
       </w:pPr>
-      <w:r>
-        <w:t xml:space="preserve">Vælg klasser: </w:t>
-      </w:r>
-    </w:p>
-    <w:p>
-      <w:r>
-        <w:t>(side 55)</w:t>
-      </w:r>
-    </w:p>
-    <w:p>
-      <w:r>
-        <w:t>Skriv alle potentielle klasser ned</w:t>
-      </w:r>
-      <w:r>
-        <w:t xml:space="preserve"> uden at tænke over detaljerne</w:t>
-      </w:r>
-      <w:r>
-        <w:t xml:space="preserve">, og så vælg de vigtigste. </w:t>
-      </w:r>
-    </w:p>
-    <w:p>
-      <w:r>
-        <w:t xml:space="preserve">Brug først hvad du ved om området, og gå så andre veje. Dette kan være lignende systemer, interview med stakeholders, litteratur om emnet etc. </w:t>
-      </w:r>
-    </w:p>
-    <w:p>
-      <w:r>
-        <w:t xml:space="preserve">Brug klassenavne der er: </w:t>
-      </w:r>
-    </w:p>
-    <w:p>
-      <w:r>
-        <w:t>Simple og letlæseliige</w:t>
-      </w:r>
-    </w:p>
-    <w:p>
-      <w:r>
-        <w:t>Stammer fra problemdomænet</w:t>
-      </w:r>
-    </w:p>
-    <w:p>
-      <w:r>
-        <w:t>Indikerer en enkelt instans</w:t>
-      </w:r>
-    </w:p>
-    <w:p>
-      <w:pPr>
-        <w:pStyle w:val="Overskrift3"/>
-      </w:pPr>
-      <w:r>
-        <w:t>Find events</w:t>
-      </w:r>
-    </w:p>
-    <w:p>
-      <w:r>
-        <w:t>(side 57)</w:t>
-      </w:r>
-    </w:p>
-    <w:p>
-      <w:r>
-        <w:t xml:space="preserve">Se på aktivitetens start- og slutpunkt. Analyser events andre systemmodeller bruger. Læs teknisk litteratur, love og standarder. </w:t>
-      </w:r>
-    </w:p>
-    <w:p>
-      <w:r>
-        <w:t xml:space="preserve">Navngivning er stort set som ved klasser.   </w:t>
-      </w:r>
-    </w:p>
-    <w:p>
-      <w:r>
-        <w:t xml:space="preserve">Verbformen af navnet kan enten være givet i nutid, datid eller igangværende (sidder, sad, sætter). Vær konsistent. </w:t>
-      </w:r>
-    </w:p>
-    <w:p>
-      <w:r>
-        <w:t xml:space="preserve">Nogle gange må man se på hvad klasse eller event repræsenterer. </w:t>
-      </w:r>
-    </w:p>
-    <w:p/>
-    <w:p>
-      <w:pPr>
-        <w:pStyle w:val="Overskrift3"/>
-      </w:pPr>
-      <w:r>
-        <w:t>Systematisk evaluering</w:t>
-      </w:r>
-    </w:p>
-    <w:p>
-      <w:r>
-        <w:t>(side 60)</w:t>
-      </w:r>
-    </w:p>
-    <w:p>
-      <w:r>
-        <w:t xml:space="preserve">En klasse eller event skal være i problemdomænet kun hvis systemets funktioner bruger information om det. </w:t>
-      </w:r>
-    </w:p>
-    <w:p>
-      <w:r>
-        <w:t>Er klasser/event i systemdefinitionen?</w:t>
-      </w:r>
-    </w:p>
-    <w:p>
-      <w:r>
-        <w:t>Er klasse/event relevant for problemdomæne modellen?</w:t>
-      </w:r>
-    </w:p>
-    <w:p>
-      <w:r>
-        <w:t xml:space="preserve">Hvis man finder ud af at problembeskrivelsen og relevante klasser/events ikke hænger sammen, bør man mødes med kunden og løse problemet. Dette kan enten gøres ved at afvise klasse/event, eller ændre systemdefinitionen. </w:t>
-      </w:r>
-    </w:p>
-    <w:p>
-      <w:r>
-        <w:t xml:space="preserve">Kun inkluder klasser/events i problemdomænet, nogle brugere vil administrere, overvåge eller kontrollerer i fremtiden. De skal ikke illustrerer aspekter af applikationsdomænet. </w:t>
-      </w:r>
-    </w:p>
-    <w:p>
-      <w:r>
-        <w:lastRenderedPageBreak/>
-        <w:t>Typisk er bruger IKKE i problemdomæne. Skal kun inkludere klasser/events brugere identificerer</w:t>
-      </w:r>
-      <w:r>
-        <w:t xml:space="preserve"> (undtagen hvis systemet laver nye måder for brugeren af forstå problemdomænet)</w:t>
-      </w:r>
-    </w:p>
-    <w:p/>
-    <w:p>
-      <w:pPr>
-        <w:pStyle w:val="Overskrift3"/>
-      </w:pPr>
+      <w:bookmarkStart w:id="55" w:name="_Toc494278123"/>
       <w:r>
         <w:t>Udviklingskriterier for klasser:</w:t>
       </w:r>
+      <w:bookmarkEnd w:id="55"/>
     </w:p>
     <w:p>
       <w:r>
@@ -6418,9 +7517,11 @@
       <w:pPr>
         <w:pStyle w:val="Overskrift3"/>
       </w:pPr>
+      <w:bookmarkStart w:id="56" w:name="_Toc494278124"/>
       <w:r>
         <w:t>Evalueringskriterier for events:</w:t>
       </w:r>
+      <w:bookmarkEnd w:id="56"/>
     </w:p>
     <w:p>
       <w:r>
@@ -6465,6 +7566,7 @@
         </w:numPr>
       </w:pPr>
       <w:r>
+        <w:lastRenderedPageBreak/>
         <w:t>Kan man identificere når det sker?</w:t>
       </w:r>
     </w:p>
@@ -6477,6 +7579,7 @@
       <w:pPr>
         <w:pStyle w:val="Overskrift1"/>
       </w:pPr>
+      <w:bookmarkStart w:id="57" w:name="_Toc494278125"/>
       <w:r>
         <w:t>Overblik over analyse</w:t>
       </w:r>
@@ -6486,6 +7589,7 @@
       <w:r>
         <w:t>:</w:t>
       </w:r>
+      <w:bookmarkEnd w:id="57"/>
     </w:p>
     <w:p>
       <w:r>
@@ -6514,9 +7618,11 @@
       <w:pPr>
         <w:pStyle w:val="Overskrift2"/>
       </w:pPr>
+      <w:bookmarkStart w:id="58" w:name="_Toc494278126"/>
       <w:r>
         <w:t>Situation:</w:t>
       </w:r>
+      <w:bookmarkEnd w:id="58"/>
     </w:p>
     <w:p>
       <w:r>
@@ -6527,9 +7633,11 @@
       <w:pPr>
         <w:pStyle w:val="Overskrift2"/>
       </w:pPr>
+      <w:bookmarkStart w:id="59" w:name="_Toc494278127"/>
       <w:r>
         <w:t>Development task:</w:t>
       </w:r>
+      <w:bookmarkEnd w:id="59"/>
     </w:p>
     <w:p>
       <w:r>
@@ -6540,9 +7648,11 @@
       <w:pPr>
         <w:pStyle w:val="Overskrift2"/>
       </w:pPr>
+      <w:bookmarkStart w:id="60" w:name="_Toc494278128"/>
       <w:r>
         <w:t>Prototype eksperimenter:</w:t>
       </w:r>
+      <w:bookmarkEnd w:id="60"/>
     </w:p>
     <w:p>
       <w:r>
@@ -6554,7 +7664,6 @@
     </w:p>
     <w:p>
       <w:r>
-        <w:lastRenderedPageBreak/>
         <w:t>Hvilken udvikling sker der ud fra dette?</w:t>
       </w:r>
     </w:p>
@@ -6567,9 +7676,11 @@
       <w:pPr>
         <w:pStyle w:val="Overskrift2"/>
       </w:pPr>
+      <w:bookmarkStart w:id="61" w:name="_Toc494278129"/>
       <w:r>
         <w:t>System definition:</w:t>
       </w:r>
+      <w:bookmarkEnd w:id="61"/>
     </w:p>
     <w:p>
       <w:r>
@@ -6585,9 +7696,11 @@
       <w:pPr>
         <w:pStyle w:val="Overskrift2"/>
       </w:pPr>
+      <w:bookmarkStart w:id="62" w:name="_Toc494278130"/>
       <w:r>
         <w:t>Problemdomæne analyse:</w:t>
       </w:r>
+      <w:bookmarkEnd w:id="62"/>
     </w:p>
     <w:p>
       <w:r>
@@ -6602,9 +7715,11 @@
       <w:pPr>
         <w:pStyle w:val="Overskrift1"/>
       </w:pPr>
+      <w:bookmarkStart w:id="63" w:name="_Toc494278131"/>
       <w:r>
         <w:t>Noter – forelæsning d. 25/09</w:t>
       </w:r>
+      <w:bookmarkEnd w:id="63"/>
     </w:p>
     <w:p>
       <w:r>
@@ -6628,6 +7743,7 @@
     </w:p>
     <w:p>
       <w:r>
+        <w:lastRenderedPageBreak/>
         <w:t xml:space="preserve">App domæne: det arbejde han rent faktisk gør. </w:t>
       </w:r>
     </w:p>
@@ -6668,9 +7784,2394 @@
       <w:r>
         <w:t xml:space="preserve">Ikke diskuter under brainstorm. Først skriv alle idéer ned, og derefter diskuter. </w:t>
       </w:r>
-      <w:bookmarkStart w:id="50" w:name="_GoBack"/>
-      <w:bookmarkEnd w:id="50"/>
-    </w:p>
+    </w:p>
+    <w:p/>
+    <w:p>
+      <w:pPr>
+        <w:pStyle w:val="Overskrift1"/>
+      </w:pPr>
+      <w:r>
+        <w:t>Forelæsning d. 2/10/2017</w:t>
+      </w:r>
+    </w:p>
+    <w:p/>
+    <w:p>
+      <w:r>
+        <w:t>Man beskriver klasser i problemdomænet ud fra de events de er involveret i.</w:t>
+      </w:r>
+    </w:p>
+    <w:p>
+      <w:r>
+        <w:t>Struktur:</w:t>
+      </w:r>
+    </w:p>
+    <w:p>
+      <w:r>
+        <w:t xml:space="preserve">Resultatet af dette vil blive et klassediagram. </w:t>
+      </w:r>
+    </w:p>
+    <w:p>
+      <w:r>
+        <w:rPr>
+          <w:noProof/>
+        </w:rPr>
+        <w:drawing>
+          <wp:inline distT="0" distB="0" distL="0" distR="0" wp14:anchorId="786D630C" wp14:editId="177DC5D0">
+            <wp:extent cx="5731510" cy="3191510"/>
+            <wp:effectExtent l="0" t="0" r="2540" b="8890"/>
+            <wp:docPr id="6" name="Billede 6"/>
+            <wp:cNvGraphicFramePr>
+              <a:graphicFrameLocks xmlns:a="http://schemas.openxmlformats.org/drawingml/2006/main" noChangeAspect="1"/>
+            </wp:cNvGraphicFramePr>
+            <a:graphic xmlns:a="http://schemas.openxmlformats.org/drawingml/2006/main">
+              <a:graphicData uri="http://schemas.openxmlformats.org/drawingml/2006/picture">
+                <pic:pic xmlns:pic="http://schemas.openxmlformats.org/drawingml/2006/picture">
+                  <pic:nvPicPr>
+                    <pic:cNvPr id="1" name=""/>
+                    <pic:cNvPicPr/>
+                  </pic:nvPicPr>
+                  <pic:blipFill>
+                    <a:blip r:embed="rId11"/>
+                    <a:stretch>
+                      <a:fillRect/>
+                    </a:stretch>
+                  </pic:blipFill>
+                  <pic:spPr>
+                    <a:xfrm>
+                      <a:off x="0" y="0"/>
+                      <a:ext cx="5731510" cy="3191510"/>
+                    </a:xfrm>
+                    <a:prstGeom prst="rect">
+                      <a:avLst/>
+                    </a:prstGeom>
+                  </pic:spPr>
+                </pic:pic>
+              </a:graphicData>
+            </a:graphic>
+          </wp:inline>
+        </w:drawing>
+      </w:r>
+    </w:p>
+    <w:p>
+      <w:r>
+        <w:t xml:space="preserve">Klassestruktur er mellem beskrivelser af klasserne. </w:t>
+      </w:r>
+    </w:p>
+    <w:p>
+      <w:r>
+        <w:t xml:space="preserve">Der hvor der peger en pil op, er når de er nedarvede. </w:t>
+      </w:r>
+    </w:p>
+    <w:p>
+      <w:r>
+        <w:t xml:space="preserve">Is-a relation – hvis man kan sige at en ”assistant” er en ”Employee”, er der en nedarvet relation. </w:t>
+      </w:r>
+    </w:p>
+    <w:p>
+      <w:r>
+        <w:lastRenderedPageBreak/>
+        <w:t xml:space="preserve">I dette diagramsystem, når klassen er i kursiv er den abstrakt, og når den ikke har er den ikke. </w:t>
+      </w:r>
+    </w:p>
+    <w:p>
+      <w:r>
+        <w:t>Når der ikke er en pil, er de forbundet af events.</w:t>
+      </w:r>
+    </w:p>
+    <w:p>
+      <w:r>
+        <w:t>Generalization class er superklasser</w:t>
+      </w:r>
+    </w:p>
+    <w:p>
+      <w:r>
+        <w:t>Specialixation class er subklasser</w:t>
+      </w:r>
+    </w:p>
+    <w:p>
+      <w:r>
+        <w:t>Hvis der skal være subklasser, skal superklassen være nødt til at dele sig op, fordi de forskellige subklasser er involveret i forskellige events.</w:t>
+      </w:r>
+    </w:p>
+    <w:p>
+      <w:pPr>
+        <w:pStyle w:val="Overskrift3"/>
+      </w:pPr>
+      <w:r>
+        <w:t xml:space="preserve">Cluster: </w:t>
+      </w:r>
+    </w:p>
+    <w:p>
+      <w:r>
+        <w:rPr>
+          <w:noProof/>
+        </w:rPr>
+        <w:drawing>
+          <wp:inline distT="0" distB="0" distL="0" distR="0" wp14:anchorId="4F1A792E" wp14:editId="45A7B187">
+            <wp:extent cx="5731510" cy="3623310"/>
+            <wp:effectExtent l="0" t="0" r="2540" b="0"/>
+            <wp:docPr id="7" name="Billede 7"/>
+            <wp:cNvGraphicFramePr>
+              <a:graphicFrameLocks xmlns:a="http://schemas.openxmlformats.org/drawingml/2006/main" noChangeAspect="1"/>
+            </wp:cNvGraphicFramePr>
+            <a:graphic xmlns:a="http://schemas.openxmlformats.org/drawingml/2006/main">
+              <a:graphicData uri="http://schemas.openxmlformats.org/drawingml/2006/picture">
+                <pic:pic xmlns:pic="http://schemas.openxmlformats.org/drawingml/2006/picture">
+                  <pic:nvPicPr>
+                    <pic:cNvPr id="1" name=""/>
+                    <pic:cNvPicPr/>
+                  </pic:nvPicPr>
+                  <pic:blipFill>
+                    <a:blip r:embed="rId12"/>
+                    <a:stretch>
+                      <a:fillRect/>
+                    </a:stretch>
+                  </pic:blipFill>
+                  <pic:spPr>
+                    <a:xfrm>
+                      <a:off x="0" y="0"/>
+                      <a:ext cx="5731510" cy="3623310"/>
+                    </a:xfrm>
+                    <a:prstGeom prst="rect">
+                      <a:avLst/>
+                    </a:prstGeom>
+                  </pic:spPr>
+                </pic:pic>
+              </a:graphicData>
+            </a:graphic>
+          </wp:inline>
+        </w:drawing>
+      </w:r>
+    </w:p>
+    <w:p>
+      <w:r>
+        <w:t>Sorter klasser i ting der har sammenhæng. Så er det lettere at forklare</w:t>
+      </w:r>
+    </w:p>
+    <w:p>
+      <w:pPr>
+        <w:pStyle w:val="Overskrift3"/>
+      </w:pPr>
+      <w:r>
+        <w:lastRenderedPageBreak/>
+        <w:t>Aggregation:</w:t>
+      </w:r>
+    </w:p>
+    <w:p>
+      <w:pPr>
+        <w:pStyle w:val="Overskrift4"/>
+      </w:pPr>
+      <w:r>
+        <w:t xml:space="preserve">Physical aggrigation </w:t>
+      </w:r>
+    </w:p>
+    <w:p>
+      <w:r>
+        <w:rPr>
+          <w:noProof/>
+        </w:rPr>
+        <w:drawing>
+          <wp:inline distT="0" distB="0" distL="0" distR="0" wp14:anchorId="4D525D63" wp14:editId="6BD57488">
+            <wp:extent cx="5067300" cy="3952875"/>
+            <wp:effectExtent l="0" t="0" r="0" b="9525"/>
+            <wp:docPr id="8" name="Billede 8"/>
+            <wp:cNvGraphicFramePr>
+              <a:graphicFrameLocks xmlns:a="http://schemas.openxmlformats.org/drawingml/2006/main" noChangeAspect="1"/>
+            </wp:cNvGraphicFramePr>
+            <a:graphic xmlns:a="http://schemas.openxmlformats.org/drawingml/2006/main">
+              <a:graphicData uri="http://schemas.openxmlformats.org/drawingml/2006/picture">
+                <pic:pic xmlns:pic="http://schemas.openxmlformats.org/drawingml/2006/picture">
+                  <pic:nvPicPr>
+                    <pic:cNvPr id="1" name=""/>
+                    <pic:cNvPicPr/>
+                  </pic:nvPicPr>
+                  <pic:blipFill>
+                    <a:blip r:embed="rId13"/>
+                    <a:stretch>
+                      <a:fillRect/>
+                    </a:stretch>
+                  </pic:blipFill>
+                  <pic:spPr>
+                    <a:xfrm>
+                      <a:off x="0" y="0"/>
+                      <a:ext cx="5067300" cy="3952875"/>
+                    </a:xfrm>
+                    <a:prstGeom prst="rect">
+                      <a:avLst/>
+                    </a:prstGeom>
+                  </pic:spPr>
+                </pic:pic>
+              </a:graphicData>
+            </a:graphic>
+          </wp:inline>
+        </w:drawing>
+      </w:r>
+    </w:p>
+    <w:p>
+      <w:r>
+        <w:t xml:space="preserve">Relation mellem forskellige objekter i problemdomænet. </w:t>
+      </w:r>
+    </w:p>
+    <w:p>
+      <w:r>
+        <w:t>Klassen består af… (Has-a, owns-a)</w:t>
+      </w:r>
+    </w:p>
+    <w:p>
+      <w:r>
+        <w:t xml:space="preserve">Det handler ikke om sub- og superklasser, men hvad en klasse består af. </w:t>
+      </w:r>
+    </w:p>
+    <w:p>
+      <w:r>
+        <w:t>”Engine” er en del af ”car”, ”car” har en…</w:t>
+      </w:r>
+    </w:p>
+    <w:p>
+      <w:r>
+        <w:t xml:space="preserve">Det øverste tal betyder hvor mange elementet tilhører, den nederste beskriver hvor mange der er i. </w:t>
+      </w:r>
+    </w:p>
+    <w:p>
+      <w:r>
+        <w:t xml:space="preserve">Når der står ..* betyder det eller flere. </w:t>
+      </w:r>
+    </w:p>
+    <w:p>
+      <w:r>
+        <w:t>Der er altså</w:t>
+      </w:r>
+      <w:r>
+        <w:t xml:space="preserve"> MINDST</w:t>
+      </w:r>
+      <w:r>
+        <w:t xml:space="preserve"> 2 cylinere i </w:t>
+      </w:r>
+      <w:r>
+        <w:t xml:space="preserve">engine, den hører til ét sted, mindst 4 hjul i bilen, den hører også til ét sted. Der er præcis én krop i bilen, den hører til et sted. </w:t>
+      </w:r>
+    </w:p>
+    <w:p>
+      <w:r>
+        <w:t xml:space="preserve">Det betyder at en basal del af bilen er at den har en motor. </w:t>
+      </w:r>
+    </w:p>
+    <w:p>
+      <w:r>
+        <w:rPr>
+          <w:noProof/>
+        </w:rPr>
+        <w:drawing>
+          <wp:inline distT="0" distB="0" distL="0" distR="0" wp14:anchorId="76E46FE0" wp14:editId="34A4E8ED">
+            <wp:extent cx="5731510" cy="1158875"/>
+            <wp:effectExtent l="0" t="0" r="2540" b="3175"/>
+            <wp:docPr id="9" name="Billede 9"/>
+            <wp:cNvGraphicFramePr>
+              <a:graphicFrameLocks xmlns:a="http://schemas.openxmlformats.org/drawingml/2006/main" noChangeAspect="1"/>
+            </wp:cNvGraphicFramePr>
+            <a:graphic xmlns:a="http://schemas.openxmlformats.org/drawingml/2006/main">
+              <a:graphicData uri="http://schemas.openxmlformats.org/drawingml/2006/picture">
+                <pic:pic xmlns:pic="http://schemas.openxmlformats.org/drawingml/2006/picture">
+                  <pic:nvPicPr>
+                    <pic:cNvPr id="1" name=""/>
+                    <pic:cNvPicPr/>
+                  </pic:nvPicPr>
+                  <pic:blipFill>
+                    <a:blip r:embed="rId14"/>
+                    <a:stretch>
+                      <a:fillRect/>
+                    </a:stretch>
+                  </pic:blipFill>
+                  <pic:spPr>
+                    <a:xfrm>
+                      <a:off x="0" y="0"/>
+                      <a:ext cx="5731510" cy="1158875"/>
+                    </a:xfrm>
+                    <a:prstGeom prst="rect">
+                      <a:avLst/>
+                    </a:prstGeom>
+                  </pic:spPr>
+                </pic:pic>
+              </a:graphicData>
+            </a:graphic>
+          </wp:inline>
+        </w:drawing>
+      </w:r>
+    </w:p>
+    <w:p>
+      <w:r>
+        <w:t xml:space="preserve">En bil kan være relateret til én eller flere personer, en person kan være relateret til nul eller flere biler, da man kan have x antal biler. </w:t>
+      </w:r>
+    </w:p>
+    <w:p>
+      <w:pPr>
+        <w:pStyle w:val="Overskrift5"/>
+      </w:pPr>
+      <w:r>
+        <w:lastRenderedPageBreak/>
+        <w:t xml:space="preserve">Containter-contents!!!: </w:t>
+      </w:r>
+    </w:p>
+    <w:p/>
+    <w:p>
+      <w:pPr>
+        <w:pStyle w:val="Overskrift5"/>
+      </w:pPr>
+      <w:r>
+        <w:t>Union – member!!!:</w:t>
+      </w:r>
+    </w:p>
+    <w:p/>
+    <w:p>
+      <w:pPr>
+        <w:pStyle w:val="Overskrift3"/>
+      </w:pPr>
+      <w:r>
+        <w:t>Class diagram vs. aggregation:</w:t>
+      </w:r>
+    </w:p>
+    <w:p>
+      <w:r>
+        <w:rPr>
+          <w:noProof/>
+        </w:rPr>
+        <w:drawing>
+          <wp:inline distT="0" distB="0" distL="0" distR="0" wp14:anchorId="35888C03" wp14:editId="5270269B">
+            <wp:extent cx="5553075" cy="4381500"/>
+            <wp:effectExtent l="0" t="0" r="9525" b="0"/>
+            <wp:docPr id="10" name="Billede 10"/>
+            <wp:cNvGraphicFramePr>
+              <a:graphicFrameLocks xmlns:a="http://schemas.openxmlformats.org/drawingml/2006/main" noChangeAspect="1"/>
+            </wp:cNvGraphicFramePr>
+            <a:graphic xmlns:a="http://schemas.openxmlformats.org/drawingml/2006/main">
+              <a:graphicData uri="http://schemas.openxmlformats.org/drawingml/2006/picture">
+                <pic:pic xmlns:pic="http://schemas.openxmlformats.org/drawingml/2006/picture">
+                  <pic:nvPicPr>
+                    <pic:cNvPr id="1" name=""/>
+                    <pic:cNvPicPr/>
+                  </pic:nvPicPr>
+                  <pic:blipFill>
+                    <a:blip r:embed="rId15"/>
+                    <a:stretch>
+                      <a:fillRect/>
+                    </a:stretch>
+                  </pic:blipFill>
+                  <pic:spPr>
+                    <a:xfrm>
+                      <a:off x="0" y="0"/>
+                      <a:ext cx="5553075" cy="4381500"/>
+                    </a:xfrm>
+                    <a:prstGeom prst="rect">
+                      <a:avLst/>
+                    </a:prstGeom>
+                  </pic:spPr>
+                </pic:pic>
+              </a:graphicData>
+            </a:graphic>
+          </wp:inline>
+        </w:drawing>
+      </w:r>
+    </w:p>
+    <w:p>
+      <w:r>
+        <w:t xml:space="preserve">Man kan tilføje aggregation til class diagram hvis de er løst relateret. </w:t>
+      </w:r>
+    </w:p>
+    <w:p>
+      <w:r>
+        <w:t>Aggregation bruges så man kan flytte på hvor ting hører til, og antallet. Hvis man skal kunne skifte roller kan man bruge aggregation. I den tabel til venstre kan en person  enten være ansat eller kunde, og det kan ikke skiftes dynamisk. Hvis d</w:t>
+      </w:r>
+      <w:r>
+        <w:t>en samme person skal være begge, skal den enten have to objekter eller også skal der laves en tredje der hedder costumer and empoyee. Dette er ikke praktisk at gøre. Man skal gøre det så dynamisk som muligt. Hver rolle skal have nogle events der er forskellig fra andre roller.</w:t>
+      </w:r>
+    </w:p>
+    <w:p>
+      <w:r>
+        <w:rPr>
+          <w:noProof/>
+        </w:rPr>
+        <w:lastRenderedPageBreak/>
+        <w:drawing>
+          <wp:inline distT="0" distB="0" distL="0" distR="0" wp14:anchorId="3385E825" wp14:editId="33279322">
+            <wp:extent cx="4519246" cy="2160987"/>
+            <wp:effectExtent l="0" t="0" r="0" b="0"/>
+            <wp:docPr id="12" name="Billede 12"/>
+            <wp:cNvGraphicFramePr>
+              <a:graphicFrameLocks xmlns:a="http://schemas.openxmlformats.org/drawingml/2006/main" noChangeAspect="1"/>
+            </wp:cNvGraphicFramePr>
+            <a:graphic xmlns:a="http://schemas.openxmlformats.org/drawingml/2006/main">
+              <a:graphicData uri="http://schemas.openxmlformats.org/drawingml/2006/picture">
+                <pic:pic xmlns:pic="http://schemas.openxmlformats.org/drawingml/2006/picture">
+                  <pic:nvPicPr>
+                    <pic:cNvPr id="1" name=""/>
+                    <pic:cNvPicPr/>
+                  </pic:nvPicPr>
+                  <pic:blipFill>
+                    <a:blip r:embed="rId16"/>
+                    <a:stretch>
+                      <a:fillRect/>
+                    </a:stretch>
+                  </pic:blipFill>
+                  <pic:spPr>
+                    <a:xfrm>
+                      <a:off x="0" y="0"/>
+                      <a:ext cx="4521165" cy="2161905"/>
+                    </a:xfrm>
+                    <a:prstGeom prst="rect">
+                      <a:avLst/>
+                    </a:prstGeom>
+                  </pic:spPr>
+                </pic:pic>
+              </a:graphicData>
+            </a:graphic>
+          </wp:inline>
+        </w:drawing>
+      </w:r>
+    </w:p>
+    <w:p>
+      <w:pPr>
+        <w:pStyle w:val="Overskrift3"/>
+      </w:pPr>
+      <w:r>
+        <w:t>Aktiviteter:</w:t>
+      </w:r>
+    </w:p>
+    <w:p>
+      <w:r>
+        <w:rPr>
+          <w:noProof/>
+        </w:rPr>
+        <w:drawing>
+          <wp:inline distT="0" distB="0" distL="0" distR="0" wp14:anchorId="104441F7" wp14:editId="25A36691">
+            <wp:extent cx="5731510" cy="3246755"/>
+            <wp:effectExtent l="0" t="0" r="2540" b="0"/>
+            <wp:docPr id="11" name="Billede 11"/>
+            <wp:cNvGraphicFramePr>
+              <a:graphicFrameLocks xmlns:a="http://schemas.openxmlformats.org/drawingml/2006/main" noChangeAspect="1"/>
+            </wp:cNvGraphicFramePr>
+            <a:graphic xmlns:a="http://schemas.openxmlformats.org/drawingml/2006/main">
+              <a:graphicData uri="http://schemas.openxmlformats.org/drawingml/2006/picture">
+                <pic:pic xmlns:pic="http://schemas.openxmlformats.org/drawingml/2006/picture">
+                  <pic:nvPicPr>
+                    <pic:cNvPr id="1" name=""/>
+                    <pic:cNvPicPr/>
+                  </pic:nvPicPr>
+                  <pic:blipFill>
+                    <a:blip r:embed="rId17"/>
+                    <a:stretch>
+                      <a:fillRect/>
+                    </a:stretch>
+                  </pic:blipFill>
+                  <pic:spPr>
+                    <a:xfrm>
+                      <a:off x="0" y="0"/>
+                      <a:ext cx="5731510" cy="3246755"/>
+                    </a:xfrm>
+                    <a:prstGeom prst="rect">
+                      <a:avLst/>
+                    </a:prstGeom>
+                  </pic:spPr>
+                </pic:pic>
+              </a:graphicData>
+            </a:graphic>
+          </wp:inline>
+        </w:drawing>
+      </w:r>
+    </w:p>
+    <w:p/>
+    <w:p>
+      <w:r>
+        <w:t xml:space="preserve">Patterns bliver vurderet op imod de forskellige kandidater i event table. </w:t>
+      </w:r>
+    </w:p>
+    <w:p>
+      <w:r>
+        <w:t>Klasser kan have relationer:</w:t>
+      </w:r>
+    </w:p>
+    <w:p>
+      <w:r>
+        <w:rPr>
+          <w:noProof/>
+        </w:rPr>
+        <w:lastRenderedPageBreak/>
+        <w:drawing>
+          <wp:inline distT="0" distB="0" distL="0" distR="0" wp14:anchorId="08A2873F" wp14:editId="5E2B22B3">
+            <wp:extent cx="3349869" cy="2845730"/>
+            <wp:effectExtent l="0" t="0" r="3175" b="0"/>
+            <wp:docPr id="13" name="Billede 13"/>
+            <wp:cNvGraphicFramePr>
+              <a:graphicFrameLocks xmlns:a="http://schemas.openxmlformats.org/drawingml/2006/main" noChangeAspect="1"/>
+            </wp:cNvGraphicFramePr>
+            <a:graphic xmlns:a="http://schemas.openxmlformats.org/drawingml/2006/main">
+              <a:graphicData uri="http://schemas.openxmlformats.org/drawingml/2006/picture">
+                <pic:pic xmlns:pic="http://schemas.openxmlformats.org/drawingml/2006/picture">
+                  <pic:nvPicPr>
+                    <pic:cNvPr id="1" name=""/>
+                    <pic:cNvPicPr/>
+                  </pic:nvPicPr>
+                  <pic:blipFill>
+                    <a:blip r:embed="rId18"/>
+                    <a:stretch>
+                      <a:fillRect/>
+                    </a:stretch>
+                  </pic:blipFill>
+                  <pic:spPr>
+                    <a:xfrm>
+                      <a:off x="0" y="0"/>
+                      <a:ext cx="3365954" cy="2859394"/>
+                    </a:xfrm>
+                    <a:prstGeom prst="rect">
+                      <a:avLst/>
+                    </a:prstGeom>
+                  </pic:spPr>
+                </pic:pic>
+              </a:graphicData>
+            </a:graphic>
+          </wp:inline>
+        </w:drawing>
+      </w:r>
+    </w:p>
+    <w:p>
+      <w:r>
+        <w:t xml:space="preserve">Man skal have en løsning til at se historikken mellem personer og bil. Her kan man have et ”ownership” objekt, der viser historikken i ejerskabet mellem en bil og en person – fra bilen bliver købt til den bliver solgt. På den måde er der et objekt knyttet til denne relation, og man kan i fremtiden se historikken. </w:t>
+      </w:r>
+    </w:p>
+    <w:p>
+      <w:pPr>
+        <w:pStyle w:val="Overskrift3"/>
+      </w:pPr>
+      <w:r>
+        <w:t xml:space="preserve">Item- descriptor: </w:t>
+      </w:r>
+    </w:p>
+    <w:p>
+      <w:r>
+        <w:t>En proporty af et objekt i en klasse (item) beskrives i en anden klasse(descriptor)</w:t>
+      </w:r>
+    </w:p>
+    <w:p>
+      <w:r>
+        <w:rPr>
+          <w:noProof/>
+        </w:rPr>
+        <w:drawing>
+          <wp:inline distT="0" distB="0" distL="0" distR="0" wp14:anchorId="37DF0A50" wp14:editId="029B7E60">
+            <wp:extent cx="3068515" cy="1283434"/>
+            <wp:effectExtent l="0" t="0" r="0" b="0"/>
+            <wp:docPr id="14" name="Billede 14"/>
+            <wp:cNvGraphicFramePr>
+              <a:graphicFrameLocks xmlns:a="http://schemas.openxmlformats.org/drawingml/2006/main" noChangeAspect="1"/>
+            </wp:cNvGraphicFramePr>
+            <a:graphic xmlns:a="http://schemas.openxmlformats.org/drawingml/2006/main">
+              <a:graphicData uri="http://schemas.openxmlformats.org/drawingml/2006/picture">
+                <pic:pic xmlns:pic="http://schemas.openxmlformats.org/drawingml/2006/picture">
+                  <pic:nvPicPr>
+                    <pic:cNvPr id="1" name=""/>
+                    <pic:cNvPicPr/>
+                  </pic:nvPicPr>
+                  <pic:blipFill>
+                    <a:blip r:embed="rId19"/>
+                    <a:stretch>
+                      <a:fillRect/>
+                    </a:stretch>
+                  </pic:blipFill>
+                  <pic:spPr>
+                    <a:xfrm>
+                      <a:off x="0" y="0"/>
+                      <a:ext cx="3091192" cy="1292919"/>
+                    </a:xfrm>
+                    <a:prstGeom prst="rect">
+                      <a:avLst/>
+                    </a:prstGeom>
+                  </pic:spPr>
+                </pic:pic>
+              </a:graphicData>
+            </a:graphic>
+          </wp:inline>
+        </w:drawing>
+      </w:r>
+    </w:p>
+    <w:p>
+      <w:r>
+        <w:t xml:space="preserve">Hvis du har en bog, fx ”Illiaden”, og mange kopier af denne, skal man kunne se antallet af bøgerne, og hver enkelt af disse skal have en beskrivelse. </w:t>
+      </w:r>
+    </w:p>
+    <w:p>
+      <w:r>
+        <w:t xml:space="preserve">Skal bruges hvis der er forskelle mellem beskrivelsen af et objekt og det faktiske objekt, fx ved en bog. </w:t>
+      </w:r>
+    </w:p>
+    <w:p>
+      <w:r>
+        <w:t xml:space="preserve">Med et kursus kan man lave en afholdelse. Man beskriver altså hvad hele kurset går ud på, de ting der ikke ændrer sig, Herefter kan man snakke om de forskellige afholdelser. Hermed kan man se på de </w:t>
+      </w:r>
+      <w:r>
+        <w:t xml:space="preserve">forskellige afholdelser af dette kursus, og få en individuel beskrivelse af disse. </w:t>
+      </w:r>
+    </w:p>
+    <w:p>
+      <w:pPr>
+        <w:pStyle w:val="Overskrift2"/>
+      </w:pPr>
+      <w:r>
+        <w:t>Systematisk evaluering:</w:t>
+      </w:r>
+    </w:p>
+    <w:p/>
+    <w:p>
+      <w:r>
+        <w:t xml:space="preserve">Hvis man fx ikke skal se på kursusbeskrivelsen men kun afholdelsen, er dette ikke en relevant klasse. </w:t>
+      </w:r>
+    </w:p>
+    <w:p>
+      <w:r>
+        <w:t>Generalisering vs. aggregering (is-a/has-a). Se om du kan sige is-a eller has-a. (s. 85)</w:t>
+      </w:r>
+    </w:p>
+    <w:p>
+      <w:r>
+        <w:t xml:space="preserve">Man skal have lidt generalisering og lidt aggregering </w:t>
+      </w:r>
+    </w:p>
+    <w:p>
+      <w:r>
+        <w:lastRenderedPageBreak/>
+        <w:t xml:space="preserve">Se på om de forskellige klasser kan eksistere uden hinanden, fx owner-car. De giver ikke mening uden hinanden. </w:t>
+      </w:r>
+    </w:p>
+    <w:p>
+      <w:r>
+        <w:t xml:space="preserve">Vil man sætte den ene over den anden, eller ved siden af hinanden, owner kan være over car, da owner ejer bil, men det kan også være noget andet. Det kan dog være vigtigt at have ”Ownership” klassen. </w:t>
+      </w:r>
+    </w:p>
+    <w:p>
+      <w:r>
+        <w:t>Man skal undgå at objekter skifter klasser, strukturer skal være simple, især i top levels. Undgå unødvendig generalisering og aggregering. Sammenlign med system definitionen.</w:t>
+      </w:r>
+    </w:p>
+    <w:p>
+      <w:r>
+        <w:t>Strukturer skal være helt sande. Navne, koncepter og strukturer reflektere den fremtidige brugers forståelse.</w:t>
+      </w:r>
+    </w:p>
+    <w:p/>
+    <w:p>
+      <w:pPr>
+        <w:pStyle w:val="Overskrift2"/>
+      </w:pPr>
+      <w:r>
+        <w:t>Udfordringer:</w:t>
+      </w:r>
+    </w:p>
+    <w:p>
+      <w:r>
+        <w:t>Det er svært at vælge den rigtige struktur. Du kan prøve hver af dem, og brug kriterier på begge klasser for at vælge struktur</w:t>
+      </w:r>
+    </w:p>
+    <w:p>
+      <w:r>
+        <w:t xml:space="preserve">Man kan nemt få for mange strukturer. Prøv at simulere funktioner, og se om du kan komme til det relevante objekt. </w:t>
+      </w:r>
+    </w:p>
+    <w:p>
+      <w:r>
+        <w:t>For hvert par af objekter kan man se om det er relevant at have et relationship diagram eller aggregation.</w:t>
+      </w:r>
+    </w:p>
+    <w:p/>
+    <w:p>
+      <w:r>
+        <w:t>Class structure:</w:t>
+      </w:r>
+    </w:p>
+    <w:p>
+      <w:r>
+        <w:t>Dette handler om hvordan man kan lave et klassediagram, og forskellige modeller til dette</w:t>
+      </w:r>
+    </w:p>
+    <w:p>
+      <w:r>
+        <w:t>Cluster</w:t>
+      </w:r>
+      <w:r>
+        <w:t xml:space="preserve">: her kan du indkapsle en gruppe af elementer der hører sammen for at få bedre overblik.  </w:t>
+      </w:r>
+      <w:r>
+        <w:t xml:space="preserve"> </w:t>
+      </w:r>
+    </w:p>
+    <w:p/>
+    <w:p>
+      <w:r>
+        <w:rPr>
+          <w:b/>
+        </w:rPr>
+        <w:t>Generalization</w:t>
+      </w:r>
+      <w:r>
+        <w:t>: et klassisk klassediagram</w:t>
+      </w:r>
+      <w:r>
+        <w:t xml:space="preserve"> der viser nedarvning</w:t>
+      </w:r>
+      <w:r>
+        <w:t xml:space="preserve">. </w:t>
+      </w:r>
+      <w:r>
+        <w:t>hvad hører til hvad? Viser nedarvning og ting der er relaterede. Nedarvning vises med pile, og sammenspil vises med streger. Er ”is-a” struktur, er en tommelfinger en finger?</w:t>
+      </w:r>
+    </w:p>
+    <w:p/>
+    <w:p>
+      <w:pPr>
+        <w:rPr>
+          <w:b/>
+        </w:rPr>
+      </w:pPr>
+      <w:r>
+        <w:rPr>
+          <w:b/>
+        </w:rPr>
+        <w:t>Objekt structures</w:t>
+      </w:r>
+    </w:p>
+    <w:p>
+      <w:r>
+        <w:t>//</w:t>
+      </w:r>
+      <w:r>
+        <w:rPr>
+          <w:b/>
+        </w:rPr>
+        <w:t>Association</w:t>
+      </w:r>
+      <w:r>
+        <w:t>: hvad hører til hvad? Viser nedarvning og ting der er relaterede. Nedarvning vises med pile, og sammenspil vises med streger. Er ”is-a” st</w:t>
+      </w:r>
+      <w:r>
+        <w:t>r</w:t>
+      </w:r>
+      <w:r>
+        <w:t>uktur, er en tommelfinger en finger?</w:t>
+      </w:r>
+    </w:p>
+    <w:p>
+      <w:r>
+        <w:rPr>
+          <w:b/>
+        </w:rPr>
+        <w:t>Aggregation</w:t>
+      </w:r>
+      <w:r>
+        <w:t>: Handler om hvad ting indeholder. Vises med en diamantpil, og til hvert tilhørende element et tal øverst der siger at tingen indeholdt relaterer til x elementer af de objekter vi ser på, og nederst hvor mange af disse elementer der er i objektet.</w:t>
+      </w:r>
+    </w:p>
+    <w:p>
+      <w:r>
+        <w:rPr>
+          <w:noProof/>
+        </w:rPr>
+        <w:lastRenderedPageBreak/>
+        <w:drawing>
+          <wp:inline distT="0" distB="0" distL="0" distR="0" wp14:anchorId="224BDE27" wp14:editId="53963744">
+            <wp:extent cx="4438650" cy="4362450"/>
+            <wp:effectExtent l="0" t="0" r="0" b="0"/>
+            <wp:docPr id="17" name="Billede 17"/>
+            <wp:cNvGraphicFramePr>
+              <a:graphicFrameLocks xmlns:a="http://schemas.openxmlformats.org/drawingml/2006/main" noChangeAspect="1"/>
+            </wp:cNvGraphicFramePr>
+            <a:graphic xmlns:a="http://schemas.openxmlformats.org/drawingml/2006/main">
+              <a:graphicData uri="http://schemas.openxmlformats.org/drawingml/2006/picture">
+                <pic:pic xmlns:pic="http://schemas.openxmlformats.org/drawingml/2006/picture">
+                  <pic:nvPicPr>
+                    <pic:cNvPr id="1" name=""/>
+                    <pic:cNvPicPr/>
+                  </pic:nvPicPr>
+                  <pic:blipFill>
+                    <a:blip r:embed="rId20"/>
+                    <a:stretch>
+                      <a:fillRect/>
+                    </a:stretch>
+                  </pic:blipFill>
+                  <pic:spPr>
+                    <a:xfrm>
+                      <a:off x="0" y="0"/>
+                      <a:ext cx="4438650" cy="4362450"/>
+                    </a:xfrm>
+                    <a:prstGeom prst="rect">
+                      <a:avLst/>
+                    </a:prstGeom>
+                  </pic:spPr>
+                </pic:pic>
+              </a:graphicData>
+            </a:graphic>
+          </wp:inline>
+        </w:drawing>
+      </w:r>
+    </w:p>
+    <w:p>
+      <w:r>
+        <w:t>Her viser ”diamanten”</w:t>
+      </w:r>
+      <w:r>
+        <w:t xml:space="preserve"> ved 1 mellem ”Day Schedule”(DS) og ”Time Periode”(TP), at DS indeholder et antal TP. 1 tallet under DS viser at TP hører til en DS, det nederste 1..* over TP viser at der er en til mange TP  DS</w:t>
+      </w:r>
+      <w:r>
+        <w:t>, dette er aggregation</w:t>
+      </w:r>
+      <w:r>
+        <w:t>. I to viser pilen mellem TP, work, free og other at de er nedarvet fra TP</w:t>
+      </w:r>
+      <w:r>
+        <w:t>, dette er generalisation</w:t>
+      </w:r>
+      <w:r>
+        <w:t xml:space="preserve">. </w:t>
+      </w:r>
+      <w:r>
+        <w:t xml:space="preserve"> </w:t>
+      </w:r>
+    </w:p>
+    <w:p/>
+    <w:p/>
+    <w:p>
+      <w:pPr>
+        <w:pStyle w:val="Overskrift1"/>
+      </w:pPr>
+      <w:r>
+        <w:t xml:space="preserve">Forelæsning d. 04-10-2017 Behavior </w:t>
+      </w:r>
+    </w:p>
+    <w:p>
+      <w:pPr>
+        <w:pStyle w:val="Overskrift2"/>
+      </w:pPr>
+      <w:r>
+        <w:t>Resultat</w:t>
+      </w:r>
+    </w:p>
+    <w:p>
+      <w:r>
+        <w:t xml:space="preserve">Event: noget man vil huske i modellen. </w:t>
+      </w:r>
+    </w:p>
+    <w:p>
+      <w:r>
+        <w:rPr>
+          <w:noProof/>
+        </w:rPr>
+        <w:drawing>
+          <wp:inline distT="0" distB="0" distL="0" distR="0" wp14:anchorId="44D305EB" wp14:editId="6E96D685">
+            <wp:extent cx="3472962" cy="1795351"/>
+            <wp:effectExtent l="0" t="0" r="0" b="0"/>
+            <wp:docPr id="18" name="Billede 18"/>
+            <wp:cNvGraphicFramePr>
+              <a:graphicFrameLocks xmlns:a="http://schemas.openxmlformats.org/drawingml/2006/main" noChangeAspect="1"/>
+            </wp:cNvGraphicFramePr>
+            <a:graphic xmlns:a="http://schemas.openxmlformats.org/drawingml/2006/main">
+              <a:graphicData uri="http://schemas.openxmlformats.org/drawingml/2006/picture">
+                <pic:pic xmlns:pic="http://schemas.openxmlformats.org/drawingml/2006/picture">
+                  <pic:nvPicPr>
+                    <pic:cNvPr id="1" name=""/>
+                    <pic:cNvPicPr/>
+                  </pic:nvPicPr>
+                  <pic:blipFill>
+                    <a:blip r:embed="rId21"/>
+                    <a:stretch>
+                      <a:fillRect/>
+                    </a:stretch>
+                  </pic:blipFill>
+                  <pic:spPr>
+                    <a:xfrm>
+                      <a:off x="0" y="0"/>
+                      <a:ext cx="3479702" cy="1798835"/>
+                    </a:xfrm>
+                    <a:prstGeom prst="rect">
+                      <a:avLst/>
+                    </a:prstGeom>
+                  </pic:spPr>
+                </pic:pic>
+              </a:graphicData>
+            </a:graphic>
+          </wp:inline>
+        </w:drawing>
+      </w:r>
+    </w:p>
+    <w:p/>
+    <w:p>
+      <w:r>
+        <w:lastRenderedPageBreak/>
+        <w:t xml:space="preserve">I dette eksempel er der en artikel som objekt. En artikel ”fødes” når en forfatter sender et ”letter of intent”. Man venter så indtil artiklen er afleveret. Når den så er modtaget bliver beslutningen offentliggjort. </w:t>
+      </w:r>
+    </w:p>
+    <w:p>
+      <w:r>
+        <w:rPr>
+          <w:noProof/>
+        </w:rPr>
+        <w:drawing>
+          <wp:inline distT="0" distB="0" distL="0" distR="0" wp14:anchorId="2BB09777" wp14:editId="30AF807B">
+            <wp:extent cx="5731510" cy="3894455"/>
+            <wp:effectExtent l="0" t="0" r="2540" b="0"/>
+            <wp:docPr id="19" name="Billede 19"/>
+            <wp:cNvGraphicFramePr>
+              <a:graphicFrameLocks xmlns:a="http://schemas.openxmlformats.org/drawingml/2006/main" noChangeAspect="1"/>
+            </wp:cNvGraphicFramePr>
+            <a:graphic xmlns:a="http://schemas.openxmlformats.org/drawingml/2006/main">
+              <a:graphicData uri="http://schemas.openxmlformats.org/drawingml/2006/picture">
+                <pic:pic xmlns:pic="http://schemas.openxmlformats.org/drawingml/2006/picture">
+                  <pic:nvPicPr>
+                    <pic:cNvPr id="1" name=""/>
+                    <pic:cNvPicPr/>
+                  </pic:nvPicPr>
+                  <pic:blipFill>
+                    <a:blip r:embed="rId22"/>
+                    <a:stretch>
+                      <a:fillRect/>
+                    </a:stretch>
+                  </pic:blipFill>
+                  <pic:spPr>
+                    <a:xfrm>
+                      <a:off x="0" y="0"/>
+                      <a:ext cx="5731510" cy="3894455"/>
+                    </a:xfrm>
+                    <a:prstGeom prst="rect">
+                      <a:avLst/>
+                    </a:prstGeom>
+                  </pic:spPr>
+                </pic:pic>
+              </a:graphicData>
+            </a:graphic>
+          </wp:inline>
+        </w:drawing>
+      </w:r>
+    </w:p>
+    <w:p>
+      <w:r>
+        <w:t xml:space="preserve">Behavioral pattern vs. explore </w:t>
+      </w:r>
+      <w:commentRangeStart w:id="64"/>
+      <w:r>
+        <w:t>patterns</w:t>
+      </w:r>
+      <w:commentRangeEnd w:id="64"/>
+      <w:r>
+        <w:rPr>
+          <w:rStyle w:val="Kommentarhenvisning"/>
+        </w:rPr>
+        <w:commentReference w:id="64"/>
+      </w:r>
+      <w:r>
+        <w:t xml:space="preserve">. </w:t>
+      </w:r>
+    </w:p>
+    <w:p>
+      <w:pPr>
+        <w:pStyle w:val="Overskrift2"/>
+      </w:pPr>
+      <w:r>
+        <w:t>Event trace:</w:t>
+      </w:r>
+    </w:p>
+    <w:p>
+      <w:r>
+        <w:t xml:space="preserve">Behavior: historie et objekt har af handlinger. Her kan man lave event trace. De ting der har været ved objektet (relateret til systemet) er mulige events. Så kan man se på om der skal være en bestemt rækkefølge mellem dem (sid ned, stå op). Så kan man se på om der er et limit ved events (hæv penge, sæt ind, man kan ikke hæve flere penge end der er til rådighed). </w:t>
+      </w:r>
+    </w:p>
+    <w:p>
+      <w:r>
+        <w:t xml:space="preserve">Spørg hvad der fører til at et objekt bliver oprettet. Hvad skal der til. Hvilke events fører til at et objekt er født. Dette er grupperet som den selektion der fører til fødsel af objektet. Samme med ”død” af objektet. </w:t>
+      </w:r>
+    </w:p>
+    <w:p>
+      <w:r>
+        <w:t>Hvilke events sker sammen i sekvens?</w:t>
+      </w:r>
+    </w:p>
+    <w:p>
+      <w:r>
+        <w:t>Er der nogen alternative events?</w:t>
+      </w:r>
+    </w:p>
+    <w:p>
+      <w:r>
+        <w:t>Kan den ske mere end en gang?</w:t>
+      </w:r>
+    </w:p>
+    <w:p>
+      <w:r>
+        <w:t xml:space="preserve">Er den overordnede form (objekterne) strukturerede elle ikke? Ved man når én event er sket hvad der vil ske næste gang. </w:t>
+      </w:r>
+    </w:p>
+    <w:p>
+      <w:r>
+        <w:rPr>
+          <w:noProof/>
+        </w:rPr>
+        <w:lastRenderedPageBreak/>
+        <w:drawing>
+          <wp:inline distT="0" distB="0" distL="0" distR="0" wp14:anchorId="57E0B6C3" wp14:editId="62D04D00">
+            <wp:extent cx="3729034" cy="2373923"/>
+            <wp:effectExtent l="0" t="0" r="5080" b="7620"/>
+            <wp:docPr id="20" name="Billede 20"/>
+            <wp:cNvGraphicFramePr>
+              <a:graphicFrameLocks xmlns:a="http://schemas.openxmlformats.org/drawingml/2006/main" noChangeAspect="1"/>
+            </wp:cNvGraphicFramePr>
+            <a:graphic xmlns:a="http://schemas.openxmlformats.org/drawingml/2006/main">
+              <a:graphicData uri="http://schemas.openxmlformats.org/drawingml/2006/picture">
+                <pic:pic xmlns:pic="http://schemas.openxmlformats.org/drawingml/2006/picture">
+                  <pic:nvPicPr>
+                    <pic:cNvPr id="1" name=""/>
+                    <pic:cNvPicPr/>
+                  </pic:nvPicPr>
+                  <pic:blipFill>
+                    <a:blip r:embed="rId26"/>
+                    <a:stretch>
+                      <a:fillRect/>
+                    </a:stretch>
+                  </pic:blipFill>
+                  <pic:spPr>
+                    <a:xfrm>
+                      <a:off x="0" y="0"/>
+                      <a:ext cx="3736382" cy="2378601"/>
+                    </a:xfrm>
+                    <a:prstGeom prst="rect">
+                      <a:avLst/>
+                    </a:prstGeom>
+                  </pic:spPr>
+                </pic:pic>
+              </a:graphicData>
+            </a:graphic>
+          </wp:inline>
+        </w:drawing>
+      </w:r>
+    </w:p>
+    <w:p>
+      <w:r>
+        <w:rPr>
+          <w:noProof/>
+        </w:rPr>
+        <w:drawing>
+          <wp:inline distT="0" distB="0" distL="0" distR="0" wp14:anchorId="6C26E3FF" wp14:editId="2B05962A">
+            <wp:extent cx="3138854" cy="2255099"/>
+            <wp:effectExtent l="0" t="0" r="4445" b="0"/>
+            <wp:docPr id="21" name="Billede 21"/>
+            <wp:cNvGraphicFramePr>
+              <a:graphicFrameLocks xmlns:a="http://schemas.openxmlformats.org/drawingml/2006/main" noChangeAspect="1"/>
+            </wp:cNvGraphicFramePr>
+            <a:graphic xmlns:a="http://schemas.openxmlformats.org/drawingml/2006/main">
+              <a:graphicData uri="http://schemas.openxmlformats.org/drawingml/2006/picture">
+                <pic:pic xmlns:pic="http://schemas.openxmlformats.org/drawingml/2006/picture">
+                  <pic:nvPicPr>
+                    <pic:cNvPr id="1" name=""/>
+                    <pic:cNvPicPr/>
+                  </pic:nvPicPr>
+                  <pic:blipFill>
+                    <a:blip r:embed="rId27"/>
+                    <a:stretch>
+                      <a:fillRect/>
+                    </a:stretch>
+                  </pic:blipFill>
+                  <pic:spPr>
+                    <a:xfrm>
+                      <a:off x="0" y="0"/>
+                      <a:ext cx="3145316" cy="2259741"/>
+                    </a:xfrm>
+                    <a:prstGeom prst="rect">
+                      <a:avLst/>
+                    </a:prstGeom>
+                  </pic:spPr>
+                </pic:pic>
+              </a:graphicData>
+            </a:graphic>
+          </wp:inline>
+        </w:drawing>
+      </w:r>
+    </w:p>
+    <w:p>
+      <w:pPr>
+        <w:rPr>
+          <w:i/>
+        </w:rPr>
+      </w:pPr>
+      <w:r>
+        <w:rPr>
+          <w:i/>
+        </w:rPr>
+        <w:t>Bankkonto</w:t>
+      </w:r>
+    </w:p>
+    <w:p>
+      <w:pPr>
+        <w:rPr>
+          <w:i/>
+        </w:rPr>
+      </w:pPr>
+    </w:p>
+    <w:p>
+      <w:pPr>
+        <w:pStyle w:val="Overskrift3"/>
+      </w:pPr>
+      <w:r>
+        <w:t>Kontrolstruktur:</w:t>
+      </w:r>
+    </w:p>
+    <w:p>
+      <w:pPr>
+        <w:pStyle w:val="Overskrift4"/>
+      </w:pPr>
+      <w:r>
+        <w:t>Sekvens:</w:t>
+      </w:r>
+    </w:p>
+    <w:p>
+      <w:r>
+        <w:t>En række events hvor man til sidst afslutter muligheden for at ændre mere på objektet. I bankkonto: åben, lav et antal deposit og withdrawn, og luk konto.</w:t>
+      </w:r>
+    </w:p>
+    <w:p>
+      <w:pPr>
+        <w:pStyle w:val="Overskrift4"/>
+      </w:pPr>
+      <w:r>
+        <w:t>Selektion:</w:t>
+      </w:r>
+    </w:p>
+    <w:p>
+      <w:r>
+        <w:t xml:space="preserve">Som en if-statement. Flere forskellige events der kan fører til </w:t>
+      </w:r>
+      <w:r>
+        <w:t>lukning af mulighed for at gentage event</w:t>
+      </w:r>
+      <w:r>
+        <w:t>. I bankkonto ville det være hvis der var flere måder at lukke konto.</w:t>
+      </w:r>
+    </w:p>
+    <w:p>
+      <w:r>
+        <w:rPr>
+          <w:noProof/>
+        </w:rPr>
+        <w:drawing>
+          <wp:inline distT="0" distB="0" distL="0" distR="0" wp14:anchorId="105E8BB9" wp14:editId="1622F01B">
+            <wp:extent cx="1846385" cy="1477108"/>
+            <wp:effectExtent l="0" t="0" r="1905" b="8890"/>
+            <wp:docPr id="22" name="Billede 22"/>
+            <wp:cNvGraphicFramePr>
+              <a:graphicFrameLocks xmlns:a="http://schemas.openxmlformats.org/drawingml/2006/main" noChangeAspect="1"/>
+            </wp:cNvGraphicFramePr>
+            <a:graphic xmlns:a="http://schemas.openxmlformats.org/drawingml/2006/main">
+              <a:graphicData uri="http://schemas.openxmlformats.org/drawingml/2006/picture">
+                <pic:pic xmlns:pic="http://schemas.openxmlformats.org/drawingml/2006/picture">
+                  <pic:nvPicPr>
+                    <pic:cNvPr id="1" name=""/>
+                    <pic:cNvPicPr/>
+                  </pic:nvPicPr>
+                  <pic:blipFill>
+                    <a:blip r:embed="rId28"/>
+                    <a:stretch>
+                      <a:fillRect/>
+                    </a:stretch>
+                  </pic:blipFill>
+                  <pic:spPr>
+                    <a:xfrm>
+                      <a:off x="0" y="0"/>
+                      <a:ext cx="1854672" cy="1483738"/>
+                    </a:xfrm>
+                    <a:prstGeom prst="rect">
+                      <a:avLst/>
+                    </a:prstGeom>
+                  </pic:spPr>
+                </pic:pic>
+              </a:graphicData>
+            </a:graphic>
+          </wp:inline>
+        </w:drawing>
+      </w:r>
+    </w:p>
+    <w:p>
+      <w:r>
+        <w:t>Her vil mulighederne fra ”waiting” være ”ready” eller ”response deadline passed”</w:t>
+      </w:r>
+    </w:p>
+    <w:p>
+      <w:pPr>
+        <w:pStyle w:val="Overskrift4"/>
+      </w:pPr>
+      <w:r>
+        <w:lastRenderedPageBreak/>
+        <w:t>Iteration:</w:t>
+      </w:r>
+    </w:p>
+    <w:p>
+      <w:r>
+        <w:t xml:space="preserve">Handlinger der sker på kun ét objekt der ikke ændrer stadie. Den bliver ved med at ske. En handling kan også blive ved med at ske, og så på et tidspunkt stoppe muligheden for at gentage. </w:t>
+      </w:r>
+      <w:r>
+        <w:t xml:space="preserve">I bankeksempel kan det være deposit </w:t>
+      </w:r>
+      <w:r>
+        <w:sym w:font="Wingdings" w:char="F0E0"/>
+      </w:r>
+      <w:r>
+        <w:t xml:space="preserve"> deposit </w:t>
+      </w:r>
+      <w:r>
+        <w:sym w:font="Wingdings" w:char="F0E0"/>
+      </w:r>
+      <w:r>
+        <w:t xml:space="preserve"> withdraw </w:t>
+      </w:r>
+      <w:r>
+        <w:sym w:font="Wingdings" w:char="F0E0"/>
+      </w:r>
+      <w:r>
+        <w:t xml:space="preserve"> deposit…</w:t>
+      </w:r>
+    </w:p>
+    <w:p>
+      <w:pPr>
+        <w:pStyle w:val="Overskrift3"/>
+      </w:pPr>
+      <w:r>
+        <w:t>Ulovlig event:</w:t>
+      </w:r>
+    </w:p>
+    <w:p>
+      <w:r>
+        <w:t>En sekvens der ikke kan ske.</w:t>
+      </w:r>
+    </w:p>
+    <w:p>
+      <w:r>
+        <w:t xml:space="preserve">I bankeksempel ville det være </w:t>
+      </w:r>
+      <w:r>
+        <w:t xml:space="preserve">close før du har åbnet osv. Handler om hvilke sekvenser der er lovlige, som åben </w:t>
+      </w:r>
+      <w:r>
+        <w:sym w:font="Wingdings" w:char="F0E0"/>
+      </w:r>
+      <w:r>
+        <w:t xml:space="preserve"> deposit </w:t>
+      </w:r>
+      <w:r>
+        <w:sym w:font="Wingdings" w:char="F0E0"/>
+      </w:r>
+      <w:r>
+        <w:t xml:space="preserve"> withdraw </w:t>
+      </w:r>
+      <w:r>
+        <w:sym w:font="Wingdings" w:char="F0E0"/>
+      </w:r>
+      <w:r>
+        <w:t xml:space="preserve"> close, og ulovlige </w:t>
+      </w:r>
+      <w:r>
+        <w:sym w:font="Wingdings" w:char="F0E0"/>
+      </w:r>
+      <w:r>
+        <w:t xml:space="preserve"> åben </w:t>
+      </w:r>
+      <w:r>
+        <w:sym w:font="Wingdings" w:char="F0E0"/>
+      </w:r>
+      <w:r>
+        <w:t xml:space="preserve"> luk </w:t>
+      </w:r>
+      <w:r>
+        <w:sym w:font="Wingdings" w:char="F0E0"/>
+      </w:r>
+      <w:r>
+        <w:t xml:space="preserve"> deposit. </w:t>
+      </w:r>
+    </w:p>
+    <w:p>
+      <w:r>
+        <w:rPr>
+          <w:noProof/>
+        </w:rPr>
+        <w:drawing>
+          <wp:inline distT="0" distB="0" distL="0" distR="0" wp14:anchorId="5562029D" wp14:editId="2C0B33D4">
+            <wp:extent cx="5731510" cy="3109595"/>
+            <wp:effectExtent l="0" t="0" r="2540" b="0"/>
+            <wp:docPr id="23" name="Billede 23"/>
+            <wp:cNvGraphicFramePr>
+              <a:graphicFrameLocks xmlns:a="http://schemas.openxmlformats.org/drawingml/2006/main" noChangeAspect="1"/>
+            </wp:cNvGraphicFramePr>
+            <a:graphic xmlns:a="http://schemas.openxmlformats.org/drawingml/2006/main">
+              <a:graphicData uri="http://schemas.openxmlformats.org/drawingml/2006/picture">
+                <pic:pic xmlns:pic="http://schemas.openxmlformats.org/drawingml/2006/picture">
+                  <pic:nvPicPr>
+                    <pic:cNvPr id="1" name=""/>
+                    <pic:cNvPicPr/>
+                  </pic:nvPicPr>
+                  <pic:blipFill>
+                    <a:blip r:embed="rId29"/>
+                    <a:stretch>
+                      <a:fillRect/>
+                    </a:stretch>
+                  </pic:blipFill>
+                  <pic:spPr>
+                    <a:xfrm>
+                      <a:off x="0" y="0"/>
+                      <a:ext cx="5731510" cy="3109595"/>
+                    </a:xfrm>
+                    <a:prstGeom prst="rect">
+                      <a:avLst/>
+                    </a:prstGeom>
+                  </pic:spPr>
+                </pic:pic>
+              </a:graphicData>
+            </a:graphic>
+          </wp:inline>
+        </w:drawing>
+      </w:r>
+    </w:p>
+    <w:p>
+      <w:r>
+        <w:t xml:space="preserve">Denne udvidning af eventtable viser om det kan ske én eller flere gange for et objekt. + er én gang, * er flere gange. </w:t>
+      </w:r>
+    </w:p>
+    <w:p>
+      <w:r>
+        <w:t>Diagrammerne for events omkring et objekt hedder et ”</w:t>
+      </w:r>
+      <w:r>
+        <w:rPr>
+          <w:rStyle w:val="Kraftigfremhvning"/>
+        </w:rPr>
+        <w:t>State chart diagram</w:t>
+      </w:r>
+      <w:r>
+        <w:t xml:space="preserve">”, det vises fx i bankeksemplet. </w:t>
+      </w:r>
+    </w:p>
+    <w:p>
+      <w:r>
+        <w:t xml:space="preserve">Har man to forskellige diagrammer, er en sekvens kun lovlig hvis den </w:t>
+      </w:r>
+      <w:r>
+        <w:t xml:space="preserve">kan foregå i begge. </w:t>
+      </w:r>
+    </w:p>
+    <w:p>
+      <w:r>
+        <w:rPr>
+          <w:noProof/>
+        </w:rPr>
+        <w:lastRenderedPageBreak/>
+        <w:drawing>
+          <wp:inline distT="0" distB="0" distL="0" distR="0" wp14:anchorId="7F216C62" wp14:editId="398D2633">
+            <wp:extent cx="3234770" cy="3121269"/>
+            <wp:effectExtent l="0" t="0" r="3810" b="3175"/>
+            <wp:docPr id="24" name="Billede 24"/>
+            <wp:cNvGraphicFramePr>
+              <a:graphicFrameLocks xmlns:a="http://schemas.openxmlformats.org/drawingml/2006/main" noChangeAspect="1"/>
+            </wp:cNvGraphicFramePr>
+            <a:graphic xmlns:a="http://schemas.openxmlformats.org/drawingml/2006/main">
+              <a:graphicData uri="http://schemas.openxmlformats.org/drawingml/2006/picture">
+                <pic:pic xmlns:pic="http://schemas.openxmlformats.org/drawingml/2006/picture">
+                  <pic:nvPicPr>
+                    <pic:cNvPr id="1" name=""/>
+                    <pic:cNvPicPr/>
+                  </pic:nvPicPr>
+                  <pic:blipFill>
+                    <a:blip r:embed="rId30"/>
+                    <a:stretch>
+                      <a:fillRect/>
+                    </a:stretch>
+                  </pic:blipFill>
+                  <pic:spPr>
+                    <a:xfrm>
+                      <a:off x="0" y="0"/>
+                      <a:ext cx="3237812" cy="3124204"/>
+                    </a:xfrm>
+                    <a:prstGeom prst="rect">
+                      <a:avLst/>
+                    </a:prstGeom>
+                  </pic:spPr>
+                </pic:pic>
+              </a:graphicData>
+            </a:graphic>
+          </wp:inline>
+        </w:drawing>
+      </w:r>
+      <w:r>
+        <w:t xml:space="preserve"> </w:t>
+      </w:r>
+    </w:p>
+    <w:p>
+      <w:r>
+        <w:t>En account kan være åben, men hvis den er lukket kan den ikke åbnes igen, mens en kunde kan åbne flere accounts. Hvis der er en event der indeholder flere objekter men ikke er lovlig i de andre er den ulovlig.</w:t>
+      </w:r>
+    </w:p>
+    <w:p>
+      <w:r>
+        <w:t xml:space="preserve">Hvis de har en event til fælles kan den ene være en generalisering af den anden. </w:t>
+      </w:r>
+    </w:p>
+    <w:p>
+      <w:pPr>
+        <w:pStyle w:val="Overskrift2"/>
+      </w:pPr>
+      <w:r>
+        <w:t>Explore pattern:</w:t>
+      </w:r>
+    </w:p>
+    <w:p>
+      <w:pPr>
+        <w:pStyle w:val="Overskrift3"/>
+      </w:pPr>
+      <w:r>
+        <w:t>Stepwise relation:</w:t>
+      </w:r>
+    </w:p>
+    <w:p>
+      <w:r>
+        <w:rPr>
+          <w:noProof/>
+        </w:rPr>
+        <w:drawing>
+          <wp:inline distT="0" distB="0" distL="0" distR="0" wp14:anchorId="4111DB5E" wp14:editId="1C9D62D7">
+            <wp:extent cx="3402623" cy="2930214"/>
+            <wp:effectExtent l="0" t="0" r="7620" b="3810"/>
+            <wp:docPr id="25" name="Billede 25"/>
+            <wp:cNvGraphicFramePr>
+              <a:graphicFrameLocks xmlns:a="http://schemas.openxmlformats.org/drawingml/2006/main" noChangeAspect="1"/>
+            </wp:cNvGraphicFramePr>
+            <a:graphic xmlns:a="http://schemas.openxmlformats.org/drawingml/2006/main">
+              <a:graphicData uri="http://schemas.openxmlformats.org/drawingml/2006/picture">
+                <pic:pic xmlns:pic="http://schemas.openxmlformats.org/drawingml/2006/picture">
+                  <pic:nvPicPr>
+                    <pic:cNvPr id="1" name=""/>
+                    <pic:cNvPicPr/>
+                  </pic:nvPicPr>
+                  <pic:blipFill>
+                    <a:blip r:embed="rId31"/>
+                    <a:stretch>
+                      <a:fillRect/>
+                    </a:stretch>
+                  </pic:blipFill>
+                  <pic:spPr>
+                    <a:xfrm>
+                      <a:off x="0" y="0"/>
+                      <a:ext cx="3423526" cy="2948215"/>
+                    </a:xfrm>
+                    <a:prstGeom prst="rect">
+                      <a:avLst/>
+                    </a:prstGeom>
+                  </pic:spPr>
+                </pic:pic>
+              </a:graphicData>
+            </a:graphic>
+          </wp:inline>
+        </w:drawing>
+      </w:r>
+    </w:p>
+    <w:p>
+      <w:r>
+        <w:t>Der skal være et hiraki.</w:t>
+      </w:r>
+    </w:p>
+    <w:p>
+      <w:pPr>
+        <w:pStyle w:val="Overskrift3"/>
+      </w:pPr>
+      <w:commentRangeStart w:id="65"/>
+      <w:r>
+        <w:lastRenderedPageBreak/>
+        <w:t>Stepwise</w:t>
+      </w:r>
+      <w:commentRangeEnd w:id="65"/>
+      <w:r>
+        <w:rPr>
+          <w:rStyle w:val="Kommentarhenvisning"/>
+          <w:rFonts w:asciiTheme="minorHAnsi" w:eastAsiaTheme="minorHAnsi" w:hAnsiTheme="minorHAnsi" w:cstheme="minorBidi"/>
+          <w:color w:val="auto"/>
+        </w:rPr>
+        <w:commentReference w:id="65"/>
+      </w:r>
+      <w:r>
+        <w:t xml:space="preserve"> role:</w:t>
+      </w:r>
+    </w:p>
+    <w:p>
+      <w:r>
+        <w:rPr>
+          <w:noProof/>
+        </w:rPr>
+        <w:drawing>
+          <wp:inline distT="0" distB="0" distL="0" distR="0" wp14:anchorId="7192DEEC" wp14:editId="7679737F">
+            <wp:extent cx="5731510" cy="4201795"/>
+            <wp:effectExtent l="0" t="0" r="2540" b="8255"/>
+            <wp:docPr id="26" name="Billede 26"/>
+            <wp:cNvGraphicFramePr>
+              <a:graphicFrameLocks xmlns:a="http://schemas.openxmlformats.org/drawingml/2006/main" noChangeAspect="1"/>
+            </wp:cNvGraphicFramePr>
+            <a:graphic xmlns:a="http://schemas.openxmlformats.org/drawingml/2006/main">
+              <a:graphicData uri="http://schemas.openxmlformats.org/drawingml/2006/picture">
+                <pic:pic xmlns:pic="http://schemas.openxmlformats.org/drawingml/2006/picture">
+                  <pic:nvPicPr>
+                    <pic:cNvPr id="1" name=""/>
+                    <pic:cNvPicPr/>
+                  </pic:nvPicPr>
+                  <pic:blipFill>
+                    <a:blip r:embed="rId32"/>
+                    <a:stretch>
+                      <a:fillRect/>
+                    </a:stretch>
+                  </pic:blipFill>
+                  <pic:spPr>
+                    <a:xfrm>
+                      <a:off x="0" y="0"/>
+                      <a:ext cx="5731510" cy="4201795"/>
+                    </a:xfrm>
+                    <a:prstGeom prst="rect">
+                      <a:avLst/>
+                    </a:prstGeom>
+                  </pic:spPr>
+                </pic:pic>
+              </a:graphicData>
+            </a:graphic>
+          </wp:inline>
+        </w:drawing>
+      </w:r>
+    </w:p>
+    <w:p>
+      <w:r>
+        <w:t xml:space="preserve">Man skal have noget der ændrer state. Man dele hvert element op i flere events og laver et forløb for hver, og derefter sætter man dem sammen. </w:t>
+      </w:r>
+      <w:r>
+        <w:t>Boksen rundt om sekvensen siger at ved ethvert stadie kan handlen blive aflyst.</w:t>
+      </w:r>
+    </w:p>
+    <w:p>
+      <w:pPr>
+        <w:pStyle w:val="Overskrift3"/>
+      </w:pPr>
+      <w:r>
+        <w:t>Composite:</w:t>
+      </w:r>
+    </w:p>
+    <w:p>
+      <w:r>
+        <w:rPr>
+          <w:noProof/>
+        </w:rPr>
+        <w:drawing>
+          <wp:inline distT="0" distB="0" distL="0" distR="0" wp14:anchorId="235CAD02" wp14:editId="4E9E5E93">
+            <wp:extent cx="5731510" cy="2785745"/>
+            <wp:effectExtent l="0" t="0" r="2540" b="0"/>
+            <wp:docPr id="27" name="Billede 27"/>
+            <wp:cNvGraphicFramePr>
+              <a:graphicFrameLocks xmlns:a="http://schemas.openxmlformats.org/drawingml/2006/main" noChangeAspect="1"/>
+            </wp:cNvGraphicFramePr>
+            <a:graphic xmlns:a="http://schemas.openxmlformats.org/drawingml/2006/main">
+              <a:graphicData uri="http://schemas.openxmlformats.org/drawingml/2006/picture">
+                <pic:pic xmlns:pic="http://schemas.openxmlformats.org/drawingml/2006/picture">
+                  <pic:nvPicPr>
+                    <pic:cNvPr id="1" name=""/>
+                    <pic:cNvPicPr/>
+                  </pic:nvPicPr>
+                  <pic:blipFill>
+                    <a:blip r:embed="rId33"/>
+                    <a:stretch>
+                      <a:fillRect/>
+                    </a:stretch>
+                  </pic:blipFill>
+                  <pic:spPr>
+                    <a:xfrm>
+                      <a:off x="0" y="0"/>
+                      <a:ext cx="5731510" cy="2785745"/>
+                    </a:xfrm>
+                    <a:prstGeom prst="rect">
+                      <a:avLst/>
+                    </a:prstGeom>
+                  </pic:spPr>
+                </pic:pic>
+              </a:graphicData>
+            </a:graphic>
+          </wp:inline>
+        </w:drawing>
+      </w:r>
+    </w:p>
+    <w:p>
+      <w:r>
+        <w:t>Sammensat af flere dele</w:t>
+      </w:r>
+      <w:r>
+        <w:t xml:space="preserve">. Kan beskrive mange forskellige ting. Her kan man se at en del enten kan være simpel eller sammensat af mange. </w:t>
+      </w:r>
+    </w:p>
+    <w:p>
+      <w:pPr>
+        <w:pStyle w:val="Overskrift1"/>
+      </w:pPr>
+      <w:r>
+        <w:lastRenderedPageBreak/>
+        <w:t>Forelæsning d. 04/10/2017 Usage</w:t>
+      </w:r>
+    </w:p>
+    <w:p>
+      <w:r>
+        <w:t xml:space="preserve">Problemdomænet beskrives med en objekt orienteret model. </w:t>
+      </w:r>
+    </w:p>
+    <w:p>
+      <w:r>
+        <w:t xml:space="preserve">Man skal også beskrive hvad modellen er brugt til i app domænet af actors. </w:t>
+      </w:r>
+    </w:p>
+    <w:p>
+      <w:pPr>
+        <w:pStyle w:val="Overskrift2"/>
+      </w:pPr>
+      <w:r>
+        <w:t>Application Domain Analysis: results:</w:t>
+      </w:r>
+    </w:p>
+    <w:p>
+      <w:r>
+        <w:t>Hvem er brugeren? Du er kun en bruger hvis du bruger systemet. Hvis kunden lejer en film og selv checker den ind (som selvbetjening i biblioteket), er kunden bruger, hvis kunden går hen til ansat og får den til at registrere bogen, er denne brugeren.</w:t>
+      </w:r>
+    </w:p>
+    <w:p>
+      <w:pPr>
+        <w:pStyle w:val="Overskrift3"/>
+      </w:pPr>
+      <w:r>
+        <w:t>Actors and use cases:</w:t>
+      </w:r>
+    </w:p>
+    <w:p>
+      <w:pPr>
+        <w:pStyle w:val="Overskrift4"/>
+      </w:pPr>
+      <w:r>
+        <w:t xml:space="preserve">Actor: </w:t>
+      </w:r>
+    </w:p>
+    <w:p>
+      <w:r>
+        <w:t xml:space="preserve">Dette er brugeren og andre systemet der bruger dette system. </w:t>
+      </w:r>
+    </w:p>
+    <w:p>
+      <w:pPr>
+        <w:pStyle w:val="Overskrift5"/>
+      </w:pPr>
+      <w:r>
+        <w:t>Identificer actor:</w:t>
+      </w:r>
+    </w:p>
+    <w:p>
+      <w:r>
+        <w:t>Hvem er actors? Hvilke menneskelige actors, hvilke systemer?</w:t>
+      </w:r>
+    </w:p>
+    <w:p>
+      <w:r>
+        <w:t>Lav forskellige eksempler ved samme actor.</w:t>
+      </w:r>
+    </w:p>
+    <w:p>
+      <w:pPr>
+        <w:pStyle w:val="Overskrift4"/>
+      </w:pPr>
+      <w:r>
+        <w:t xml:space="preserve">Use cases: </w:t>
+      </w:r>
+    </w:p>
+    <w:p>
+      <w:r>
+        <w:t xml:space="preserve">Eksempler på situationer systemet vil bruges i. </w:t>
+      </w:r>
+    </w:p>
+    <w:p>
+      <w:r>
+        <w:rPr>
+          <w:noProof/>
+        </w:rPr>
+        <w:drawing>
+          <wp:inline distT="0" distB="0" distL="0" distR="0" wp14:anchorId="450A5FC0" wp14:editId="6423AE34">
+            <wp:extent cx="2220297" cy="3894992"/>
+            <wp:effectExtent l="0" t="0" r="8890" b="0"/>
+            <wp:docPr id="30" name="Billede 30"/>
+            <wp:cNvGraphicFramePr>
+              <a:graphicFrameLocks xmlns:a="http://schemas.openxmlformats.org/drawingml/2006/main" noChangeAspect="1"/>
+            </wp:cNvGraphicFramePr>
+            <a:graphic xmlns:a="http://schemas.openxmlformats.org/drawingml/2006/main">
+              <a:graphicData uri="http://schemas.openxmlformats.org/drawingml/2006/picture">
+                <pic:pic xmlns:pic="http://schemas.openxmlformats.org/drawingml/2006/picture">
+                  <pic:nvPicPr>
+                    <pic:cNvPr id="1" name=""/>
+                    <pic:cNvPicPr/>
+                  </pic:nvPicPr>
+                  <pic:blipFill>
+                    <a:blip r:embed="rId34"/>
+                    <a:stretch>
+                      <a:fillRect/>
+                    </a:stretch>
+                  </pic:blipFill>
+                  <pic:spPr>
+                    <a:xfrm>
+                      <a:off x="0" y="0"/>
+                      <a:ext cx="2225877" cy="3904781"/>
+                    </a:xfrm>
+                    <a:prstGeom prst="rect">
+                      <a:avLst/>
+                    </a:prstGeom>
+                  </pic:spPr>
+                </pic:pic>
+              </a:graphicData>
+            </a:graphic>
+          </wp:inline>
+        </w:drawing>
+      </w:r>
+    </w:p>
+    <w:p>
+      <w:pPr>
+        <w:pStyle w:val="Overskrift5"/>
+      </w:pPr>
+      <w:r>
+        <w:t>Identificer use case:</w:t>
+      </w:r>
+    </w:p>
+    <w:p>
+      <w:r>
+        <w:t>Beskrivelsen kan foregå</w:t>
+      </w:r>
+      <w:r>
+        <w:t xml:space="preserve"> med tekst eller med diagram.</w:t>
+      </w:r>
+    </w:p>
+    <w:p>
+      <w:r>
+        <w:t xml:space="preserve">Fordelen ved tekst er at det er lettere at relatere til for brugeren end et diagram. </w:t>
+      </w:r>
+      <w:r>
+        <w:t xml:space="preserve">Ulempen er at det er svært hurtigt at overskue. Tekst skal skrives overskueligt og hurtigt at forstå, men vil være svær at se om der er problemer. </w:t>
+      </w:r>
+      <w:r>
+        <w:t>¨</w:t>
+      </w:r>
+    </w:p>
+    <w:p>
+      <w:pPr>
+        <w:keepNext/>
+      </w:pPr>
+      <w:r>
+        <w:rPr>
+          <w:noProof/>
+        </w:rPr>
+        <w:lastRenderedPageBreak/>
+        <w:drawing>
+          <wp:inline distT="0" distB="0" distL="0" distR="0" wp14:anchorId="6EF2A2F2" wp14:editId="55178D45">
+            <wp:extent cx="4151640" cy="3754315"/>
+            <wp:effectExtent l="0" t="0" r="1270" b="0"/>
+            <wp:docPr id="31" name="Billede 31"/>
+            <wp:cNvGraphicFramePr>
+              <a:graphicFrameLocks xmlns:a="http://schemas.openxmlformats.org/drawingml/2006/main" noChangeAspect="1"/>
+            </wp:cNvGraphicFramePr>
+            <a:graphic xmlns:a="http://schemas.openxmlformats.org/drawingml/2006/main">
+              <a:graphicData uri="http://schemas.openxmlformats.org/drawingml/2006/picture">
+                <pic:pic xmlns:pic="http://schemas.openxmlformats.org/drawingml/2006/picture">
+                  <pic:nvPicPr>
+                    <pic:cNvPr id="1" name=""/>
+                    <pic:cNvPicPr/>
+                  </pic:nvPicPr>
+                  <pic:blipFill>
+                    <a:blip r:embed="rId35"/>
+                    <a:stretch>
+                      <a:fillRect/>
+                    </a:stretch>
+                  </pic:blipFill>
+                  <pic:spPr>
+                    <a:xfrm>
+                      <a:off x="0" y="0"/>
+                      <a:ext cx="4155416" cy="3757730"/>
+                    </a:xfrm>
+                    <a:prstGeom prst="rect">
+                      <a:avLst/>
+                    </a:prstGeom>
+                  </pic:spPr>
+                </pic:pic>
+              </a:graphicData>
+            </a:graphic>
+          </wp:inline>
+        </w:drawing>
+      </w:r>
+    </w:p>
+    <w:p>
+      <w:pPr>
+        <w:pStyle w:val="Billedtekst"/>
+      </w:pPr>
+      <w:r>
+        <w:t xml:space="preserve">Figur </w:t>
+      </w:r>
+      <w:r>
+        <w:fldChar w:fldCharType="begin"/>
+      </w:r>
+      <w:r>
+        <w:instrText xml:space="preserve"> SEQ Figur \* ARABIC </w:instrText>
+      </w:r>
+      <w:r>
+        <w:fldChar w:fldCharType="separate"/>
+      </w:r>
+      <w:r>
+        <w:rPr>
+          <w:noProof/>
+        </w:rPr>
+        <w:t>1</w:t>
+      </w:r>
+      <w:r>
+        <w:fldChar w:fldCharType="end"/>
+      </w:r>
+      <w:r>
+        <w:t xml:space="preserve"> Diagram type</w:t>
+      </w:r>
+    </w:p>
+    <w:p>
+      <w:pPr>
+        <w:keepNext/>
+      </w:pPr>
+      <w:r>
+        <w:rPr>
+          <w:noProof/>
+        </w:rPr>
+        <w:drawing>
+          <wp:inline distT="0" distB="0" distL="0" distR="0" wp14:anchorId="4D74F1AC" wp14:editId="1A683E43">
+            <wp:extent cx="3305175" cy="4133850"/>
+            <wp:effectExtent l="0" t="0" r="9525" b="0"/>
+            <wp:docPr id="32" name="Billede 32"/>
+            <wp:cNvGraphicFramePr>
+              <a:graphicFrameLocks xmlns:a="http://schemas.openxmlformats.org/drawingml/2006/main" noChangeAspect="1"/>
+            </wp:cNvGraphicFramePr>
+            <a:graphic xmlns:a="http://schemas.openxmlformats.org/drawingml/2006/main">
+              <a:graphicData uri="http://schemas.openxmlformats.org/drawingml/2006/picture">
+                <pic:pic xmlns:pic="http://schemas.openxmlformats.org/drawingml/2006/picture">
+                  <pic:nvPicPr>
+                    <pic:cNvPr id="1" name=""/>
+                    <pic:cNvPicPr/>
+                  </pic:nvPicPr>
+                  <pic:blipFill>
+                    <a:blip r:embed="rId36"/>
+                    <a:stretch>
+                      <a:fillRect/>
+                    </a:stretch>
+                  </pic:blipFill>
+                  <pic:spPr>
+                    <a:xfrm>
+                      <a:off x="0" y="0"/>
+                      <a:ext cx="3305175" cy="4133850"/>
+                    </a:xfrm>
+                    <a:prstGeom prst="rect">
+                      <a:avLst/>
+                    </a:prstGeom>
+                  </pic:spPr>
+                </pic:pic>
+              </a:graphicData>
+            </a:graphic>
+          </wp:inline>
+        </w:drawing>
+      </w:r>
+    </w:p>
+    <w:p>
+      <w:pPr>
+        <w:pStyle w:val="Billedtekst"/>
+      </w:pPr>
+      <w:r>
+        <w:t xml:space="preserve">Figur </w:t>
+      </w:r>
+      <w:r>
+        <w:fldChar w:fldCharType="begin"/>
+      </w:r>
+      <w:r>
+        <w:instrText xml:space="preserve"> SEQ Figur \* ARABIC </w:instrText>
+      </w:r>
+      <w:r>
+        <w:fldChar w:fldCharType="separate"/>
+      </w:r>
+      <w:r>
+        <w:rPr>
+          <w:noProof/>
+        </w:rPr>
+        <w:t>2</w:t>
+      </w:r>
+      <w:r>
+        <w:fldChar w:fldCharType="end"/>
+      </w:r>
+      <w:r>
+        <w:t xml:space="preserve"> Tekst type</w:t>
+      </w:r>
+    </w:p>
+    <w:p>
+      <w:r>
+        <w:lastRenderedPageBreak/>
+        <w:t xml:space="preserve">Diagram typen gør det lettere at overskue hvor der er fejl, og hvad der faktisk sker. De forskellige bokse indeholder events, mens det tekst udenfor er funktioner. </w:t>
+      </w:r>
+    </w:p>
+    <w:p/>
+    <w:p>
+      <w:pPr>
+        <w:pStyle w:val="Overskrift3"/>
+      </w:pPr>
+      <w:r>
+        <w:t>User interfaces (bliver dækket i design):</w:t>
+      </w:r>
+    </w:p>
+    <w:p>
+      <w:r>
+        <w:t xml:space="preserve">Gør actors i stand til at kommunikere med systemet. </w:t>
+      </w:r>
+    </w:p>
+    <w:p/>
+    <w:p>
+      <w:pPr>
+        <w:pStyle w:val="Overskrift3"/>
+      </w:pPr>
+      <w:r>
+        <w:t>Functions:</w:t>
+      </w:r>
+    </w:p>
+    <w:p/>
+    <w:p>
+      <w:pPr>
+        <w:pStyle w:val="Overskrift3"/>
+      </w:pPr>
+      <w:r>
+        <w:t xml:space="preserve">Stabil vs transient properties: </w:t>
+      </w:r>
+    </w:p>
+    <w:p>
+      <w:r>
+        <w:rPr>
+          <w:noProof/>
+        </w:rPr>
+        <w:drawing>
+          <wp:inline distT="0" distB="0" distL="0" distR="0" wp14:anchorId="0C255266" wp14:editId="70123BE3">
+            <wp:extent cx="5731510" cy="1527810"/>
+            <wp:effectExtent l="0" t="0" r="2540" b="0"/>
+            <wp:docPr id="28" name="Billede 28"/>
+            <wp:cNvGraphicFramePr>
+              <a:graphicFrameLocks xmlns:a="http://schemas.openxmlformats.org/drawingml/2006/main" noChangeAspect="1"/>
+            </wp:cNvGraphicFramePr>
+            <a:graphic xmlns:a="http://schemas.openxmlformats.org/drawingml/2006/main">
+              <a:graphicData uri="http://schemas.openxmlformats.org/drawingml/2006/picture">
+                <pic:pic xmlns:pic="http://schemas.openxmlformats.org/drawingml/2006/picture">
+                  <pic:nvPicPr>
+                    <pic:cNvPr id="1" name=""/>
+                    <pic:cNvPicPr/>
+                  </pic:nvPicPr>
+                  <pic:blipFill>
+                    <a:blip r:embed="rId37"/>
+                    <a:stretch>
+                      <a:fillRect/>
+                    </a:stretch>
+                  </pic:blipFill>
+                  <pic:spPr>
+                    <a:xfrm>
+                      <a:off x="0" y="0"/>
+                      <a:ext cx="5731510" cy="1527810"/>
+                    </a:xfrm>
+                    <a:prstGeom prst="rect">
+                      <a:avLst/>
+                    </a:prstGeom>
+                  </pic:spPr>
+                </pic:pic>
+              </a:graphicData>
+            </a:graphic>
+          </wp:inline>
+        </w:drawing>
+      </w:r>
+    </w:p>
+    <w:p>
+      <w:r>
+        <w:t xml:space="preserve">Modellen i et system skrifter ikke så let, da et system i bund og grund mange gange vil gøre det samme. Interfaces skal dog ændres ofte. Funktioner ligger lidt ind imellem.  </w:t>
+      </w:r>
+    </w:p>
+    <w:p>
+      <w:pPr>
+        <w:pStyle w:val="Overskrift3"/>
+      </w:pPr>
+      <w:r>
+        <w:t>Oversigt:</w:t>
+      </w:r>
+    </w:p>
+    <w:p>
+      <w:r>
+        <w:t xml:space="preserve">Formålet er at vise hvad der sker i et system udefra. Her vil kriterierne være andre end i problemdomænet. </w:t>
+      </w:r>
+    </w:p>
+    <w:p>
+      <w:pPr>
+        <w:pStyle w:val="Overskrift3"/>
+      </w:pPr>
+      <w:r>
+        <w:t>Actor table:</w:t>
+      </w:r>
+    </w:p>
+    <w:p>
+      <w:r>
+        <w:t>Hvad kan blive gjort af hver. IKKE et eventtable, hvem har ret til at gøre dette, hvem har ikke:</w:t>
+      </w:r>
+    </w:p>
+    <w:p>
+      <w:r>
+        <w:rPr>
+          <w:noProof/>
+        </w:rPr>
+        <w:drawing>
+          <wp:inline distT="0" distB="0" distL="0" distR="0" wp14:anchorId="6A50A67C" wp14:editId="7C8AEA1C">
+            <wp:extent cx="4580792" cy="3191228"/>
+            <wp:effectExtent l="0" t="0" r="0" b="0"/>
+            <wp:docPr id="29" name="Billede 29"/>
+            <wp:cNvGraphicFramePr>
+              <a:graphicFrameLocks xmlns:a="http://schemas.openxmlformats.org/drawingml/2006/main" noChangeAspect="1"/>
+            </wp:cNvGraphicFramePr>
+            <a:graphic xmlns:a="http://schemas.openxmlformats.org/drawingml/2006/main">
+              <a:graphicData uri="http://schemas.openxmlformats.org/drawingml/2006/picture">
+                <pic:pic xmlns:pic="http://schemas.openxmlformats.org/drawingml/2006/picture">
+                  <pic:nvPicPr>
+                    <pic:cNvPr id="1" name=""/>
+                    <pic:cNvPicPr/>
+                  </pic:nvPicPr>
+                  <pic:blipFill>
+                    <a:blip r:embed="rId38"/>
+                    <a:stretch>
+                      <a:fillRect/>
+                    </a:stretch>
+                  </pic:blipFill>
+                  <pic:spPr>
+                    <a:xfrm>
+                      <a:off x="0" y="0"/>
+                      <a:ext cx="4585013" cy="3194169"/>
+                    </a:xfrm>
+                    <a:prstGeom prst="rect">
+                      <a:avLst/>
+                    </a:prstGeom>
+                  </pic:spPr>
+                </pic:pic>
+              </a:graphicData>
+            </a:graphic>
+          </wp:inline>
+        </w:drawing>
+      </w:r>
+    </w:p>
+    <w:p>
+      <w:pPr>
+        <w:pStyle w:val="Overskrift3"/>
+      </w:pPr>
+      <w:r>
+        <w:lastRenderedPageBreak/>
+        <w:t>Actor:</w:t>
+      </w:r>
+    </w:p>
+    <w:p>
+      <w:r>
+        <w:t>Ved hver actor skal beskrives tre ting:</w:t>
+      </w:r>
+    </w:p>
+    <w:p>
+      <w:pPr>
+        <w:pStyle w:val="Listeafsnit"/>
+        <w:numPr>
+          <w:ilvl w:val="0"/>
+          <w:numId w:val="1"/>
+        </w:numPr>
+      </w:pPr>
+      <w:r>
+        <w:t>Purpose: Hvorfor er denne i systemet? Hvad gør de?</w:t>
+      </w:r>
+    </w:p>
+    <w:p>
+      <w:pPr>
+        <w:pStyle w:val="Listeafsnit"/>
+        <w:numPr>
+          <w:ilvl w:val="0"/>
+          <w:numId w:val="1"/>
+        </w:numPr>
+      </w:pPr>
+      <w:r>
+        <w:t>Karakteristika: Hvad gør dem specielle?</w:t>
+      </w:r>
+    </w:p>
+    <w:p>
+      <w:pPr>
+        <w:pStyle w:val="Listeafsnit"/>
+        <w:numPr>
+          <w:ilvl w:val="0"/>
+          <w:numId w:val="1"/>
+        </w:numPr>
+      </w:pPr>
+      <w:r>
+        <w:t>Eksempel: Fortæl et eksempel på kontekst</w:t>
+      </w:r>
+    </w:p>
+    <w:p/>
+    <w:p>
+      <w:pPr>
+        <w:pStyle w:val="Overskrift3"/>
+      </w:pPr>
+      <w:r>
+        <w:t xml:space="preserve">USe case: </w:t>
+      </w:r>
+    </w:p>
+    <w:p>
+      <w:r>
+        <w:t>Use case:</w:t>
+      </w:r>
+    </w:p>
+    <w:p>
+      <w:r>
+        <w:t>Objects:</w:t>
+      </w:r>
+    </w:p>
+    <w:p>
+      <w:r>
+        <w:t>Functions:</w:t>
+      </w:r>
+    </w:p>
+    <w:p>
+      <w:pPr>
+        <w:pStyle w:val="Overskrift3"/>
+      </w:pPr>
+      <w:r>
+        <w:t>Work task:</w:t>
+      </w:r>
+    </w:p>
+    <w:p>
+      <w:r>
+        <w:t>Hvilke opgaver er der i App domæne?</w:t>
+      </w:r>
+    </w:p>
+    <w:p>
+      <w:r>
+        <w:t xml:space="preserve">Hvordan er arbejdsfordelingen? </w:t>
+      </w:r>
+    </w:p>
+    <w:p>
+      <w:r>
+        <w:t xml:space="preserve">Hvordan er de forskellige opgaver fordelt? </w:t>
+      </w:r>
+    </w:p>
+    <w:p>
+      <w:pPr>
+        <w:pStyle w:val="Overskrift3"/>
+      </w:pPr>
+      <w:r>
+        <w:t xml:space="preserve">Explore pattern: </w:t>
+      </w:r>
+    </w:p>
+    <w:p>
+      <w:pPr>
+        <w:pStyle w:val="Overskrift4"/>
+      </w:pPr>
+      <w:r>
+        <w:t>Procedural:</w:t>
+      </w:r>
+    </w:p>
+    <w:p>
+      <w:r>
+        <w:rPr>
+          <w:noProof/>
+        </w:rPr>
+        <w:drawing>
+          <wp:inline distT="0" distB="0" distL="0" distR="0" wp14:anchorId="72A59EA2" wp14:editId="05CBADCF">
+            <wp:extent cx="5731510" cy="3776980"/>
+            <wp:effectExtent l="0" t="0" r="2540" b="0"/>
+            <wp:docPr id="33" name="Billede 33"/>
+            <wp:cNvGraphicFramePr>
+              <a:graphicFrameLocks xmlns:a="http://schemas.openxmlformats.org/drawingml/2006/main" noChangeAspect="1"/>
+            </wp:cNvGraphicFramePr>
+            <a:graphic xmlns:a="http://schemas.openxmlformats.org/drawingml/2006/main">
+              <a:graphicData uri="http://schemas.openxmlformats.org/drawingml/2006/picture">
+                <pic:pic xmlns:pic="http://schemas.openxmlformats.org/drawingml/2006/picture">
+                  <pic:nvPicPr>
+                    <pic:cNvPr id="1" name=""/>
+                    <pic:cNvPicPr/>
+                  </pic:nvPicPr>
+                  <pic:blipFill>
+                    <a:blip r:embed="rId39"/>
+                    <a:stretch>
+                      <a:fillRect/>
+                    </a:stretch>
+                  </pic:blipFill>
+                  <pic:spPr>
+                    <a:xfrm>
+                      <a:off x="0" y="0"/>
+                      <a:ext cx="5731510" cy="3776980"/>
+                    </a:xfrm>
+                    <a:prstGeom prst="rect">
+                      <a:avLst/>
+                    </a:prstGeom>
+                  </pic:spPr>
+                </pic:pic>
+              </a:graphicData>
+            </a:graphic>
+          </wp:inline>
+        </w:drawing>
+      </w:r>
+    </w:p>
+    <w:p>
+      <w:r>
+        <w:t xml:space="preserve">I den første går man step-by-step. Dette kan fx være at registrere en bruger. Man skal kunne liste op specifikt hvad der skal til for </w:t>
+      </w:r>
+      <w:r>
+        <w:t xml:space="preserve">at noget er afsluttet. </w:t>
+      </w:r>
+    </w:p>
+    <w:p>
+      <w:r>
+        <w:t xml:space="preserve">Hoveddelen i den til høre har hovedsageligt procedural </w:t>
+      </w:r>
+    </w:p>
+    <w:p>
+      <w:pPr>
+        <w:pStyle w:val="Overskrift4"/>
+      </w:pPr>
+      <w:r>
+        <w:lastRenderedPageBreak/>
+        <w:t xml:space="preserve">Material </w:t>
+      </w:r>
+    </w:p>
+    <w:p>
+      <w:r>
+        <w:rPr>
+          <w:noProof/>
+        </w:rPr>
+        <w:drawing>
+          <wp:inline distT="0" distB="0" distL="0" distR="0" wp14:anchorId="5D1B4C7E" wp14:editId="106D0FF9">
+            <wp:extent cx="5731510" cy="3223895"/>
+            <wp:effectExtent l="0" t="0" r="2540" b="0"/>
+            <wp:docPr id="34" name="Billede 34"/>
+            <wp:cNvGraphicFramePr>
+              <a:graphicFrameLocks xmlns:a="http://schemas.openxmlformats.org/drawingml/2006/main" noChangeAspect="1"/>
+            </wp:cNvGraphicFramePr>
+            <a:graphic xmlns:a="http://schemas.openxmlformats.org/drawingml/2006/main">
+              <a:graphicData uri="http://schemas.openxmlformats.org/drawingml/2006/picture">
+                <pic:pic xmlns:pic="http://schemas.openxmlformats.org/drawingml/2006/picture">
+                  <pic:nvPicPr>
+                    <pic:cNvPr id="1" name=""/>
+                    <pic:cNvPicPr/>
+                  </pic:nvPicPr>
+                  <pic:blipFill>
+                    <a:blip r:embed="rId40"/>
+                    <a:stretch>
+                      <a:fillRect/>
+                    </a:stretch>
+                  </pic:blipFill>
+                  <pic:spPr>
+                    <a:xfrm>
+                      <a:off x="0" y="0"/>
+                      <a:ext cx="5731510" cy="3223895"/>
+                    </a:xfrm>
+                    <a:prstGeom prst="rect">
+                      <a:avLst/>
+                    </a:prstGeom>
+                  </pic:spPr>
+                </pic:pic>
+              </a:graphicData>
+            </a:graphic>
+          </wp:inline>
+        </w:drawing>
+      </w:r>
+    </w:p>
+    <w:p>
+      <w:r>
+        <w:t xml:space="preserve">Ingen bestemt rækkefølge. Man ved ikke helt sikkert hvad der sker når man er inde i handlingen. </w:t>
+      </w:r>
+      <w:r>
+        <w:t xml:space="preserve">Man kan både gå til helt andre processer eller bare andre handlinger i systemet. </w:t>
+      </w:r>
+    </w:p>
+    <w:p/>
+    <w:p>
+      <w:pPr>
+        <w:pStyle w:val="Overskrift3"/>
+      </w:pPr>
+      <w:r>
+        <w:t>Evaluer systematisk:</w:t>
+      </w:r>
+    </w:p>
+    <w:p>
+      <w:r>
+        <w:t xml:space="preserve">Hold fokus på at holde overblik, ikke for meget på detaljer. Få stadig alt relevant med. </w:t>
+      </w:r>
+    </w:p>
+    <w:p>
+      <w:r>
+        <w:t>Hvordan interagerer actors med systemet?</w:t>
+      </w:r>
+    </w:p>
+    <w:p>
+      <w:r>
+        <w:rPr>
+          <w:noProof/>
+        </w:rPr>
+        <w:drawing>
+          <wp:inline distT="0" distB="0" distL="0" distR="0" wp14:anchorId="5AAFF0F8" wp14:editId="5CBD49E2">
+            <wp:extent cx="5731510" cy="3761740"/>
+            <wp:effectExtent l="0" t="0" r="2540" b="0"/>
+            <wp:docPr id="35" name="Billede 35"/>
+            <wp:cNvGraphicFramePr>
+              <a:graphicFrameLocks xmlns:a="http://schemas.openxmlformats.org/drawingml/2006/main" noChangeAspect="1"/>
+            </wp:cNvGraphicFramePr>
+            <a:graphic xmlns:a="http://schemas.openxmlformats.org/drawingml/2006/main">
+              <a:graphicData uri="http://schemas.openxmlformats.org/drawingml/2006/picture">
+                <pic:pic xmlns:pic="http://schemas.openxmlformats.org/drawingml/2006/picture">
+                  <pic:nvPicPr>
+                    <pic:cNvPr id="1" name=""/>
+                    <pic:cNvPicPr/>
+                  </pic:nvPicPr>
+                  <pic:blipFill>
+                    <a:blip r:embed="rId41"/>
+                    <a:stretch>
+                      <a:fillRect/>
+                    </a:stretch>
+                  </pic:blipFill>
+                  <pic:spPr>
+                    <a:xfrm>
+                      <a:off x="0" y="0"/>
+                      <a:ext cx="5731510" cy="3761740"/>
+                    </a:xfrm>
+                    <a:prstGeom prst="rect">
+                      <a:avLst/>
+                    </a:prstGeom>
+                  </pic:spPr>
+                </pic:pic>
+              </a:graphicData>
+            </a:graphic>
+          </wp:inline>
+        </w:drawing>
+      </w:r>
+    </w:p>
+    <w:p>
+      <w:r>
+        <w:lastRenderedPageBreak/>
+        <w:t>Use cases: hvordan opfører actors sig når de bruger systemet</w:t>
+      </w:r>
+    </w:p>
+    <w:p>
+      <w:r>
+        <w:t>Behavioral patterns: hvordan interagerer klasser i systemet</w:t>
+      </w:r>
+      <w:bookmarkStart w:id="66" w:name="_GoBack"/>
+      <w:bookmarkEnd w:id="66"/>
+    </w:p>
+    <w:p/>
+    <w:p/>
+    <w:p/>
+    <w:p/>
+    <w:p/>
+    <w:p/>
+    <w:p/>
+    <w:p/>
+    <w:p/>
+    <w:p/>
     <w:sectPr>
       <w:pgSz w:w="11906" w:h="16838"/>
       <w:pgMar w:top="1440" w:right="1440" w:bottom="1440" w:left="1440" w:header="708" w:footer="708" w:gutter="0"/>
@@ -6679,6 +10180,57 @@
     </w:sectPr>
   </w:body>
 </w:document>
+</file>
+
+<file path=word/comments.xml><?xml version="1.0" encoding="utf-8"?>
+<w:comments xmlns:wpc="http://schemas.microsoft.com/office/word/2010/wordprocessingCanvas" xmlns:cx="http://schemas.microsoft.com/office/drawing/2014/chartex" xmlns:cx1="http://schemas.microsoft.com/office/drawing/2015/9/8/chartex" xmlns:cx2="http://schemas.microsoft.com/office/drawing/2015/10/21/chartex" xmlns:cx3="http://schemas.microsoft.com/office/drawing/2016/5/9/chartex" xmlns:cx4="http://schemas.microsoft.com/office/drawing/2016/5/10/chartex" xmlns:cx5="http://schemas.microsoft.com/office/drawing/2016/5/11/chartex" xmlns:cx6="http://schemas.microsoft.com/office/drawing/2016/5/12/chartex" xmlns:cx7="http://schemas.microsoft.com/office/drawing/2016/5/13/chartex" xmlns:cx8="http://schemas.microsoft.com/office/drawing/2016/5/14/chartex" xmlns:mc="http://schemas.openxmlformats.org/markup-compatibility/2006" xmlns:aink="http://schemas.microsoft.com/office/drawing/2016/ink" xmlns:am3d="http://schemas.microsoft.com/office/drawing/2017/model3d" xmlns:o="urn:schemas-microsoft-com:office:office" xmlns:r="http://schemas.openxmlformats.org/officeDocument/2006/relationships" xmlns:m="http://schemas.openxmlformats.org/officeDocument/2006/math" xmlns:v="urn:schemas-microsoft-com:vml" xmlns:wp14="http://schemas.microsoft.com/office/word/2010/wordprocessingDrawing" xmlns:wp="http://schemas.openxmlformats.org/drawingml/2006/wordprocessingDrawing" xmlns:w10="urn:schemas-microsoft-com:office:word" xmlns:w="http://schemas.openxmlformats.org/wordprocessingml/2006/main" xmlns:w14="http://schemas.microsoft.com/office/word/2010/wordml" xmlns:w15="http://schemas.microsoft.com/office/word/2012/wordml" xmlns:w16cid="http://schemas.microsoft.com/office/word/2016/wordml/cid" xmlns:w16se="http://schemas.microsoft.com/office/word/2015/wordml/symex" xmlns:wpg="http://schemas.microsoft.com/office/word/2010/wordprocessingGroup" xmlns:wpi="http://schemas.microsoft.com/office/word/2010/wordprocessingInk" xmlns:wne="http://schemas.microsoft.com/office/word/2006/wordml" xmlns:wps="http://schemas.microsoft.com/office/word/2010/wordprocessingShape" mc:Ignorable="w14 w15 w16se w16cid wp14">
+  <w:comment w:id="64" w:author="Rikke" w:date="2017-10-04T08:54:00Z" w:initials="R">
+    <w:p>
+      <w:pPr>
+        <w:pStyle w:val="Kommentartekst"/>
+      </w:pPr>
+      <w:r>
+        <w:rPr>
+          <w:rStyle w:val="Kommentarhenvisning"/>
+        </w:rPr>
+        <w:annotationRef/>
+      </w:r>
+      <w:r>
+        <w:t>Ikke sikker på hvad han mente</w:t>
+      </w:r>
+    </w:p>
+  </w:comment>
+  <w:comment w:id="65" w:author="Rikke" w:date="2017-10-04T09:47:00Z" w:initials="R">
+    <w:p>
+      <w:pPr>
+        <w:pStyle w:val="Kommentartekst"/>
+      </w:pPr>
+      <w:r>
+        <w:rPr>
+          <w:rStyle w:val="Kommentarhenvisning"/>
+        </w:rPr>
+        <w:annotationRef/>
+      </w:r>
+      <w:r>
+        <w:t>Skal forklares</w:t>
+      </w:r>
+    </w:p>
+  </w:comment>
+</w:comments>
+</file>
+
+<file path=word/commentsExtended.xml><?xml version="1.0" encoding="utf-8"?>
+<w15:commentsEx xmlns:wpc="http://schemas.microsoft.com/office/word/2010/wordprocessingCanvas" xmlns:cx="http://schemas.microsoft.com/office/drawing/2014/chartex" xmlns:cx1="http://schemas.microsoft.com/office/drawing/2015/9/8/chartex" xmlns:cx2="http://schemas.microsoft.com/office/drawing/2015/10/21/chartex" xmlns:cx3="http://schemas.microsoft.com/office/drawing/2016/5/9/chartex" xmlns:cx4="http://schemas.microsoft.com/office/drawing/2016/5/10/chartex" xmlns:cx5="http://schemas.microsoft.com/office/drawing/2016/5/11/chartex" xmlns:cx6="http://schemas.microsoft.com/office/drawing/2016/5/12/chartex" xmlns:cx7="http://schemas.microsoft.com/office/drawing/2016/5/13/chartex" xmlns:cx8="http://schemas.microsoft.com/office/drawing/2016/5/14/chartex" xmlns:mc="http://schemas.openxmlformats.org/markup-compatibility/2006" xmlns:aink="http://schemas.microsoft.com/office/drawing/2016/ink" xmlns:am3d="http://schemas.microsoft.com/office/drawing/2017/model3d" xmlns:o="urn:schemas-microsoft-com:office:office" xmlns:r="http://schemas.openxmlformats.org/officeDocument/2006/relationships" xmlns:m="http://schemas.openxmlformats.org/officeDocument/2006/math" xmlns:v="urn:schemas-microsoft-com:vml" xmlns:wp14="http://schemas.microsoft.com/office/word/2010/wordprocessingDrawing" xmlns:wp="http://schemas.openxmlformats.org/drawingml/2006/wordprocessingDrawing" xmlns:w10="urn:schemas-microsoft-com:office:word" xmlns:w="http://schemas.openxmlformats.org/wordprocessingml/2006/main" xmlns:w14="http://schemas.microsoft.com/office/word/2010/wordml" xmlns:w15="http://schemas.microsoft.com/office/word/2012/wordml" xmlns:w16cid="http://schemas.microsoft.com/office/word/2016/wordml/cid" xmlns:w16se="http://schemas.microsoft.com/office/word/2015/wordml/symex" xmlns:wpg="http://schemas.microsoft.com/office/word/2010/wordprocessingGroup" xmlns:wpi="http://schemas.microsoft.com/office/word/2010/wordprocessingInk" xmlns:wne="http://schemas.microsoft.com/office/word/2006/wordml" xmlns:wps="http://schemas.microsoft.com/office/word/2010/wordprocessingShape" mc:Ignorable="w14 w15 w16se w16cid wp14">
+  <w15:commentEx w15:paraId="54CD586A" w15:done="0"/>
+  <w15:commentEx w15:paraId="74D23B5F" w15:done="0"/>
+</w15:commentsEx>
+</file>
+
+<file path=word/commentsIds.xml><?xml version="1.0" encoding="utf-8"?>
+<w16cid:commentsIds xmlns:wpc="http://schemas.microsoft.com/office/word/2010/wordprocessingCanvas" xmlns:cx="http://schemas.microsoft.com/office/drawing/2014/chartex" xmlns:cx1="http://schemas.microsoft.com/office/drawing/2015/9/8/chartex" xmlns:cx2="http://schemas.microsoft.com/office/drawing/2015/10/21/chartex" xmlns:cx3="http://schemas.microsoft.com/office/drawing/2016/5/9/chartex" xmlns:cx4="http://schemas.microsoft.com/office/drawing/2016/5/10/chartex" xmlns:cx5="http://schemas.microsoft.com/office/drawing/2016/5/11/chartex" xmlns:cx6="http://schemas.microsoft.com/office/drawing/2016/5/12/chartex" xmlns:cx7="http://schemas.microsoft.com/office/drawing/2016/5/13/chartex" xmlns:cx8="http://schemas.microsoft.com/office/drawing/2016/5/14/chartex" xmlns:mc="http://schemas.openxmlformats.org/markup-compatibility/2006" xmlns:aink="http://schemas.microsoft.com/office/drawing/2016/ink" xmlns:am3d="http://schemas.microsoft.com/office/drawing/2017/model3d" xmlns:o="urn:schemas-microsoft-com:office:office" xmlns:r="http://schemas.openxmlformats.org/officeDocument/2006/relationships" xmlns:m="http://schemas.openxmlformats.org/officeDocument/2006/math" xmlns:v="urn:schemas-microsoft-com:vml" xmlns:wp14="http://schemas.microsoft.com/office/word/2010/wordprocessingDrawing" xmlns:wp="http://schemas.openxmlformats.org/drawingml/2006/wordprocessingDrawing" xmlns:w10="urn:schemas-microsoft-com:office:word" xmlns:w="http://schemas.openxmlformats.org/wordprocessingml/2006/main" xmlns:w14="http://schemas.microsoft.com/office/word/2010/wordml" xmlns:w15="http://schemas.microsoft.com/office/word/2012/wordml" xmlns:w16cid="http://schemas.microsoft.com/office/word/2016/wordml/cid" xmlns:w16se="http://schemas.microsoft.com/office/word/2015/wordml/symex" xmlns:wpg="http://schemas.microsoft.com/office/word/2010/wordprocessingGroup" xmlns:wpi="http://schemas.microsoft.com/office/word/2010/wordprocessingInk" xmlns:wne="http://schemas.microsoft.com/office/word/2006/wordml" xmlns:wps="http://schemas.microsoft.com/office/word/2010/wordprocessingShape" mc:Ignorable="w14 w15 w16se w16cid wp14">
+  <w16cid:commentId w16cid:paraId="54CD586A" w16cid:durableId="1D7F205E"/>
+  <w16cid:commentId w16cid:paraId="74D23B5F" w16cid:durableId="1D7F2CA8"/>
+</w16cid:commentsIds>
 </file>
 
 <file path=word/numbering.xml><?xml version="1.0" encoding="utf-8"?>
@@ -7167,6 +10719,14 @@
     <w:abstractNumId w:val="2"/>
   </w:num>
 </w:numbering>
+</file>
+
+<file path=word/people.xml><?xml version="1.0" encoding="utf-8"?>
+<w15:people xmlns:wpc="http://schemas.microsoft.com/office/word/2010/wordprocessingCanvas" xmlns:cx="http://schemas.microsoft.com/office/drawing/2014/chartex" xmlns:cx1="http://schemas.microsoft.com/office/drawing/2015/9/8/chartex" xmlns:cx2="http://schemas.microsoft.com/office/drawing/2015/10/21/chartex" xmlns:cx3="http://schemas.microsoft.com/office/drawing/2016/5/9/chartex" xmlns:cx4="http://schemas.microsoft.com/office/drawing/2016/5/10/chartex" xmlns:cx5="http://schemas.microsoft.com/office/drawing/2016/5/11/chartex" xmlns:cx6="http://schemas.microsoft.com/office/drawing/2016/5/12/chartex" xmlns:cx7="http://schemas.microsoft.com/office/drawing/2016/5/13/chartex" xmlns:cx8="http://schemas.microsoft.com/office/drawing/2016/5/14/chartex" xmlns:mc="http://schemas.openxmlformats.org/markup-compatibility/2006" xmlns:aink="http://schemas.microsoft.com/office/drawing/2016/ink" xmlns:am3d="http://schemas.microsoft.com/office/drawing/2017/model3d" xmlns:o="urn:schemas-microsoft-com:office:office" xmlns:r="http://schemas.openxmlformats.org/officeDocument/2006/relationships" xmlns:m="http://schemas.openxmlformats.org/officeDocument/2006/math" xmlns:v="urn:schemas-microsoft-com:vml" xmlns:wp14="http://schemas.microsoft.com/office/word/2010/wordprocessingDrawing" xmlns:wp="http://schemas.openxmlformats.org/drawingml/2006/wordprocessingDrawing" xmlns:w10="urn:schemas-microsoft-com:office:word" xmlns:w="http://schemas.openxmlformats.org/wordprocessingml/2006/main" xmlns:w14="http://schemas.microsoft.com/office/word/2010/wordml" xmlns:w15="http://schemas.microsoft.com/office/word/2012/wordml" xmlns:w16cid="http://schemas.microsoft.com/office/word/2016/wordml/cid" xmlns:w16se="http://schemas.microsoft.com/office/word/2015/wordml/symex" xmlns:wpg="http://schemas.microsoft.com/office/word/2010/wordprocessingGroup" xmlns:wpi="http://schemas.microsoft.com/office/word/2010/wordprocessingInk" xmlns:wne="http://schemas.microsoft.com/office/word/2006/wordml" xmlns:wps="http://schemas.microsoft.com/office/word/2010/wordprocessingShape" mc:Ignorable="w14 w15 w16se w16cid wp14">
+  <w15:person w15:author="Rikke">
+    <w15:presenceInfo w15:providerId="None" w15:userId="Rikke"/>
+  </w15:person>
+</w15:people>
 </file>
 
 <file path=word/styles.xml><?xml version="1.0" encoding="utf-8"?>
@@ -7854,6 +11414,126 @@
       <w:u w:val="single"/>
     </w:rPr>
   </w:style>
+  <w:style w:type="character" w:styleId="Kommentarhenvisning">
+    <w:name w:val="annotation reference"/>
+    <w:basedOn w:val="Standardskrifttypeiafsnit"/>
+    <w:uiPriority w:val="99"/>
+    <w:semiHidden/>
+    <w:unhideWhenUsed/>
+    <w:rsid w:val="00270352"/>
+    <w:rPr>
+      <w:sz w:val="16"/>
+      <w:szCs w:val="16"/>
+    </w:rPr>
+  </w:style>
+  <w:style w:type="paragraph" w:styleId="Kommentartekst">
+    <w:name w:val="annotation text"/>
+    <w:basedOn w:val="Normal"/>
+    <w:link w:val="KommentartekstTegn"/>
+    <w:uiPriority w:val="99"/>
+    <w:semiHidden/>
+    <w:unhideWhenUsed/>
+    <w:rsid w:val="00270352"/>
+    <w:pPr>
+      <w:spacing w:line="240" w:lineRule="auto"/>
+    </w:pPr>
+    <w:rPr>
+      <w:sz w:val="20"/>
+      <w:szCs w:val="20"/>
+    </w:rPr>
+  </w:style>
+  <w:style w:type="character" w:customStyle="1" w:styleId="KommentartekstTegn">
+    <w:name w:val="Kommentartekst Tegn"/>
+    <w:basedOn w:val="Standardskrifttypeiafsnit"/>
+    <w:link w:val="Kommentartekst"/>
+    <w:uiPriority w:val="99"/>
+    <w:semiHidden/>
+    <w:rsid w:val="00270352"/>
+    <w:rPr>
+      <w:sz w:val="20"/>
+      <w:szCs w:val="20"/>
+      <w:lang w:val="da-DK"/>
+    </w:rPr>
+  </w:style>
+  <w:style w:type="paragraph" w:styleId="Kommentaremne">
+    <w:name w:val="annotation subject"/>
+    <w:basedOn w:val="Kommentartekst"/>
+    <w:next w:val="Kommentartekst"/>
+    <w:link w:val="KommentaremneTegn"/>
+    <w:uiPriority w:val="99"/>
+    <w:semiHidden/>
+    <w:unhideWhenUsed/>
+    <w:rsid w:val="00270352"/>
+    <w:rPr>
+      <w:b/>
+      <w:bCs/>
+    </w:rPr>
+  </w:style>
+  <w:style w:type="character" w:customStyle="1" w:styleId="KommentaremneTegn">
+    <w:name w:val="Kommentaremne Tegn"/>
+    <w:basedOn w:val="KommentartekstTegn"/>
+    <w:link w:val="Kommentaremne"/>
+    <w:uiPriority w:val="99"/>
+    <w:semiHidden/>
+    <w:rsid w:val="00270352"/>
+    <w:rPr>
+      <w:b/>
+      <w:bCs/>
+      <w:sz w:val="20"/>
+      <w:szCs w:val="20"/>
+      <w:lang w:val="da-DK"/>
+    </w:rPr>
+  </w:style>
+  <w:style w:type="paragraph" w:styleId="Markeringsbobletekst">
+    <w:name w:val="Balloon Text"/>
+    <w:basedOn w:val="Normal"/>
+    <w:link w:val="MarkeringsbobletekstTegn"/>
+    <w:uiPriority w:val="99"/>
+    <w:semiHidden/>
+    <w:unhideWhenUsed/>
+    <w:rsid w:val="00270352"/>
+    <w:pPr>
+      <w:spacing w:after="0" w:line="240" w:lineRule="auto"/>
+    </w:pPr>
+    <w:rPr>
+      <w:rFonts w:ascii="Segoe UI" w:hAnsi="Segoe UI" w:cs="Segoe UI"/>
+      <w:sz w:val="18"/>
+      <w:szCs w:val="18"/>
+    </w:rPr>
+  </w:style>
+  <w:style w:type="character" w:customStyle="1" w:styleId="MarkeringsbobletekstTegn">
+    <w:name w:val="Markeringsbobletekst Tegn"/>
+    <w:basedOn w:val="Standardskrifttypeiafsnit"/>
+    <w:link w:val="Markeringsbobletekst"/>
+    <w:uiPriority w:val="99"/>
+    <w:semiHidden/>
+    <w:rsid w:val="00270352"/>
+    <w:rPr>
+      <w:rFonts w:ascii="Segoe UI" w:hAnsi="Segoe UI" w:cs="Segoe UI"/>
+      <w:sz w:val="18"/>
+      <w:szCs w:val="18"/>
+      <w:lang w:val="da-DK"/>
+    </w:rPr>
+  </w:style>
+  <w:style w:type="paragraph" w:styleId="Billedtekst">
+    <w:name w:val="caption"/>
+    <w:basedOn w:val="Normal"/>
+    <w:next w:val="Normal"/>
+    <w:uiPriority w:val="35"/>
+    <w:unhideWhenUsed/>
+    <w:qFormat/>
+    <w:rsid w:val="00FE6A8F"/>
+    <w:pPr>
+      <w:spacing w:after="200" w:line="240" w:lineRule="auto"/>
+    </w:pPr>
+    <w:rPr>
+      <w:i/>
+      <w:iCs/>
+      <w:color w:val="44546A" w:themeColor="text2"/>
+      <w:sz w:val="18"/>
+      <w:szCs w:val="18"/>
+    </w:rPr>
+  </w:style>
 </w:styles>
 </file>
 
@@ -8157,7 +11837,7 @@
 </file>
 
 <file path=customXml/itemProps1.xml><?xml version="1.0" encoding="utf-8"?>
-<ds:datastoreItem xmlns:ds="http://schemas.openxmlformats.org/officeDocument/2006/customXml" ds:itemID="{749BAA65-518B-424E-8CD2-164EF3540F0F}">
+<ds:datastoreItem xmlns:ds="http://schemas.openxmlformats.org/officeDocument/2006/customXml" ds:itemID="{6304F415-7DEA-4DF3-8F05-D79ABE9DE194}">
   <ds:schemaRefs>
     <ds:schemaRef ds:uri="http://schemas.openxmlformats.org/officeDocument/2006/bibliography"/>
   </ds:schemaRefs>

--- a/SystemsDevelopment/OOA+D.docx
+++ b/SystemsDevelopment/OOA+D.docx
@@ -9542,10 +9542,7 @@
     </w:p>
     <w:p>
       <w:r>
-        <w:t>Beskrivelsen kan foregå</w:t>
-      </w:r>
-      <w:r>
-        <w:t xml:space="preserve"> med tekst eller med diagram.</w:t>
+        <w:t>Beskrivelsen kan foregå med tekst eller med diagram.</w:t>
       </w:r>
     </w:p>
     <w:p>
@@ -9816,7 +9813,13 @@
     </w:p>
     <w:p>
       <w:r>
-        <w:t>Hvad kan blive gjort af hver. IKKE et eventtable, hvem har ret til at gøre dette, hvem har ikke:</w:t>
+        <w:t xml:space="preserve">Hvad </w:t>
+      </w:r>
+      <w:r>
+        <w:t>kan blive gjort af hver. IKKE en eventtabel</w:t>
+      </w:r>
+      <w:r>
+        <w:t>, hvem har ret til at gøre dette, hvem har ikke:</w:t>
       </w:r>
     </w:p>
     <w:p>
@@ -10159,11 +10162,248 @@
       <w:r>
         <w:t>Behavioral patterns: hvordan interagerer klasser i systemet</w:t>
       </w:r>
+    </w:p>
+    <w:p>
+      <w:pPr>
+        <w:pStyle w:val="Overskrift1"/>
+      </w:pPr>
+      <w:r>
+        <w:t>Forelæsning d. 11/10/2017 – functions</w:t>
+      </w:r>
+    </w:p>
+    <w:p/>
+    <w:p>
+      <w:pPr>
+        <w:pStyle w:val="Overskrift2"/>
+      </w:pPr>
+      <w:r>
+        <w:t>Besværligheder:</w:t>
+      </w:r>
+    </w:p>
+    <w:p>
+      <w:r>
+        <w:rPr>
+          <w:rStyle w:val="Kraftigfremhvning"/>
+        </w:rPr>
+        <w:t>Final state</w:t>
+      </w:r>
+      <w:r>
+        <w:t xml:space="preserve"> af et objekt: I analyse – objektet er kommet i et stadie hvor man ikke kan gøre mere ved det, men du kan stadig læse info fra det. I design, alle objekter i problemdomænet skal på et tidspunkt fjernet. I design skal vi vælge hvor længe vi vil gemme information – lov om max 5 år. </w:t>
+      </w:r>
+    </w:p>
+    <w:p>
+      <w:r>
+        <w:rPr>
+          <w:rStyle w:val="Kraftigfremhvning"/>
+        </w:rPr>
+        <w:t>Iterative events</w:t>
+      </w:r>
+      <w:r>
+        <w:t>: Hvornår et det en iterativ event i eventtable, *m eller ikke, +. Skal det beskrives i statechart diagram med loop pil eller med en ændring i stadiet. Ting der kan ske en gang eller flere:</w:t>
+      </w:r>
+    </w:p>
+    <w:p>
+      <w:r>
+        <w:rPr>
+          <w:noProof/>
+        </w:rPr>
+        <w:drawing>
+          <wp:inline distT="0" distB="0" distL="0" distR="0" wp14:anchorId="4262C0B0" wp14:editId="61870218">
+            <wp:extent cx="1885950" cy="2647950"/>
+            <wp:effectExtent l="0" t="0" r="0" b="0"/>
+            <wp:docPr id="15" name="Billede 15"/>
+            <wp:cNvGraphicFramePr>
+              <a:graphicFrameLocks xmlns:a="http://schemas.openxmlformats.org/drawingml/2006/main" noChangeAspect="1"/>
+            </wp:cNvGraphicFramePr>
+            <a:graphic xmlns:a="http://schemas.openxmlformats.org/drawingml/2006/main">
+              <a:graphicData uri="http://schemas.openxmlformats.org/drawingml/2006/picture">
+                <pic:pic xmlns:pic="http://schemas.openxmlformats.org/drawingml/2006/picture">
+                  <pic:nvPicPr>
+                    <pic:cNvPr id="1" name=""/>
+                    <pic:cNvPicPr/>
+                  </pic:nvPicPr>
+                  <pic:blipFill>
+                    <a:blip r:embed="rId42"/>
+                    <a:stretch>
+                      <a:fillRect/>
+                    </a:stretch>
+                  </pic:blipFill>
+                  <pic:spPr>
+                    <a:xfrm>
+                      <a:off x="0" y="0"/>
+                      <a:ext cx="1885950" cy="2647950"/>
+                    </a:xfrm>
+                    <a:prstGeom prst="rect">
+                      <a:avLst/>
+                    </a:prstGeom>
+                  </pic:spPr>
+                </pic:pic>
+              </a:graphicData>
+            </a:graphic>
+          </wp:inline>
+        </w:drawing>
+      </w:r>
+    </w:p>
+    <w:p>
+      <w:r>
+        <w:t xml:space="preserve">Med nr. to skal den i et andet stadie hvor nogle funktioner er blokerede, men den kan gå tilbage og have de andre mulige events. Ved den første er det når der sker en event hvor objektet stadig har adgang til samme events, fx med indkøb. </w:t>
+      </w:r>
+      <w:r>
+        <w:t xml:space="preserve">Nr. et er normalt for abstrakte objekter, mens nr. 2 r for konkrete objekter. Der skal findes en god balance mellem hvornår man bruger de to forskellige objekter. </w:t>
+      </w:r>
+    </w:p>
+    <w:p>
+      <w:pPr>
+        <w:pStyle w:val="Ingenafstand"/>
+        <w:rPr>
+          <w:rStyle w:val="Kraftigfremhvning"/>
+        </w:rPr>
+      </w:pPr>
+      <w:r>
+        <w:rPr>
+          <w:rStyle w:val="Kraftigfremhvning"/>
+        </w:rPr>
+        <w:t xml:space="preserve">Item descriptor: </w:t>
+      </w:r>
+    </w:p>
+    <w:p>
+      <w:pPr>
+        <w:pStyle w:val="Ingenafstand"/>
+        <w:rPr>
+          <w:rStyle w:val="Kraftigfremhvning"/>
+          <w:i w:val="0"/>
+          <w:iCs w:val="0"/>
+          <w:color w:val="auto"/>
+        </w:rPr>
+      </w:pPr>
+      <w:r>
+        <w:rPr>
+          <w:noProof/>
+        </w:rPr>
+        <w:drawing>
+          <wp:inline distT="0" distB="0" distL="0" distR="0" wp14:anchorId="129609F2" wp14:editId="480EEFA4">
+            <wp:extent cx="2907279" cy="1280160"/>
+            <wp:effectExtent l="0" t="0" r="7620" b="0"/>
+            <wp:docPr id="16" name="Billede 16"/>
+            <wp:cNvGraphicFramePr>
+              <a:graphicFrameLocks xmlns:a="http://schemas.openxmlformats.org/drawingml/2006/main" noChangeAspect="1"/>
+            </wp:cNvGraphicFramePr>
+            <a:graphic xmlns:a="http://schemas.openxmlformats.org/drawingml/2006/main">
+              <a:graphicData uri="http://schemas.openxmlformats.org/drawingml/2006/picture">
+                <pic:pic xmlns:pic="http://schemas.openxmlformats.org/drawingml/2006/picture">
+                  <pic:nvPicPr>
+                    <pic:cNvPr id="1" name=""/>
+                    <pic:cNvPicPr/>
+                  </pic:nvPicPr>
+                  <pic:blipFill>
+                    <a:blip r:embed="rId43"/>
+                    <a:stretch>
+                      <a:fillRect/>
+                    </a:stretch>
+                  </pic:blipFill>
+                  <pic:spPr>
+                    <a:xfrm>
+                      <a:off x="0" y="0"/>
+                      <a:ext cx="2917160" cy="1284511"/>
+                    </a:xfrm>
+                    <a:prstGeom prst="rect">
+                      <a:avLst/>
+                    </a:prstGeom>
+                  </pic:spPr>
+                </pic:pic>
+              </a:graphicData>
+            </a:graphic>
+          </wp:inline>
+        </w:drawing>
+      </w:r>
+    </w:p>
+    <w:p>
+      <w:r>
+        <w:t>Hvis der fx er forskellige kurser, ville en descriptor repræsentere kurset i forhold til kursusbeskrivelsen, mens et item er hver semesterkursus. Ved en ny kursusbeskrivelse laver man et nyt item. Man kan ændre et descriptor object hvis noget ændrer sig, der ændrer på hvert item, men hvis det ikke repræsenterer det samme objekt mere vil der skulle laves en ny instans. Descriptor repræsenterer en kategori, fx ”bibelen”, og item repræcenterer de specifikke objekter.</w:t>
+      </w:r>
+    </w:p>
+    <w:p>
+      <w:r>
+        <w:lastRenderedPageBreak/>
+        <w:t>Ved book(descriptor): opretter, fjernet</w:t>
+      </w:r>
+    </w:p>
+    <w:p>
+      <w:r>
+        <w:t xml:space="preserve">Item: Borrowd, returned. </w:t>
+      </w:r>
+    </w:p>
+    <w:p>
+      <w:r>
+        <w:t xml:space="preserve">Common events(både til copy og descriptor): copy bought, copy destroyed. </w:t>
+      </w:r>
+    </w:p>
+    <w:p>
+      <w:r>
+        <w:rPr>
+          <w:rStyle w:val="Kraftigfremhvning"/>
+        </w:rPr>
+        <w:t xml:space="preserve">Actor: </w:t>
+      </w:r>
+      <w:r>
+        <w:t xml:space="preserve">Hvad er en actor og hvad er ikke. En abstraktion af en bruger eller et andet system der direkter interagerer med systemet og ikke individuelt igennem andre brugere eller systemer. </w:t>
+      </w:r>
+    </w:p>
+    <w:p>
+      <w:r>
+        <w:rPr>
+          <w:noProof/>
+        </w:rPr>
+        <w:drawing>
+          <wp:inline distT="0" distB="0" distL="0" distR="0" wp14:anchorId="214F5BB4" wp14:editId="7C7DD484">
+            <wp:extent cx="4467225" cy="2752725"/>
+            <wp:effectExtent l="0" t="0" r="9525" b="9525"/>
+            <wp:docPr id="36" name="Billede 36"/>
+            <wp:cNvGraphicFramePr>
+              <a:graphicFrameLocks xmlns:a="http://schemas.openxmlformats.org/drawingml/2006/main" noChangeAspect="1"/>
+            </wp:cNvGraphicFramePr>
+            <a:graphic xmlns:a="http://schemas.openxmlformats.org/drawingml/2006/main">
+              <a:graphicData uri="http://schemas.openxmlformats.org/drawingml/2006/picture">
+                <pic:pic xmlns:pic="http://schemas.openxmlformats.org/drawingml/2006/picture">
+                  <pic:nvPicPr>
+                    <pic:cNvPr id="1" name=""/>
+                    <pic:cNvPicPr/>
+                  </pic:nvPicPr>
+                  <pic:blipFill>
+                    <a:blip r:embed="rId44"/>
+                    <a:stretch>
+                      <a:fillRect/>
+                    </a:stretch>
+                  </pic:blipFill>
+                  <pic:spPr>
+                    <a:xfrm>
+                      <a:off x="0" y="0"/>
+                      <a:ext cx="4467225" cy="2752725"/>
+                    </a:xfrm>
+                    <a:prstGeom prst="rect">
+                      <a:avLst/>
+                    </a:prstGeom>
+                  </pic:spPr>
+                </pic:pic>
+              </a:graphicData>
+            </a:graphic>
+          </wp:inline>
+        </w:drawing>
+      </w:r>
+    </w:p>
+    <w:p>
+      <w:r>
+        <w:t xml:space="preserve">Her er ”Liquidity monitor” en actor da det er et andet system der interagerer med systemet. </w:t>
+      </w:r>
+    </w:p>
+    <w:p/>
+    <w:p>
+      <w:r>
+        <w:t>Actors i problemdomænet bruger information fra objekter i problemdomænet.</w:t>
+      </w:r>
       <w:bookmarkStart w:id="66" w:name="_GoBack"/>
       <w:bookmarkEnd w:id="66"/>
     </w:p>
-    <w:p/>
-    <w:p/>
     <w:p/>
     <w:p/>
     <w:p/>
@@ -11534,6 +11774,18 @@
       <w:szCs w:val="18"/>
     </w:rPr>
   </w:style>
+  <w:style w:type="paragraph" w:styleId="Ingenafstand">
+    <w:name w:val="No Spacing"/>
+    <w:uiPriority w:val="1"/>
+    <w:qFormat/>
+    <w:rsid w:val="00C21EF7"/>
+    <w:pPr>
+      <w:spacing w:after="0" w:line="240" w:lineRule="auto"/>
+    </w:pPr>
+    <w:rPr>
+      <w:lang w:val="da-DK"/>
+    </w:rPr>
+  </w:style>
 </w:styles>
 </file>
 
@@ -11837,7 +12089,7 @@
 </file>
 
 <file path=customXml/itemProps1.xml><?xml version="1.0" encoding="utf-8"?>
-<ds:datastoreItem xmlns:ds="http://schemas.openxmlformats.org/officeDocument/2006/customXml" ds:itemID="{6304F415-7DEA-4DF3-8F05-D79ABE9DE194}">
+<ds:datastoreItem xmlns:ds="http://schemas.openxmlformats.org/officeDocument/2006/customXml" ds:itemID="{F1315918-0CDA-45D8-A9D6-8AE62E93B86A}">
   <ds:schemaRefs>
     <ds:schemaRef ds:uri="http://schemas.openxmlformats.org/officeDocument/2006/bibliography"/>
   </ds:schemaRefs>

--- a/SystemsDevelopment/OOA+D.docx
+++ b/SystemsDevelopment/OOA+D.docx
@@ -7802,7 +7802,15 @@
     </w:p>
     <w:p>
       <w:r>
-        <w:t>Struktur:</w:t>
+        <w:t xml:space="preserve">Et en struktur skal kun indeholde de attributter der er relevant for problemdomænet. </w:t>
+      </w:r>
+    </w:p>
+    <w:p>
+      <w:pPr>
+        <w:pStyle w:val="Overskrift2"/>
+      </w:pPr>
+      <w:r>
+        <w:t xml:space="preserve">Klasse struktur: </w:t>
       </w:r>
     </w:p>
     <w:p>
@@ -7864,12 +7872,12 @@
     </w:p>
     <w:p>
       <w:r>
+        <w:lastRenderedPageBreak/>
         <w:t xml:space="preserve">Is-a relation – hvis man kan sige at en ”assistant” er en ”Employee”, er der en nedarvet relation. </w:t>
       </w:r>
     </w:p>
     <w:p>
       <w:r>
-        <w:lastRenderedPageBreak/>
         <w:t xml:space="preserve">I dette diagramsystem, når klassen er i kursiv er den abstrakt, og når den ikke har er den ikke. </w:t>
       </w:r>
     </w:p>
@@ -7947,14 +7955,81 @@
       <w:r>
         <w:t>Sorter klasser i ting der har sammenhæng. Så er det lettere at forklare</w:t>
       </w:r>
+      <w:r>
+        <w:t>.</w:t>
+      </w:r>
+    </w:p>
+    <w:p>
+      <w:r>
+        <w:t>Klasser i en cluster er typisk konnected af en generalisation eller aggregation struktur. Relationer mellem klasser i forskellige clusters er typ</w:t>
+      </w:r>
+      <w:r>
+        <w:t>isk association</w:t>
+      </w:r>
     </w:p>
     <w:p>
       <w:pPr>
         <w:pStyle w:val="Overskrift3"/>
       </w:pPr>
       <w:r>
+        <w:t xml:space="preserve">Generalisation </w:t>
+      </w:r>
+    </w:p>
+    <w:p>
+      <w:r>
+        <w:t xml:space="preserve">Superklasse, den generelle klasse, beskriver attributter subklaser, en gruppe af specialiserede klasser, har til fælles. </w:t>
+      </w:r>
+    </w:p>
+    <w:p>
+      <w:pPr>
+        <w:pStyle w:val="Overskrift2"/>
+      </w:pPr>
+      <w:r>
+        <w:t xml:space="preserve">Objekt struktur: </w:t>
+      </w:r>
+    </w:p>
+    <w:p>
+      <w:r>
+        <w:t>Beskriver dynamisk relation mellem objekter i problemdomæne. De er beskrevet på klasse niveau med en tildelt ”multiplicity” proporty</w:t>
+      </w:r>
+    </w:p>
+    <w:p>
+      <w:pPr>
+        <w:pStyle w:val="Overskrift3"/>
+      </w:pPr>
+      <w:r>
+        <w:t>Aggregation:</w:t>
+      </w:r>
+    </w:p>
+    <w:p>
+      <w:r>
+        <w:t>Beskriver at et objekt er fundementalt, og er en del af det andet.</w:t>
+      </w:r>
+    </w:p>
+    <w:p>
+      <w:r>
+        <w:t>Decompotion er det modsatte af aggregation, fx kan en bil blive decomposed til et antal hjul, en motor og en krop.</w:t>
+      </w:r>
+    </w:p>
+    <w:p>
+      <w:r>
         <w:lastRenderedPageBreak/>
-        <w:t>Aggregation:</w:t>
+        <w:t>Der er tre typer relevante aggregations:</w:t>
+      </w:r>
+    </w:p>
+    <w:p>
+      <w:r>
+        <w:t xml:space="preserve">Whole part: helheden er en sum af delene. Tilføjes eller fjernes der dele, vil fundamentet ændre sig. </w:t>
+      </w:r>
+    </w:p>
+    <w:p>
+      <w:r>
+        <w:t xml:space="preserve">Container content: helheden er en beholder for delene. Ændres eller fjernes en del, ændrer helheden sig ikke. </w:t>
+      </w:r>
+    </w:p>
+    <w:p>
+      <w:r>
+        <w:t xml:space="preserve">Union – member: Helheden er organiseret af en union af members. De kan fjernes og tilføjes, men der er et minimum da det ikke giver mening uden dette. </w:t>
       </w:r>
     </w:p>
     <w:p>
@@ -8061,6 +8136,7 @@
         <w:rPr>
           <w:noProof/>
         </w:rPr>
+        <w:lastRenderedPageBreak/>
         <w:drawing>
           <wp:inline distT="0" distB="0" distL="0" distR="0" wp14:anchorId="76E46FE0" wp14:editId="34A4E8ED">
             <wp:extent cx="5731510" cy="1158875"/>
@@ -8108,26 +8184,399 @@
         <w:pStyle w:val="Overskrift5"/>
       </w:pPr>
       <w:r>
+        <w:t xml:space="preserve">Containter-contents!!!: </w:t>
+      </w:r>
+    </w:p>
+    <w:p/>
+    <w:p>
+      <w:pPr>
+        <w:pStyle w:val="Overskrift5"/>
+      </w:pPr>
+      <w:r>
+        <w:t>Union – member!!!:</w:t>
+      </w:r>
+    </w:p>
+    <w:p/>
+    <w:p>
+      <w:pPr>
+        <w:pStyle w:val="Overskrift3"/>
+      </w:pPr>
+      <w:r>
+        <w:t xml:space="preserve">Association: </w:t>
+      </w:r>
+    </w:p>
+    <w:p>
+      <w:r>
+        <w:t xml:space="preserve">En meningsfyldt relation mellem nogle objekter. </w:t>
+      </w:r>
+    </w:p>
+    <w:p>
+      <w:r>
+        <w:t>Objekter der er assosierede med hinanden, men ikke en del af. Bruges ofte når aggregation ville vise en for tæt sammenhæng.</w:t>
+      </w:r>
+      <w:r>
+        <w:t xml:space="preserve"> Man kan sige ”associated with”</w:t>
+      </w:r>
+    </w:p>
+    <w:p>
+      <w:r>
+        <w:rPr>
+          <w:noProof/>
+        </w:rPr>
+        <w:drawing>
+          <wp:inline distT="0" distB="0" distL="0" distR="0" wp14:anchorId="19376890" wp14:editId="406245B4">
+            <wp:extent cx="3954780" cy="597642"/>
+            <wp:effectExtent l="0" t="0" r="7620" b="0"/>
+            <wp:docPr id="44" name="Billede 44"/>
+            <wp:cNvGraphicFramePr>
+              <a:graphicFrameLocks xmlns:a="http://schemas.openxmlformats.org/drawingml/2006/main" noChangeAspect="1"/>
+            </wp:cNvGraphicFramePr>
+            <a:graphic xmlns:a="http://schemas.openxmlformats.org/drawingml/2006/main">
+              <a:graphicData uri="http://schemas.openxmlformats.org/drawingml/2006/picture">
+                <pic:pic xmlns:pic="http://schemas.openxmlformats.org/drawingml/2006/picture">
+                  <pic:nvPicPr>
+                    <pic:cNvPr id="1" name=""/>
+                    <pic:cNvPicPr/>
+                  </pic:nvPicPr>
+                  <pic:blipFill>
+                    <a:blip r:embed="rId15"/>
+                    <a:stretch>
+                      <a:fillRect/>
+                    </a:stretch>
+                  </pic:blipFill>
+                  <pic:spPr>
+                    <a:xfrm>
+                      <a:off x="0" y="0"/>
+                      <a:ext cx="3985596" cy="602299"/>
+                    </a:xfrm>
+                    <a:prstGeom prst="rect">
+                      <a:avLst/>
+                    </a:prstGeom>
+                  </pic:spPr>
+                </pic:pic>
+              </a:graphicData>
+            </a:graphic>
+          </wp:inline>
+        </w:drawing>
+      </w:r>
+    </w:p>
+    <w:p>
+      <w:r>
+        <w:t xml:space="preserve">Ingen pil. </w:t>
+      </w:r>
+    </w:p>
+    <w:p>
+      <w:r>
+        <w:t>Det er ofte når man har glemt en klasse til at beskrive sammenhængen.</w:t>
+      </w:r>
+    </w:p>
+    <w:p>
+      <w:r>
+        <w:t xml:space="preserve">Dette gøres med et ”relation” mønster. </w:t>
+      </w:r>
+    </w:p>
+    <w:p>
+      <w:pPr>
+        <w:pStyle w:val="Overskrift2"/>
+      </w:pPr>
+      <w:r>
+        <w:t>Find strukturer:</w:t>
+      </w:r>
+    </w:p>
+    <w:p>
+      <w:pPr>
+        <w:pStyle w:val="Listeafsnit"/>
+        <w:numPr>
+          <w:ilvl w:val="0"/>
+          <w:numId w:val="6"/>
+        </w:numPr>
+      </w:pPr>
+      <w:r>
+        <w:t xml:space="preserve">Find kandidater – find abstrakte statiske relationer mellem klasser. Find konkrete, dynamiske relationer mellem objekter. </w:t>
+      </w:r>
+    </w:p>
+    <w:p>
+      <w:pPr>
+        <w:pStyle w:val="Overskrift3"/>
+      </w:pPr>
+      <w:r>
+        <w:t>Indetificer generaliseringer:</w:t>
+      </w:r>
+    </w:p>
+    <w:p>
+      <w:r>
+        <w:t>Tag alle klasser og afgør om en er indeholdt i en anden. Findes en relevant generalisering mellem to klasser? Tag hver klasse og prøv at finde en relevant generalisering, fx ”arbejdsopgaver” for ansat.</w:t>
+      </w:r>
+    </w:p>
+    <w:p>
+      <w:pPr>
+        <w:pStyle w:val="Overskrift3"/>
+      </w:pPr>
+      <w:r>
+        <w:t>Indentificer aggregation:</w:t>
+      </w:r>
+    </w:p>
+    <w:p>
+      <w:r>
+        <w:t xml:space="preserve">Se i par om objekterne i den ene klasse er indeholdt i den anden. </w:t>
+      </w:r>
+      <w:r>
+        <w:t>Er det relevant at lave en overklasse at indeholde to klasser i? Kan en klasse deles op til at indeholde flere klasser?</w:t>
+      </w:r>
+    </w:p>
+    <w:p>
+      <w:pPr>
+        <w:pStyle w:val="Overskrift3"/>
+      </w:pPr>
+      <w:r>
+        <w:t xml:space="preserve">Identificer association: </w:t>
+      </w:r>
+    </w:p>
+    <w:p>
+      <w:r>
+        <w:t xml:space="preserve">Se på de sidste klasser. Er de meningsfuldt relaterede? </w:t>
+      </w:r>
+    </w:p>
+    <w:p>
+      <w:r>
+        <w:t xml:space="preserve">Skal laves hvis vi skal overvåge, administrere eller kontrollere relationer mellem objekter der ikke ellers er relaterede. </w:t>
+      </w:r>
+    </w:p>
+    <w:p>
+      <w:pPr>
+        <w:pStyle w:val="Overskrift3"/>
+      </w:pPr>
+      <w:r>
+        <w:t xml:space="preserve">Identificer clusters: </w:t>
+      </w:r>
+    </w:p>
+    <w:p>
+      <w:r>
+        <w:t xml:space="preserve">Organiser konceptuelt relaterede klasser til clusters. </w:t>
+      </w:r>
+    </w:p>
+    <w:p>
+      <w:r>
         <w:lastRenderedPageBreak/>
-        <w:t xml:space="preserve">Containter-contents!!!: </w:t>
-      </w:r>
-    </w:p>
-    <w:p/>
-    <w:p>
-      <w:pPr>
-        <w:pStyle w:val="Overskrift5"/>
-      </w:pPr>
-      <w:r>
-        <w:t>Union – member!!!:</w:t>
-      </w:r>
-    </w:p>
-    <w:p/>
+        <w:t xml:space="preserve">Brug andre strukturelle relationer til at gennemskue sammenhænge. Er som at putte i mapper. </w:t>
+      </w:r>
+      <w:r>
+        <w:t xml:space="preserve">En klasse må kun være i en cluster. </w:t>
+      </w:r>
+      <w:r>
+        <w:t xml:space="preserve">Kan du ikke bestemme dig, så lav en yderligere cluster. </w:t>
+      </w:r>
+    </w:p>
+    <w:p>
+      <w:pPr>
+        <w:pStyle w:val="Overskrift2"/>
+      </w:pPr>
+      <w:r>
+        <w:t>Explore patterns:</w:t>
+      </w:r>
+    </w:p>
+    <w:p>
+      <w:r>
+        <w:t xml:space="preserve">En generaliseret beskrivelse af et problem og tilhørende løsning. </w:t>
+      </w:r>
+    </w:p>
     <w:p>
       <w:pPr>
         <w:pStyle w:val="Overskrift3"/>
       </w:pPr>
       <w:r>
-        <w:t>Class diagram vs. aggregation:</w:t>
+        <w:t>Role pattern:</w:t>
+      </w:r>
+    </w:p>
+    <w:p>
+      <w:r>
+        <w:t xml:space="preserve">En situation hvor en enkelt person kan have flere roller. Generaliser fx ansatte og kunder til at være personer. Lav så aggregation og lav flere roller, fx ”kunde” og ”ansat” roller. Hver person kan så have en eller flere roller. Attributter alle rollerne har til fælles beskrives i klassen ”roller”, som hver rolle arver fra. Hvis rollerne ikke har noget til fælles behøves der ikke at lave en rolleklasse. Så laves bare normal aggregation. </w:t>
+      </w:r>
+    </w:p>
+    <w:p>
+      <w:pPr>
+        <w:pStyle w:val="Overskrift3"/>
+      </w:pPr>
+      <w:r>
+        <w:t xml:space="preserve">Relation pattern: </w:t>
+      </w:r>
+    </w:p>
+    <w:p>
+      <w:r>
+        <w:rPr>
+          <w:noProof/>
+        </w:rPr>
+        <w:drawing>
+          <wp:inline distT="0" distB="0" distL="0" distR="0" wp14:anchorId="3EDBAAC0" wp14:editId="4C5C751E">
+            <wp:extent cx="2781300" cy="2568717"/>
+            <wp:effectExtent l="0" t="0" r="0" b="3175"/>
+            <wp:docPr id="45" name="Billede 45"/>
+            <wp:cNvGraphicFramePr>
+              <a:graphicFrameLocks xmlns:a="http://schemas.openxmlformats.org/drawingml/2006/main" noChangeAspect="1"/>
+            </wp:cNvGraphicFramePr>
+            <a:graphic xmlns:a="http://schemas.openxmlformats.org/drawingml/2006/main">
+              <a:graphicData uri="http://schemas.openxmlformats.org/drawingml/2006/picture">
+                <pic:pic xmlns:pic="http://schemas.openxmlformats.org/drawingml/2006/picture">
+                  <pic:nvPicPr>
+                    <pic:cNvPr id="1" name=""/>
+                    <pic:cNvPicPr/>
+                  </pic:nvPicPr>
+                  <pic:blipFill>
+                    <a:blip r:embed="rId16"/>
+                    <a:stretch>
+                      <a:fillRect/>
+                    </a:stretch>
+                  </pic:blipFill>
+                  <pic:spPr>
+                    <a:xfrm>
+                      <a:off x="0" y="0"/>
+                      <a:ext cx="2786130" cy="2573178"/>
+                    </a:xfrm>
+                    <a:prstGeom prst="rect">
+                      <a:avLst/>
+                    </a:prstGeom>
+                  </pic:spPr>
+                </pic:pic>
+              </a:graphicData>
+            </a:graphic>
+          </wp:inline>
+        </w:drawing>
+      </w:r>
+    </w:p>
+    <w:p>
+      <w:r>
+        <w:t xml:space="preserve">Det kan også være sådan at </w:t>
+      </w:r>
+      <w:r>
+        <w:t xml:space="preserve">klasserne aggregerer relationsobjektet, eller at der kun er en association mellem dem og relationen, altså en løs relation. </w:t>
+      </w:r>
+    </w:p>
+    <w:p>
+      <w:pPr>
+        <w:pStyle w:val="Overskrift3"/>
+      </w:pPr>
+      <w:r>
+        <w:lastRenderedPageBreak/>
+        <w:t xml:space="preserve">Hiraki pattern: </w:t>
+      </w:r>
+    </w:p>
+    <w:p>
+      <w:r>
+        <w:rPr>
+          <w:noProof/>
+        </w:rPr>
+        <w:drawing>
+          <wp:inline distT="0" distB="0" distL="0" distR="0" wp14:anchorId="1BE7BF7C" wp14:editId="24A9A71B">
+            <wp:extent cx="3971925" cy="3971925"/>
+            <wp:effectExtent l="0" t="0" r="9525" b="9525"/>
+            <wp:docPr id="46" name="Billede 46"/>
+            <wp:cNvGraphicFramePr>
+              <a:graphicFrameLocks xmlns:a="http://schemas.openxmlformats.org/drawingml/2006/main" noChangeAspect="1"/>
+            </wp:cNvGraphicFramePr>
+            <a:graphic xmlns:a="http://schemas.openxmlformats.org/drawingml/2006/main">
+              <a:graphicData uri="http://schemas.openxmlformats.org/drawingml/2006/picture">
+                <pic:pic xmlns:pic="http://schemas.openxmlformats.org/drawingml/2006/picture">
+                  <pic:nvPicPr>
+                    <pic:cNvPr id="1" name=""/>
+                    <pic:cNvPicPr/>
+                  </pic:nvPicPr>
+                  <pic:blipFill>
+                    <a:blip r:embed="rId17"/>
+                    <a:stretch>
+                      <a:fillRect/>
+                    </a:stretch>
+                  </pic:blipFill>
+                  <pic:spPr>
+                    <a:xfrm>
+                      <a:off x="0" y="0"/>
+                      <a:ext cx="3971925" cy="3971925"/>
+                    </a:xfrm>
+                    <a:prstGeom prst="rect">
+                      <a:avLst/>
+                    </a:prstGeom>
+                  </pic:spPr>
+                </pic:pic>
+              </a:graphicData>
+            </a:graphic>
+          </wp:inline>
+        </w:drawing>
+      </w:r>
+    </w:p>
+    <w:p>
+      <w:r>
+        <w:t xml:space="preserve">Alle studerende er organiseret i klasser, og alle klasser er organiseret i semestre. </w:t>
+      </w:r>
+    </w:p>
+    <w:p>
+      <w:r>
+        <w:t xml:space="preserve">Man kan have en variation hvor et objekt kan høre til flere objekter over. </w:t>
+      </w:r>
+    </w:p>
+    <w:p>
+      <w:pPr>
+        <w:pStyle w:val="Overskrift3"/>
+      </w:pPr>
+      <w:r>
+        <w:t xml:space="preserve">Item-descriptor pattern: </w:t>
+      </w:r>
+    </w:p>
+    <w:p>
+      <w:r>
+        <w:rPr>
+          <w:noProof/>
+        </w:rPr>
+        <w:drawing>
+          <wp:inline distT="0" distB="0" distL="0" distR="0" wp14:anchorId="1638C80E" wp14:editId="7DF67D90">
+            <wp:extent cx="2659380" cy="1225235"/>
+            <wp:effectExtent l="0" t="0" r="7620" b="0"/>
+            <wp:docPr id="47" name="Billede 47"/>
+            <wp:cNvGraphicFramePr>
+              <a:graphicFrameLocks xmlns:a="http://schemas.openxmlformats.org/drawingml/2006/main" noChangeAspect="1"/>
+            </wp:cNvGraphicFramePr>
+            <a:graphic xmlns:a="http://schemas.openxmlformats.org/drawingml/2006/main">
+              <a:graphicData uri="http://schemas.openxmlformats.org/drawingml/2006/picture">
+                <pic:pic xmlns:pic="http://schemas.openxmlformats.org/drawingml/2006/picture">
+                  <pic:nvPicPr>
+                    <pic:cNvPr id="1" name=""/>
+                    <pic:cNvPicPr/>
+                  </pic:nvPicPr>
+                  <pic:blipFill>
+                    <a:blip r:embed="rId18"/>
+                    <a:stretch>
+                      <a:fillRect/>
+                    </a:stretch>
+                  </pic:blipFill>
+                  <pic:spPr>
+                    <a:xfrm>
+                      <a:off x="0" y="0"/>
+                      <a:ext cx="2664493" cy="1227591"/>
+                    </a:xfrm>
+                    <a:prstGeom prst="rect">
+                      <a:avLst/>
+                    </a:prstGeom>
+                  </pic:spPr>
+                </pic:pic>
+              </a:graphicData>
+            </a:graphic>
+          </wp:inline>
+        </w:drawing>
+      </w:r>
+    </w:p>
+    <w:p>
+      <w:r>
+        <w:t xml:space="preserve">Descriptor har attributter delt i alle items. </w:t>
+      </w:r>
+    </w:p>
+    <w:p>
+      <w:pPr>
+        <w:pStyle w:val="Overskrift2"/>
+      </w:pPr>
+      <w:r>
+        <w:lastRenderedPageBreak/>
+        <w:t>Generalisation</w:t>
+      </w:r>
+      <w:r>
+        <w:t xml:space="preserve"> vs. aggregation:</w:t>
       </w:r>
     </w:p>
     <w:p>
@@ -8151,7 +8600,7 @@
                     <pic:cNvPicPr/>
                   </pic:nvPicPr>
                   <pic:blipFill>
-                    <a:blip r:embed="rId15"/>
+                    <a:blip r:embed="rId19"/>
                     <a:stretch>
                       <a:fillRect/>
                     </a:stretch>
@@ -8190,7 +8639,6 @@
         <w:rPr>
           <w:noProof/>
         </w:rPr>
-        <w:lastRenderedPageBreak/>
         <w:drawing>
           <wp:inline distT="0" distB="0" distL="0" distR="0" wp14:anchorId="3385E825" wp14:editId="33279322">
             <wp:extent cx="4519246" cy="2160987"/>
@@ -8207,7 +8655,7 @@
                     <pic:cNvPicPr/>
                   </pic:nvPicPr>
                   <pic:blipFill>
-                    <a:blip r:embed="rId16"/>
+                    <a:blip r:embed="rId20"/>
                     <a:stretch>
                       <a:fillRect/>
                     </a:stretch>
@@ -8233,6 +8681,7 @@
         <w:pStyle w:val="Overskrift3"/>
       </w:pPr>
       <w:r>
+        <w:lastRenderedPageBreak/>
         <w:t>Aktiviteter:</w:t>
       </w:r>
     </w:p>
@@ -8257,7 +8706,7 @@
                     <pic:cNvPicPr/>
                   </pic:nvPicPr>
                   <pic:blipFill>
-                    <a:blip r:embed="rId17"/>
+                    <a:blip r:embed="rId21"/>
                     <a:stretch>
                       <a:fillRect/>
                     </a:stretch>
@@ -8294,7 +8743,6 @@
         <w:rPr>
           <w:noProof/>
         </w:rPr>
-        <w:lastRenderedPageBreak/>
         <w:drawing>
           <wp:inline distT="0" distB="0" distL="0" distR="0" wp14:anchorId="08A2873F" wp14:editId="5E2B22B3">
             <wp:extent cx="3349869" cy="2845730"/>
@@ -8311,7 +8759,7 @@
                     <pic:cNvPicPr/>
                   </pic:nvPicPr>
                   <pic:blipFill>
-                    <a:blip r:embed="rId18"/>
+                    <a:blip r:embed="rId22"/>
                     <a:stretch>
                       <a:fillRect/>
                     </a:stretch>
@@ -8355,6 +8803,7 @@
         <w:rPr>
           <w:noProof/>
         </w:rPr>
+        <w:lastRenderedPageBreak/>
         <w:drawing>
           <wp:inline distT="0" distB="0" distL="0" distR="0" wp14:anchorId="37DF0A50" wp14:editId="029B7E60">
             <wp:extent cx="3068515" cy="1283434"/>
@@ -8371,7 +8820,7 @@
                     <pic:cNvPicPr/>
                   </pic:nvPicPr>
                   <pic:blipFill>
-                    <a:blip r:embed="rId19"/>
+                    <a:blip r:embed="rId23"/>
                     <a:stretch>
                       <a:fillRect/>
                     </a:stretch>
@@ -8436,31 +8885,92 @@
     </w:p>
     <w:p>
       <w:r>
+        <w:t xml:space="preserve">Se på om de forskellige klasser kan eksistere uden hinanden, fx owner-car. De giver ikke mening uden hinanden. </w:t>
+      </w:r>
+    </w:p>
+    <w:p>
+      <w:r>
+        <w:t xml:space="preserve">Vil man sætte den ene over den anden, eller ved siden af hinanden, owner kan være over car, da owner ejer bil, men det kan også være noget andet. Det kan dog være vigtigt at have ”Ownership” klassen. </w:t>
+      </w:r>
+    </w:p>
+    <w:p>
+      <w:r>
+        <w:t>Man skal undgå at objekter skifter klasser, strukturer skal være simple, især i top levels. Undgå unødvendig generalisering og aggregering. Sammenlign med system definitionen.</w:t>
+      </w:r>
+    </w:p>
+    <w:p>
+      <w:r>
+        <w:t>Strukturer skal være helt sande. Navne, koncepter og strukturer reflektere den fremtidige brugers forståelse.</w:t>
+      </w:r>
+    </w:p>
+    <w:p>
+      <w:r>
+        <w:t xml:space="preserve">Strukturer skal være konceptuelt sande, bruges korrekt og simple. </w:t>
+      </w:r>
+    </w:p>
+    <w:p>
+      <w:r>
+        <w:t>Tilføjer en sammenhæng noget nyttigt til systemet?</w:t>
+      </w:r>
+    </w:p>
+    <w:p>
+      <w:pPr>
+        <w:pStyle w:val="Overskrift3"/>
+      </w:pPr>
+      <w:r>
+        <w:t>Aggregering vs. associering:</w:t>
+      </w:r>
+    </w:p>
+    <w:p>
+      <w:pPr>
+        <w:pStyle w:val="Listeafsnit"/>
+        <w:numPr>
+          <w:ilvl w:val="0"/>
+          <w:numId w:val="1"/>
+        </w:numPr>
+      </w:pPr>
+      <w:r>
+        <w:t>Kan objekter eksistere uafhængigt af hinanden?</w:t>
+      </w:r>
+    </w:p>
+    <w:p>
+      <w:pPr>
+        <w:pStyle w:val="Listeafsnit"/>
+        <w:numPr>
+          <w:ilvl w:val="0"/>
+          <w:numId w:val="1"/>
+        </w:numPr>
+      </w:pPr>
+      <w:r>
+        <w:t>Er de ligeligt rangeret?</w:t>
+      </w:r>
+      <w:bookmarkStart w:id="64" w:name="_GoBack"/>
+      <w:bookmarkEnd w:id="64"/>
+    </w:p>
+    <w:p>
+      <w:pPr>
+        <w:pStyle w:val="Listeafsnit"/>
+        <w:numPr>
+          <w:ilvl w:val="0"/>
+          <w:numId w:val="1"/>
+        </w:numPr>
+      </w:pPr>
+      <w:r>
+        <w:t xml:space="preserve">Kan relationen skifte fra et objekt til et andet. </w:t>
+      </w:r>
+    </w:p>
+    <w:p>
+      <w:r>
+        <w:t xml:space="preserve">Hvis man svarer ja til min to, kan associering overvejes. </w:t>
+      </w:r>
+    </w:p>
+    <w:p/>
+    <w:p>
+      <w:pPr>
+        <w:pStyle w:val="Overskrift2"/>
+      </w:pPr>
+      <w:r>
         <w:lastRenderedPageBreak/>
-        <w:t xml:space="preserve">Se på om de forskellige klasser kan eksistere uden hinanden, fx owner-car. De giver ikke mening uden hinanden. </w:t>
-      </w:r>
-    </w:p>
-    <w:p>
-      <w:r>
-        <w:t xml:space="preserve">Vil man sætte den ene over den anden, eller ved siden af hinanden, owner kan være over car, da owner ejer bil, men det kan også være noget andet. Det kan dog være vigtigt at have ”Ownership” klassen. </w:t>
-      </w:r>
-    </w:p>
-    <w:p>
-      <w:r>
-        <w:t>Man skal undgå at objekter skifter klasser, strukturer skal være simple, især i top levels. Undgå unødvendig generalisering og aggregering. Sammenlign med system definitionen.</w:t>
-      </w:r>
-    </w:p>
-    <w:p>
-      <w:r>
-        <w:t>Strukturer skal være helt sande. Navne, koncepter og strukturer reflektere den fremtidige brugers forståelse.</w:t>
-      </w:r>
-    </w:p>
-    <w:p/>
-    <w:p>
-      <w:pPr>
-        <w:pStyle w:val="Overskrift2"/>
-      </w:pPr>
-      <w:r>
         <w:t>Udfordringer:</w:t>
       </w:r>
     </w:p>
@@ -8589,7 +9099,7 @@
                     <pic:cNvPicPr/>
                   </pic:nvPicPr>
                   <pic:blipFill>
-                    <a:blip r:embed="rId20"/>
+                    <a:blip r:embed="rId24"/>
                     <a:stretch>
                       <a:fillRect/>
                     </a:stretch>
@@ -8677,7 +9187,7 @@
                     <pic:cNvPicPr/>
                   </pic:nvPicPr>
                   <pic:blipFill>
-                    <a:blip r:embed="rId21"/>
+                    <a:blip r:embed="rId25"/>
                     <a:stretch>
                       <a:fillRect/>
                     </a:stretch>
@@ -8726,7 +9236,7 @@
                     <pic:cNvPicPr/>
                   </pic:nvPicPr>
                   <pic:blipFill>
-                    <a:blip r:embed="rId22"/>
+                    <a:blip r:embed="rId26"/>
                     <a:stretch>
                       <a:fillRect/>
                     </a:stretch>
@@ -8751,16 +9261,16 @@
       <w:r>
         <w:t xml:space="preserve">Behavioral pattern vs. explore </w:t>
       </w:r>
-      <w:commentRangeStart w:id="64"/>
+      <w:commentRangeStart w:id="65"/>
       <w:r>
         <w:t>patterns</w:t>
       </w:r>
-      <w:commentRangeEnd w:id="64"/>
+      <w:commentRangeEnd w:id="65"/>
       <w:r>
         <w:rPr>
           <w:rStyle w:val="Kommentarhenvisning"/>
         </w:rPr>
-        <w:commentReference w:id="64"/>
+        <w:commentReference w:id="65"/>
       </w:r>
       <w:r>
         <w:t xml:space="preserve">. </w:t>
@@ -8826,7 +9336,7 @@
                     <pic:cNvPicPr/>
                   </pic:nvPicPr>
                   <pic:blipFill>
-                    <a:blip r:embed="rId26"/>
+                    <a:blip r:embed="rId30"/>
                     <a:stretch>
                       <a:fillRect/>
                     </a:stretch>
@@ -8868,7 +9378,7 @@
                     <pic:cNvPicPr/>
                   </pic:nvPicPr>
                   <pic:blipFill>
-                    <a:blip r:embed="rId27"/>
+                    <a:blip r:embed="rId31"/>
                     <a:stretch>
                       <a:fillRect/>
                     </a:stretch>
@@ -8970,7 +9480,7 @@
                     <pic:cNvPicPr/>
                   </pic:nvPicPr>
                   <pic:blipFill>
-                    <a:blip r:embed="rId28"/>
+                    <a:blip r:embed="rId32"/>
                     <a:stretch>
                       <a:fillRect/>
                     </a:stretch>
@@ -9109,7 +9619,7 @@
                     <pic:cNvPicPr/>
                   </pic:nvPicPr>
                   <pic:blipFill>
-                    <a:blip r:embed="rId29"/>
+                    <a:blip r:embed="rId33"/>
                     <a:stretch>
                       <a:fillRect/>
                     </a:stretch>
@@ -9179,7 +9689,7 @@
                     <pic:cNvPicPr/>
                   </pic:nvPicPr>
                   <pic:blipFill>
-                    <a:blip r:embed="rId30"/>
+                    <a:blip r:embed="rId34"/>
                     <a:stretch>
                       <a:fillRect/>
                     </a:stretch>
@@ -9250,7 +9760,7 @@
                     <pic:cNvPicPr/>
                   </pic:nvPicPr>
                   <pic:blipFill>
-                    <a:blip r:embed="rId31"/>
+                    <a:blip r:embed="rId35"/>
                     <a:stretch>
                       <a:fillRect/>
                     </a:stretch>
@@ -9280,19 +9790,19 @@
       <w:pPr>
         <w:pStyle w:val="Overskrift3"/>
       </w:pPr>
-      <w:commentRangeStart w:id="65"/>
+      <w:commentRangeStart w:id="66"/>
       <w:r>
         <w:lastRenderedPageBreak/>
         <w:t>Stepwise</w:t>
       </w:r>
-      <w:commentRangeEnd w:id="65"/>
+      <w:commentRangeEnd w:id="66"/>
       <w:r>
         <w:rPr>
           <w:rStyle w:val="Kommentarhenvisning"/>
           <w:rFonts w:asciiTheme="minorHAnsi" w:eastAsiaTheme="minorHAnsi" w:hAnsiTheme="minorHAnsi" w:cstheme="minorBidi"/>
           <w:color w:val="auto"/>
         </w:rPr>
-        <w:commentReference w:id="65"/>
+        <w:commentReference w:id="66"/>
       </w:r>
       <w:r>
         <w:t xml:space="preserve"> role:</w:t>
@@ -9319,7 +9829,7 @@
                     <pic:cNvPicPr/>
                   </pic:nvPicPr>
                   <pic:blipFill>
-                    <a:blip r:embed="rId32"/>
+                    <a:blip r:embed="rId36"/>
                     <a:stretch>
                       <a:fillRect/>
                     </a:stretch>
@@ -9377,7 +9887,7 @@
                     <pic:cNvPicPr/>
                   </pic:nvPicPr>
                   <pic:blipFill>
-                    <a:blip r:embed="rId33"/>
+                    <a:blip r:embed="rId37"/>
                     <a:stretch>
                       <a:fillRect/>
                     </a:stretch>
@@ -9511,7 +10021,7 @@
                     <pic:cNvPicPr/>
                   </pic:nvPicPr>
                   <pic:blipFill>
-                    <a:blip r:embed="rId34"/>
+                    <a:blip r:embed="rId38"/>
                     <a:stretch>
                       <a:fillRect/>
                     </a:stretch>
@@ -9581,7 +10091,7 @@
                     <pic:cNvPicPr/>
                   </pic:nvPicPr>
                   <pic:blipFill>
-                    <a:blip r:embed="rId35"/>
+                    <a:blip r:embed="rId39"/>
                     <a:stretch>
                       <a:fillRect/>
                     </a:stretch>
@@ -9655,7 +10165,7 @@
                     <pic:cNvPicPr/>
                   </pic:nvPicPr>
                   <pic:blipFill>
-                    <a:blip r:embed="rId36"/>
+                    <a:blip r:embed="rId40"/>
                     <a:stretch>
                       <a:fillRect/>
                     </a:stretch>
@@ -9764,7 +10274,7 @@
                     <pic:cNvPicPr/>
                   </pic:nvPicPr>
                   <pic:blipFill>
-                    <a:blip r:embed="rId37"/>
+                    <a:blip r:embed="rId41"/>
                     <a:stretch>
                       <a:fillRect/>
                     </a:stretch>
@@ -9843,7 +10353,7 @@
                     <pic:cNvPicPr/>
                   </pic:nvPicPr>
                   <pic:blipFill>
-                    <a:blip r:embed="rId38"/>
+                    <a:blip r:embed="rId42"/>
                     <a:stretch>
                       <a:fillRect/>
                     </a:stretch>
@@ -9998,7 +10508,7 @@
                     <pic:cNvPicPr/>
                   </pic:nvPicPr>
                   <pic:blipFill>
-                    <a:blip r:embed="rId39"/>
+                    <a:blip r:embed="rId43"/>
                     <a:stretch>
                       <a:fillRect/>
                     </a:stretch>
@@ -10062,7 +10572,7 @@
                     <pic:cNvPicPr/>
                   </pic:nvPicPr>
                   <pic:blipFill>
-                    <a:blip r:embed="rId40"/>
+                    <a:blip r:embed="rId44"/>
                     <a:stretch>
                       <a:fillRect/>
                     </a:stretch>
@@ -10131,7 +10641,7 @@
                     <pic:cNvPicPr/>
                   </pic:nvPicPr>
                   <pic:blipFill>
-                    <a:blip r:embed="rId41"/>
+                    <a:blip r:embed="rId45"/>
                     <a:stretch>
                       <a:fillRect/>
                     </a:stretch>
@@ -10223,7 +10733,7 @@
                     <pic:cNvPicPr/>
                   </pic:nvPicPr>
                   <pic:blipFill>
-                    <a:blip r:embed="rId42"/>
+                    <a:blip r:embed="rId46"/>
                     <a:stretch>
                       <a:fillRect/>
                     </a:stretch>
@@ -10252,6 +10762,23 @@
         <w:t xml:space="preserve">Nr. et er normalt for abstrakte objekter, mens nr. 2 r for konkrete objekter. Der skal findes en god balance mellem hvornår man bruger de to forskellige objekter. </w:t>
       </w:r>
     </w:p>
+    <w:p/>
+    <w:p>
+      <w:r>
+        <w:rPr>
+          <w:rStyle w:val="Kraftigfremhvning"/>
+        </w:rPr>
+        <w:t>Hvornår skal de forskellige itterationstyper bruges</w:t>
+      </w:r>
+      <w:r>
+        <w:t xml:space="preserve">: </w:t>
+      </w:r>
+    </w:p>
+    <w:p>
+      <w:r>
+        <w:t xml:space="preserve">Type to skal kun bruges hvis man sørger for at noget ikke kan ske i den ene tilstand der kan ske i den anden. Ved modellen nedenunder kan bogen få kopier tilføjet og fjernet uden at ændre nogen tilgængelige funktioner, her er det nr. et, mens når du låner en bog kan den ikke lånes før den er afleveret. Her er det nr. to. En descriptor vil typisk have type et, mens item har nummer to. Det er blandt andet fordi descriptor er mere abstrakt. </w:t>
+      </w:r>
+    </w:p>
     <w:p>
       <w:pPr>
         <w:pStyle w:val="Ingenafstand"/>
@@ -10280,6 +10807,7 @@
         <w:rPr>
           <w:noProof/>
         </w:rPr>
+        <w:lastRenderedPageBreak/>
         <w:drawing>
           <wp:inline distT="0" distB="0" distL="0" distR="0" wp14:anchorId="129609F2" wp14:editId="480EEFA4">
             <wp:extent cx="2907279" cy="1280160"/>
@@ -10296,7 +10824,7 @@
                     <pic:cNvPicPr/>
                   </pic:nvPicPr>
                   <pic:blipFill>
-                    <a:blip r:embed="rId43"/>
+                    <a:blip r:embed="rId47"/>
                     <a:stretch>
                       <a:fillRect/>
                     </a:stretch>
@@ -10324,7 +10852,6 @@
     </w:p>
     <w:p>
       <w:r>
-        <w:lastRenderedPageBreak/>
         <w:t>Ved book(descriptor): opretter, fjernet</w:t>
       </w:r>
     </w:p>
@@ -10370,7 +10897,7 @@
                     <pic:cNvPicPr/>
                   </pic:nvPicPr>
                   <pic:blipFill>
-                    <a:blip r:embed="rId44"/>
+                    <a:blip r:embed="rId48"/>
                     <a:stretch>
                       <a:fillRect/>
                     </a:stretch>
@@ -10401,16 +10928,661 @@
       <w:r>
         <w:t>Actors i problemdomænet bruger information fra objekter i problemdomænet.</w:t>
       </w:r>
-      <w:bookmarkStart w:id="66" w:name="_GoBack"/>
-      <w:bookmarkEnd w:id="66"/>
     </w:p>
     <w:p/>
+    <w:p>
+      <w:pPr>
+        <w:pStyle w:val="Overskrift2"/>
+      </w:pPr>
+      <w:r>
+        <w:t>Results:</w:t>
+      </w:r>
+    </w:p>
+    <w:p>
+      <w:r>
+        <w:t>Actor:</w:t>
+      </w:r>
+    </w:p>
+    <w:p>
+      <w:pPr>
+        <w:pStyle w:val="Listeafsnit"/>
+        <w:numPr>
+          <w:ilvl w:val="0"/>
+          <w:numId w:val="1"/>
+        </w:numPr>
+      </w:pPr>
+      <w:r>
+        <w:t xml:space="preserve">Purpose </w:t>
+      </w:r>
+    </w:p>
+    <w:p>
+      <w:pPr>
+        <w:pStyle w:val="Listeafsnit"/>
+        <w:numPr>
+          <w:ilvl w:val="0"/>
+          <w:numId w:val="1"/>
+        </w:numPr>
+      </w:pPr>
+      <w:r>
+        <w:t>Chacacteristic</w:t>
+      </w:r>
+    </w:p>
+    <w:p>
+      <w:pPr>
+        <w:pStyle w:val="Listeafsnit"/>
+        <w:numPr>
+          <w:ilvl w:val="0"/>
+          <w:numId w:val="1"/>
+        </w:numPr>
+      </w:pPr>
+      <w:r>
+        <w:t>Example</w:t>
+      </w:r>
+    </w:p>
+    <w:p>
+      <w:r>
+        <w:lastRenderedPageBreak/>
+        <w:t>Use case:</w:t>
+      </w:r>
+    </w:p>
+    <w:p>
+      <w:pPr>
+        <w:pStyle w:val="Listeafsnit"/>
+        <w:numPr>
+          <w:ilvl w:val="0"/>
+          <w:numId w:val="1"/>
+        </w:numPr>
+      </w:pPr>
+      <w:r>
+        <w:t xml:space="preserve">Use case </w:t>
+      </w:r>
+    </w:p>
+    <w:p>
+      <w:pPr>
+        <w:pStyle w:val="Listeafsnit"/>
+        <w:numPr>
+          <w:ilvl w:val="0"/>
+          <w:numId w:val="1"/>
+        </w:numPr>
+      </w:pPr>
+      <w:r>
+        <w:t xml:space="preserve">Objects </w:t>
+      </w:r>
+    </w:p>
+    <w:p>
+      <w:pPr>
+        <w:pStyle w:val="Listeafsnit"/>
+        <w:numPr>
+          <w:ilvl w:val="0"/>
+          <w:numId w:val="1"/>
+        </w:numPr>
+      </w:pPr>
+      <w:r>
+        <w:t>Functions</w:t>
+      </w:r>
+    </w:p>
+    <w:p>
+      <w:r>
+        <w:t xml:space="preserve">Hvis en usecase mangler functions bør man genoverveje det. </w:t>
+      </w:r>
+    </w:p>
+    <w:p>
+      <w:r>
+        <w:t>Use case kan beskrives i tekst eller statediagrams</w:t>
+      </w:r>
+    </w:p>
     <w:p/>
+    <w:p>
+      <w:r>
+        <w:t xml:space="preserve">Du finder actors og use cases og analyserer dem. </w:t>
+      </w:r>
+    </w:p>
     <w:p/>
+    <w:p>
+      <w:r>
+        <w:rPr>
+          <w:noProof/>
+        </w:rPr>
+        <w:drawing>
+          <wp:inline distT="0" distB="0" distL="0" distR="0" wp14:anchorId="6E7D0DFC" wp14:editId="3DC3F324">
+            <wp:extent cx="5731510" cy="3657600"/>
+            <wp:effectExtent l="0" t="0" r="2540" b="0"/>
+            <wp:docPr id="37" name="Billede 37"/>
+            <wp:cNvGraphicFramePr>
+              <a:graphicFrameLocks xmlns:a="http://schemas.openxmlformats.org/drawingml/2006/main" noChangeAspect="1"/>
+            </wp:cNvGraphicFramePr>
+            <a:graphic xmlns:a="http://schemas.openxmlformats.org/drawingml/2006/main">
+              <a:graphicData uri="http://schemas.openxmlformats.org/drawingml/2006/picture">
+                <pic:pic xmlns:pic="http://schemas.openxmlformats.org/drawingml/2006/picture">
+                  <pic:nvPicPr>
+                    <pic:cNvPr id="1" name=""/>
+                    <pic:cNvPicPr/>
+                  </pic:nvPicPr>
+                  <pic:blipFill>
+                    <a:blip r:embed="rId49"/>
+                    <a:stretch>
+                      <a:fillRect/>
+                    </a:stretch>
+                  </pic:blipFill>
+                  <pic:spPr>
+                    <a:xfrm>
+                      <a:off x="0" y="0"/>
+                      <a:ext cx="5731510" cy="3657600"/>
+                    </a:xfrm>
+                    <a:prstGeom prst="rect">
+                      <a:avLst/>
+                    </a:prstGeom>
+                  </pic:spPr>
+                </pic:pic>
+              </a:graphicData>
+            </a:graphic>
+          </wp:inline>
+        </w:drawing>
+      </w:r>
+    </w:p>
+    <w:p>
+      <w:r>
+        <w:rPr>
+          <w:noProof/>
+        </w:rPr>
+        <w:lastRenderedPageBreak/>
+        <w:drawing>
+          <wp:inline distT="0" distB="0" distL="0" distR="0" wp14:anchorId="09B5F067" wp14:editId="7E01B9FF">
+            <wp:extent cx="5731510" cy="3795395"/>
+            <wp:effectExtent l="0" t="0" r="2540" b="0"/>
+            <wp:docPr id="38" name="Billede 38"/>
+            <wp:cNvGraphicFramePr>
+              <a:graphicFrameLocks xmlns:a="http://schemas.openxmlformats.org/drawingml/2006/main" noChangeAspect="1"/>
+            </wp:cNvGraphicFramePr>
+            <a:graphic xmlns:a="http://schemas.openxmlformats.org/drawingml/2006/main">
+              <a:graphicData uri="http://schemas.openxmlformats.org/drawingml/2006/picture">
+                <pic:pic xmlns:pic="http://schemas.openxmlformats.org/drawingml/2006/picture">
+                  <pic:nvPicPr>
+                    <pic:cNvPr id="1" name=""/>
+                    <pic:cNvPicPr/>
+                  </pic:nvPicPr>
+                  <pic:blipFill>
+                    <a:blip r:embed="rId50"/>
+                    <a:stretch>
+                      <a:fillRect/>
+                    </a:stretch>
+                  </pic:blipFill>
+                  <pic:spPr>
+                    <a:xfrm>
+                      <a:off x="0" y="0"/>
+                      <a:ext cx="5731510" cy="3795395"/>
+                    </a:xfrm>
+                    <a:prstGeom prst="rect">
+                      <a:avLst/>
+                    </a:prstGeom>
+                  </pic:spPr>
+                </pic:pic>
+              </a:graphicData>
+            </a:graphic>
+          </wp:inline>
+        </w:drawing>
+      </w:r>
+    </w:p>
+    <w:p>
+      <w:r>
+        <w:t>Forskel på app og problemdomæne:</w:t>
+      </w:r>
+    </w:p>
+    <w:p>
+      <w:r>
+        <w:rPr>
+          <w:noProof/>
+        </w:rPr>
+        <w:drawing>
+          <wp:inline distT="0" distB="0" distL="0" distR="0" wp14:anchorId="3073D9FF" wp14:editId="60483956">
+            <wp:extent cx="3225301" cy="1737360"/>
+            <wp:effectExtent l="0" t="0" r="0" b="0"/>
+            <wp:docPr id="39" name="Billede 39"/>
+            <wp:cNvGraphicFramePr>
+              <a:graphicFrameLocks xmlns:a="http://schemas.openxmlformats.org/drawingml/2006/main" noChangeAspect="1"/>
+            </wp:cNvGraphicFramePr>
+            <a:graphic xmlns:a="http://schemas.openxmlformats.org/drawingml/2006/main">
+              <a:graphicData uri="http://schemas.openxmlformats.org/drawingml/2006/picture">
+                <pic:pic xmlns:pic="http://schemas.openxmlformats.org/drawingml/2006/picture">
+                  <pic:nvPicPr>
+                    <pic:cNvPr id="1" name=""/>
+                    <pic:cNvPicPr/>
+                  </pic:nvPicPr>
+                  <pic:blipFill>
+                    <a:blip r:embed="rId51"/>
+                    <a:stretch>
+                      <a:fillRect/>
+                    </a:stretch>
+                  </pic:blipFill>
+                  <pic:spPr>
+                    <a:xfrm>
+                      <a:off x="0" y="0"/>
+                      <a:ext cx="3230334" cy="1740071"/>
+                    </a:xfrm>
+                    <a:prstGeom prst="rect">
+                      <a:avLst/>
+                    </a:prstGeom>
+                  </pic:spPr>
+                </pic:pic>
+              </a:graphicData>
+            </a:graphic>
+          </wp:inline>
+        </w:drawing>
+      </w:r>
+    </w:p>
     <w:p/>
+    <w:p>
+      <w:r>
+        <w:t xml:space="preserve">Brugeren af systemet skal ikke være i systemet med mindre man vil overvåge eller kontrollere dem. De overstående </w:t>
+      </w:r>
+      <w:r>
+        <w:t>begreber beskriver forskellen mellem de forskelige domæner</w:t>
+      </w:r>
+    </w:p>
+    <w:p>
+      <w:pPr>
+        <w:pStyle w:val="Overskrift2"/>
+      </w:pPr>
+      <w:r>
+        <w:lastRenderedPageBreak/>
+        <w:t>Functions:</w:t>
+      </w:r>
+    </w:p>
+    <w:p>
+      <w:pPr>
+        <w:pStyle w:val="Overskrift3"/>
+      </w:pPr>
+      <w:r>
+        <w:t>Resultater:</w:t>
+      </w:r>
+    </w:p>
+    <w:p>
+      <w:r>
+        <w:rPr>
+          <w:noProof/>
+        </w:rPr>
+        <w:drawing>
+          <wp:inline distT="0" distB="0" distL="0" distR="0" wp14:anchorId="13CB0CDA" wp14:editId="6FB8B234">
+            <wp:extent cx="4248150" cy="4629150"/>
+            <wp:effectExtent l="0" t="0" r="0" b="0"/>
+            <wp:docPr id="40" name="Billede 40"/>
+            <wp:cNvGraphicFramePr>
+              <a:graphicFrameLocks xmlns:a="http://schemas.openxmlformats.org/drawingml/2006/main" noChangeAspect="1"/>
+            </wp:cNvGraphicFramePr>
+            <a:graphic xmlns:a="http://schemas.openxmlformats.org/drawingml/2006/main">
+              <a:graphicData uri="http://schemas.openxmlformats.org/drawingml/2006/picture">
+                <pic:pic xmlns:pic="http://schemas.openxmlformats.org/drawingml/2006/picture">
+                  <pic:nvPicPr>
+                    <pic:cNvPr id="1" name=""/>
+                    <pic:cNvPicPr/>
+                  </pic:nvPicPr>
+                  <pic:blipFill>
+                    <a:blip r:embed="rId52"/>
+                    <a:stretch>
+                      <a:fillRect/>
+                    </a:stretch>
+                  </pic:blipFill>
+                  <pic:spPr>
+                    <a:xfrm>
+                      <a:off x="0" y="0"/>
+                      <a:ext cx="4248150" cy="4629150"/>
+                    </a:xfrm>
+                    <a:prstGeom prst="rect">
+                      <a:avLst/>
+                    </a:prstGeom>
+                  </pic:spPr>
+                </pic:pic>
+              </a:graphicData>
+            </a:graphic>
+          </wp:inline>
+        </w:drawing>
+      </w:r>
+    </w:p>
+    <w:p>
+      <w:r>
+        <w:t xml:space="preserve">Det primære resultat er en komplet liste af funktioner. Det skal altså være alle funktioner i systemet. </w:t>
+      </w:r>
+    </w:p>
+    <w:p>
+      <w:r>
+        <w:t xml:space="preserve">Det sekundære resultat er at specificere hvor kompleks de forskellige funktioner er i forhold til hinanden. Dette fortælle hvor risikabelt en funktion er. </w:t>
+      </w:r>
+    </w:p>
+    <w:p>
+      <w:r>
+        <w:t xml:space="preserve">Nogle funktioner er meget lette at gøre og nogle er besværlige. Man behøver ikke en lang beskrivelse af funktionen. </w:t>
+      </w:r>
+    </w:p>
+    <w:p>
+      <w:r>
+        <w:rPr>
+          <w:noProof/>
+        </w:rPr>
+        <w:drawing>
+          <wp:inline distT="0" distB="0" distL="0" distR="0" wp14:anchorId="7047C8BC" wp14:editId="0CECD720">
+            <wp:extent cx="4591050" cy="1571625"/>
+            <wp:effectExtent l="0" t="0" r="0" b="9525"/>
+            <wp:docPr id="41" name="Billede 41"/>
+            <wp:cNvGraphicFramePr>
+              <a:graphicFrameLocks xmlns:a="http://schemas.openxmlformats.org/drawingml/2006/main" noChangeAspect="1"/>
+            </wp:cNvGraphicFramePr>
+            <a:graphic xmlns:a="http://schemas.openxmlformats.org/drawingml/2006/main">
+              <a:graphicData uri="http://schemas.openxmlformats.org/drawingml/2006/picture">
+                <pic:pic xmlns:pic="http://schemas.openxmlformats.org/drawingml/2006/picture">
+                  <pic:nvPicPr>
+                    <pic:cNvPr id="1" name=""/>
+                    <pic:cNvPicPr/>
+                  </pic:nvPicPr>
+                  <pic:blipFill>
+                    <a:blip r:embed="rId53"/>
+                    <a:stretch>
+                      <a:fillRect/>
+                    </a:stretch>
+                  </pic:blipFill>
+                  <pic:spPr>
+                    <a:xfrm>
+                      <a:off x="0" y="0"/>
+                      <a:ext cx="4591050" cy="1571625"/>
+                    </a:xfrm>
+                    <a:prstGeom prst="rect">
+                      <a:avLst/>
+                    </a:prstGeom>
+                  </pic:spPr>
+                </pic:pic>
+              </a:graphicData>
+            </a:graphic>
+          </wp:inline>
+        </w:drawing>
+      </w:r>
+    </w:p>
+    <w:p>
+      <w:r>
+        <w:t>Beskrivelse og resultat af en funktion, altså hvad gør den, og hvad skal det resultere i. Beskriv til det fjerne usikkerhed.</w:t>
+      </w:r>
+    </w:p>
+    <w:p>
+      <w:r>
+        <w:t xml:space="preserve">En funktion: at tage information med modellen til actor. </w:t>
+      </w:r>
+    </w:p>
+    <w:p>
+      <w:r>
+        <w:lastRenderedPageBreak/>
+        <w:t>Spørgsmål:</w:t>
+      </w:r>
+    </w:p>
+    <w:p>
+      <w:pPr>
+        <w:pStyle w:val="Listeafsnit"/>
+        <w:numPr>
+          <w:ilvl w:val="0"/>
+          <w:numId w:val="1"/>
+        </w:numPr>
+      </w:pPr>
+      <w:r>
+        <w:t>Hvem sætter funktionen i gang</w:t>
+      </w:r>
+    </w:p>
+    <w:p>
+      <w:pPr>
+        <w:pStyle w:val="Listeafsnit"/>
+        <w:numPr>
+          <w:ilvl w:val="0"/>
+          <w:numId w:val="1"/>
+        </w:numPr>
+      </w:pPr>
+      <w:r>
+        <w:t xml:space="preserve">Hvor går data. </w:t>
+      </w:r>
+    </w:p>
+    <w:p>
+      <w:r>
+        <w:t xml:space="preserve">Noget er sket, vi vil opdatere modellen til at reflektere dette. </w:t>
+      </w:r>
+    </w:p>
     <w:p/>
+    <w:p>
+      <w:r>
+        <w:t xml:space="preserve">Når der måles en temperatur i drivhus, opdateres modellen og en funktion sættes i gang. </w:t>
+      </w:r>
+    </w:p>
+    <w:p>
+      <w:r>
+        <w:t xml:space="preserve">Når en bruger sender registrerings information opdateres modellen. Den kan altså sættes i gang af begge domæner. </w:t>
+      </w:r>
+    </w:p>
+    <w:p>
+      <w:r>
+        <w:t xml:space="preserve">Meningen med modellen er at give actor information fra problemdomænet. </w:t>
+      </w:r>
+    </w:p>
+    <w:p>
+      <w:pPr>
+        <w:pStyle w:val="Overskrift3"/>
+      </w:pPr>
+      <w:r>
+        <w:t>Functions og function typer:</w:t>
+      </w:r>
+    </w:p>
     <w:p/>
+    <w:p>
+      <w:r>
+        <w:t>Update, read, compute, signal.</w:t>
+      </w:r>
+    </w:p>
+    <w:p>
+      <w:r>
+        <w:rPr>
+          <w:noProof/>
+        </w:rPr>
+        <w:drawing>
+          <wp:inline distT="0" distB="0" distL="0" distR="0" wp14:anchorId="21AF780E" wp14:editId="79F38607">
+            <wp:extent cx="2287914" cy="2423160"/>
+            <wp:effectExtent l="0" t="0" r="0" b="0"/>
+            <wp:docPr id="42" name="Billede 42"/>
+            <wp:cNvGraphicFramePr>
+              <a:graphicFrameLocks xmlns:a="http://schemas.openxmlformats.org/drawingml/2006/main" noChangeAspect="1"/>
+            </wp:cNvGraphicFramePr>
+            <a:graphic xmlns:a="http://schemas.openxmlformats.org/drawingml/2006/main">
+              <a:graphicData uri="http://schemas.openxmlformats.org/drawingml/2006/picture">
+                <pic:pic xmlns:pic="http://schemas.openxmlformats.org/drawingml/2006/picture">
+                  <pic:nvPicPr>
+                    <pic:cNvPr id="1" name=""/>
+                    <pic:cNvPicPr/>
+                  </pic:nvPicPr>
+                  <pic:blipFill>
+                    <a:blip r:embed="rId54"/>
+                    <a:stretch>
+                      <a:fillRect/>
+                    </a:stretch>
+                  </pic:blipFill>
+                  <pic:spPr>
+                    <a:xfrm>
+                      <a:off x="0" y="0"/>
+                      <a:ext cx="2290931" cy="2426355"/>
+                    </a:xfrm>
+                    <a:prstGeom prst="rect">
+                      <a:avLst/>
+                    </a:prstGeom>
+                  </pic:spPr>
+                </pic:pic>
+              </a:graphicData>
+            </a:graphic>
+          </wp:inline>
+        </w:drawing>
+      </w:r>
+    </w:p>
+    <w:p>
+      <w:r>
+        <w:t>Update: noget bliver opdateret i modellen fra et af domænerne.</w:t>
+      </w:r>
+    </w:p>
+    <w:p>
+      <w:r>
+        <w:t>Read: actor modtager information.</w:t>
+      </w:r>
+    </w:p>
+    <w:p>
+      <w:r>
+        <w:t xml:space="preserve">Signal: når man har sendt en update på grund af noget modtaget information i modellen. Fx kan modellen hvis temperaturen i drivhus bliver forkert kan modellen enten signalere gartner eller åbne/ lukke vindue. </w:t>
+      </w:r>
+    </w:p>
+    <w:p>
+      <w:r>
+        <w:t>Compute: actor sender information og modtager resultat uden inkludering af problemdomæne!?!?</w:t>
+      </w:r>
+    </w:p>
     <w:p/>
+    <w:p>
+      <w:r>
+        <w:t xml:space="preserve">Funktionen binder modellen til domænerne. </w:t>
+      </w:r>
+    </w:p>
+    <w:p>
+      <w:pPr>
+        <w:pStyle w:val="Overskrift3"/>
+      </w:pPr>
+      <w:r>
+        <w:t>Find funktioner:</w:t>
+      </w:r>
+    </w:p>
+    <w:p/>
+    <w:p>
+      <w:r>
+        <w:t xml:space="preserve">Update: det er en update funktion når noget i et af domænerne bare sender information til modellen. Hvordan bliver en event opserveret i problemdomænet? Hvordan bliver use case </w:t>
+      </w:r>
+      <w:r>
+        <w:lastRenderedPageBreak/>
+        <w:t>understøttet af update funkction? Hvilke objekter, attributter og objektstukturer bliver påvirket af event, hvilke requirements har dette af update funktion</w:t>
+      </w:r>
+    </w:p>
+    <w:p>
+      <w:r>
+        <w:t xml:space="preserve">Read: </w:t>
+      </w:r>
+      <w:r>
+        <w:t>Et behov for information i app domæne om problemdomæne. Actor perspektiv – hvad har actor brug for at vide om modellen? Hvilke read funktioner er der brug for. Redundant er skidt her. Model perspektiv – hvilke objekter og strukturer har actor brug for, hvilke read funktioner er der brug for? Redundant kan bruges til at tjekke ting mod hinanden.</w:t>
+      </w:r>
+    </w:p>
+    <w:p>
+      <w:r>
+        <w:t>Compute: generer yderligere info.</w:t>
+      </w:r>
+    </w:p>
+    <w:p>
+      <w:r>
+        <w:t>Signaling: kritiske states af model. Hvad er de kritiske states jeg vil signaleres om? For høj temperatur.</w:t>
+      </w:r>
+    </w:p>
+    <w:p>
+      <w:r>
+        <w:t xml:space="preserve">Gå gennem use cases og se hvilke funktionstyper dette har brug for. </w:t>
+      </w:r>
+    </w:p>
+    <w:p>
+      <w:pPr>
+        <w:pStyle w:val="Overskrift3"/>
+      </w:pPr>
+      <w:r>
+        <w:t>Specificer komplekse funktioner:</w:t>
+      </w:r>
+    </w:p>
+    <w:p>
+      <w:r>
+        <w:rPr>
+          <w:noProof/>
+        </w:rPr>
+        <w:drawing>
+          <wp:inline distT="0" distB="0" distL="0" distR="0" wp14:anchorId="31DCDFA2" wp14:editId="525BD07E">
+            <wp:extent cx="4198540" cy="2956560"/>
+            <wp:effectExtent l="0" t="0" r="0" b="0"/>
+            <wp:docPr id="43" name="Billede 43"/>
+            <wp:cNvGraphicFramePr>
+              <a:graphicFrameLocks xmlns:a="http://schemas.openxmlformats.org/drawingml/2006/main" noChangeAspect="1"/>
+            </wp:cNvGraphicFramePr>
+            <a:graphic xmlns:a="http://schemas.openxmlformats.org/drawingml/2006/main">
+              <a:graphicData uri="http://schemas.openxmlformats.org/drawingml/2006/picture">
+                <pic:pic xmlns:pic="http://schemas.openxmlformats.org/drawingml/2006/picture">
+                  <pic:nvPicPr>
+                    <pic:cNvPr id="1" name=""/>
+                    <pic:cNvPicPr/>
+                  </pic:nvPicPr>
+                  <pic:blipFill>
+                    <a:blip r:embed="rId55"/>
+                    <a:stretch>
+                      <a:fillRect/>
+                    </a:stretch>
+                  </pic:blipFill>
+                  <pic:spPr>
+                    <a:xfrm>
+                      <a:off x="0" y="0"/>
+                      <a:ext cx="4227704" cy="2977097"/>
+                    </a:xfrm>
+                    <a:prstGeom prst="rect">
+                      <a:avLst/>
+                    </a:prstGeom>
+                  </pic:spPr>
+                </pic:pic>
+              </a:graphicData>
+            </a:graphic>
+          </wp:inline>
+        </w:drawing>
+      </w:r>
+    </w:p>
+    <w:p>
+      <w:r>
+        <w:t>Lige meget hvordan man gør det. Vær sikker på at du kan programmere det. Når du er sikker på at du kan programmere dette og det opfylder klassediagram, er du færdig.</w:t>
+      </w:r>
+    </w:p>
+    <w:p>
+      <w:pPr>
+        <w:pStyle w:val="Overskrift3"/>
+      </w:pPr>
+      <w:r>
+        <w:t>Evaluer systematisk: !!</w:t>
+      </w:r>
+    </w:p>
+    <w:p>
+      <w:r>
+        <w:t>Bed bruger om at se liste af funktioner.</w:t>
+      </w:r>
+    </w:p>
+    <w:p>
+      <w:pPr>
+        <w:pStyle w:val="Overskrift3"/>
+      </w:pPr>
+      <w:r>
+        <w:t xml:space="preserve">Udfordringer: </w:t>
+      </w:r>
+    </w:p>
+    <w:p>
+      <w:r>
+        <w:t xml:space="preserve">Er det noget jeg vil huske? Er det virkelig relevant? Ikke indsaml info der ikke er vigtig. </w:t>
+      </w:r>
+    </w:p>
+    <w:p>
+      <w:r>
+        <w:t>Events – use cases – funktioner. Det er ikke det samme. De hører dog sammen. De passer til forskellige domæner. Hvis vi vil have information om noget er det en event, ellers er det en funktion?!?</w:t>
+      </w:r>
+      <w:r>
+        <w:t xml:space="preserve"> Hold dem hver for sig. De hører til forskellige dele af systemet. </w:t>
+      </w:r>
+    </w:p>
+    <w:p>
+      <w:r>
+        <w:t>Event: Ordered:  En bruger har underskrevet noget</w:t>
+      </w:r>
+    </w:p>
+    <w:p>
+      <w:r>
+        <w:t xml:space="preserve">Use case: enter order: en bruger bestiller noget </w:t>
+      </w:r>
+    </w:p>
+    <w:p>
+      <w:r>
+        <w:t>Fuction: Create order: I systemets model bliver et objekt af klassen order oprettet.</w:t>
+      </w:r>
+    </w:p>
     <w:p/>
     <w:sectPr>
       <w:pgSz w:w="11906" w:h="16838"/>
@@ -10424,7 +11596,7 @@
 
 <file path=word/comments.xml><?xml version="1.0" encoding="utf-8"?>
 <w:comments xmlns:wpc="http://schemas.microsoft.com/office/word/2010/wordprocessingCanvas" xmlns:cx="http://schemas.microsoft.com/office/drawing/2014/chartex" xmlns:cx1="http://schemas.microsoft.com/office/drawing/2015/9/8/chartex" xmlns:cx2="http://schemas.microsoft.com/office/drawing/2015/10/21/chartex" xmlns:cx3="http://schemas.microsoft.com/office/drawing/2016/5/9/chartex" xmlns:cx4="http://schemas.microsoft.com/office/drawing/2016/5/10/chartex" xmlns:cx5="http://schemas.microsoft.com/office/drawing/2016/5/11/chartex" xmlns:cx6="http://schemas.microsoft.com/office/drawing/2016/5/12/chartex" xmlns:cx7="http://schemas.microsoft.com/office/drawing/2016/5/13/chartex" xmlns:cx8="http://schemas.microsoft.com/office/drawing/2016/5/14/chartex" xmlns:mc="http://schemas.openxmlformats.org/markup-compatibility/2006" xmlns:aink="http://schemas.microsoft.com/office/drawing/2016/ink" xmlns:am3d="http://schemas.microsoft.com/office/drawing/2017/model3d" xmlns:o="urn:schemas-microsoft-com:office:office" xmlns:r="http://schemas.openxmlformats.org/officeDocument/2006/relationships" xmlns:m="http://schemas.openxmlformats.org/officeDocument/2006/math" xmlns:v="urn:schemas-microsoft-com:vml" xmlns:wp14="http://schemas.microsoft.com/office/word/2010/wordprocessingDrawing" xmlns:wp="http://schemas.openxmlformats.org/drawingml/2006/wordprocessingDrawing" xmlns:w10="urn:schemas-microsoft-com:office:word" xmlns:w="http://schemas.openxmlformats.org/wordprocessingml/2006/main" xmlns:w14="http://schemas.microsoft.com/office/word/2010/wordml" xmlns:w15="http://schemas.microsoft.com/office/word/2012/wordml" xmlns:w16cid="http://schemas.microsoft.com/office/word/2016/wordml/cid" xmlns:w16se="http://schemas.microsoft.com/office/word/2015/wordml/symex" xmlns:wpg="http://schemas.microsoft.com/office/word/2010/wordprocessingGroup" xmlns:wpi="http://schemas.microsoft.com/office/word/2010/wordprocessingInk" xmlns:wne="http://schemas.microsoft.com/office/word/2006/wordml" xmlns:wps="http://schemas.microsoft.com/office/word/2010/wordprocessingShape" mc:Ignorable="w14 w15 w16se w16cid wp14">
-  <w:comment w:id="64" w:author="Rikke" w:date="2017-10-04T08:54:00Z" w:initials="R">
+  <w:comment w:id="65" w:author="Rikke" w:date="2017-10-04T08:54:00Z" w:initials="R">
     <w:p>
       <w:pPr>
         <w:pStyle w:val="Kommentartekst"/>
@@ -10440,7 +11612,7 @@
       </w:r>
     </w:p>
   </w:comment>
-  <w:comment w:id="65" w:author="Rikke" w:date="2017-10-04T09:47:00Z" w:initials="R">
+  <w:comment w:id="66" w:author="Rikke" w:date="2017-10-04T09:47:00Z" w:initials="R">
     <w:p>
       <w:pPr>
         <w:pStyle w:val="Kommentartekst"/>
@@ -10565,9 +11737,9 @@
     </w:lvl>
   </w:abstractNum>
   <w:abstractNum w:abstractNumId="1" w15:restartNumberingAfterBreak="0">
-    <w:nsid w:val="14EF4997"/>
+    <w:nsid w:val="0B654A9D"/>
     <w:multiLevelType w:val="hybridMultilevel"/>
-    <w:tmpl w:val="DFEE59B6"/>
+    <w:tmpl w:val="649C3B34"/>
     <w:lvl w:ilvl="0" w:tplc="08090011">
       <w:start w:val="1"/>
       <w:numFmt w:val="decimal"/>
@@ -10654,13 +11826,13 @@
     </w:lvl>
   </w:abstractNum>
   <w:abstractNum w:abstractNumId="2" w15:restartNumberingAfterBreak="0">
-    <w:nsid w:val="3AD83617"/>
+    <w:nsid w:val="14EF4997"/>
     <w:multiLevelType w:val="hybridMultilevel"/>
-    <w:tmpl w:val="29A28906"/>
-    <w:lvl w:ilvl="0" w:tplc="0809000F">
+    <w:tmpl w:val="DFEE59B6"/>
+    <w:lvl w:ilvl="0" w:tplc="08090011">
       <w:start w:val="1"/>
       <w:numFmt w:val="decimal"/>
-      <w:lvlText w:val="%1."/>
+      <w:lvlText w:val="%1)"/>
       <w:lvlJc w:val="left"/>
       <w:pPr>
         <w:ind w:left="720" w:hanging="360"/>
@@ -10743,13 +11915,13 @@
     </w:lvl>
   </w:abstractNum>
   <w:abstractNum w:abstractNumId="3" w15:restartNumberingAfterBreak="0">
-    <w:nsid w:val="61E26B40"/>
+    <w:nsid w:val="3AD83617"/>
     <w:multiLevelType w:val="hybridMultilevel"/>
-    <w:tmpl w:val="3BF0EEAA"/>
-    <w:lvl w:ilvl="0" w:tplc="08090011">
+    <w:tmpl w:val="29A28906"/>
+    <w:lvl w:ilvl="0" w:tplc="0809000F">
       <w:start w:val="1"/>
       <w:numFmt w:val="decimal"/>
-      <w:lvlText w:val="%1)"/>
+      <w:lvlText w:val="%1."/>
       <w:lvlJc w:val="left"/>
       <w:pPr>
         <w:ind w:left="720" w:hanging="360"/>
@@ -10832,6 +12004,95 @@
     </w:lvl>
   </w:abstractNum>
   <w:abstractNum w:abstractNumId="4" w15:restartNumberingAfterBreak="0">
+    <w:nsid w:val="61E26B40"/>
+    <w:multiLevelType w:val="hybridMultilevel"/>
+    <w:tmpl w:val="3BF0EEAA"/>
+    <w:lvl w:ilvl="0" w:tplc="08090011">
+      <w:start w:val="1"/>
+      <w:numFmt w:val="decimal"/>
+      <w:lvlText w:val="%1)"/>
+      <w:lvlJc w:val="left"/>
+      <w:pPr>
+        <w:ind w:left="720" w:hanging="360"/>
+      </w:pPr>
+      <w:rPr>
+        <w:rFonts w:hint="default"/>
+      </w:rPr>
+    </w:lvl>
+    <w:lvl w:ilvl="1" w:tplc="08090019" w:tentative="1">
+      <w:start w:val="1"/>
+      <w:numFmt w:val="lowerLetter"/>
+      <w:lvlText w:val="%2."/>
+      <w:lvlJc w:val="left"/>
+      <w:pPr>
+        <w:ind w:left="1440" w:hanging="360"/>
+      </w:pPr>
+    </w:lvl>
+    <w:lvl w:ilvl="2" w:tplc="0809001B" w:tentative="1">
+      <w:start w:val="1"/>
+      <w:numFmt w:val="lowerRoman"/>
+      <w:lvlText w:val="%3."/>
+      <w:lvlJc w:val="right"/>
+      <w:pPr>
+        <w:ind w:left="2160" w:hanging="180"/>
+      </w:pPr>
+    </w:lvl>
+    <w:lvl w:ilvl="3" w:tplc="0809000F" w:tentative="1">
+      <w:start w:val="1"/>
+      <w:numFmt w:val="decimal"/>
+      <w:lvlText w:val="%4."/>
+      <w:lvlJc w:val="left"/>
+      <w:pPr>
+        <w:ind w:left="2880" w:hanging="360"/>
+      </w:pPr>
+    </w:lvl>
+    <w:lvl w:ilvl="4" w:tplc="08090019" w:tentative="1">
+      <w:start w:val="1"/>
+      <w:numFmt w:val="lowerLetter"/>
+      <w:lvlText w:val="%5."/>
+      <w:lvlJc w:val="left"/>
+      <w:pPr>
+        <w:ind w:left="3600" w:hanging="360"/>
+      </w:pPr>
+    </w:lvl>
+    <w:lvl w:ilvl="5" w:tplc="0809001B" w:tentative="1">
+      <w:start w:val="1"/>
+      <w:numFmt w:val="lowerRoman"/>
+      <w:lvlText w:val="%6."/>
+      <w:lvlJc w:val="right"/>
+      <w:pPr>
+        <w:ind w:left="4320" w:hanging="180"/>
+      </w:pPr>
+    </w:lvl>
+    <w:lvl w:ilvl="6" w:tplc="0809000F" w:tentative="1">
+      <w:start w:val="1"/>
+      <w:numFmt w:val="decimal"/>
+      <w:lvlText w:val="%7."/>
+      <w:lvlJc w:val="left"/>
+      <w:pPr>
+        <w:ind w:left="5040" w:hanging="360"/>
+      </w:pPr>
+    </w:lvl>
+    <w:lvl w:ilvl="7" w:tplc="08090019" w:tentative="1">
+      <w:start w:val="1"/>
+      <w:numFmt w:val="lowerLetter"/>
+      <w:lvlText w:val="%8."/>
+      <w:lvlJc w:val="left"/>
+      <w:pPr>
+        <w:ind w:left="5760" w:hanging="360"/>
+      </w:pPr>
+    </w:lvl>
+    <w:lvl w:ilvl="8" w:tplc="0809001B" w:tentative="1">
+      <w:start w:val="1"/>
+      <w:numFmt w:val="lowerRoman"/>
+      <w:lvlText w:val="%9."/>
+      <w:lvlJc w:val="right"/>
+      <w:pPr>
+        <w:ind w:left="6480" w:hanging="180"/>
+      </w:pPr>
+    </w:lvl>
+  </w:abstractNum>
+  <w:abstractNum w:abstractNumId="5" w15:restartNumberingAfterBreak="0">
     <w:nsid w:val="765F72D0"/>
     <w:multiLevelType w:val="hybridMultilevel"/>
     <w:tmpl w:val="72FEFD38"/>
@@ -10944,19 +12205,22 @@
     </w:lvl>
   </w:abstractNum>
   <w:num w:numId="1">
-    <w:abstractNumId w:val="4"/>
+    <w:abstractNumId w:val="5"/>
   </w:num>
   <w:num w:numId="2">
-    <w:abstractNumId w:val="1"/>
+    <w:abstractNumId w:val="2"/>
   </w:num>
   <w:num w:numId="3">
     <w:abstractNumId w:val="0"/>
   </w:num>
   <w:num w:numId="4">
+    <w:abstractNumId w:val="4"/>
+  </w:num>
+  <w:num w:numId="5">
     <w:abstractNumId w:val="3"/>
   </w:num>
-  <w:num w:numId="5">
-    <w:abstractNumId w:val="2"/>
+  <w:num w:numId="6">
+    <w:abstractNumId w:val="1"/>
   </w:num>
 </w:numbering>
 </file>
@@ -12089,7 +13353,7 @@
 </file>
 
 <file path=customXml/itemProps1.xml><?xml version="1.0" encoding="utf-8"?>
-<ds:datastoreItem xmlns:ds="http://schemas.openxmlformats.org/officeDocument/2006/customXml" ds:itemID="{F1315918-0CDA-45D8-A9D6-8AE62E93B86A}">
+<ds:datastoreItem xmlns:ds="http://schemas.openxmlformats.org/officeDocument/2006/customXml" ds:itemID="{BE0686D7-2757-4C41-8F0E-5B6B5D3D61A8}">
   <ds:schemaRefs>
     <ds:schemaRef ds:uri="http://schemas.openxmlformats.org/officeDocument/2006/bibliography"/>
   </ds:schemaRefs>

--- a/SystemsDevelopment/OOA+D.docx
+++ b/SystemsDevelopment/OOA+D.docx
@@ -15389,9 +15389,1169 @@
       <w:r>
         <w:t xml:space="preserve">Til sidst skal listen sammenlignes med modellen. Modellen skal indeholde præcis de informationer funktionerne har brug for, hverken mere eller mindre. Hvis modellen indeholder informationer funktionerne aldrig bruger, er disse enten til overs, eller der mangler funktioner. </w:t>
       </w:r>
+    </w:p>
+    <w:p>
+      <w:pPr>
+        <w:pStyle w:val="Overskrift1"/>
+      </w:pPr>
+      <w:r>
+        <w:lastRenderedPageBreak/>
+        <w:t>Arkitektur design - Forelæsning d. 01-11-2017</w:t>
+      </w:r>
+    </w:p>
+    <w:p/>
+    <w:p>
+      <w:r>
+        <w:t xml:space="preserve">Arkitektur og system. </w:t>
+      </w:r>
+    </w:p>
+    <w:p>
+      <w:r>
+        <w:t>Et godt design har ingen signifikante svagheder.</w:t>
+      </w:r>
+    </w:p>
+    <w:p>
+      <w:r>
+        <w:t>Når vi laver design leder vi efter svagheder.</w:t>
+      </w:r>
+    </w:p>
+    <w:p>
+      <w:r>
+        <w:t xml:space="preserve">Arkitekturen handler om sammenspillet mellem de tre dele, interface, funktioner og model. Hvordan skal de struktureres? Hvordan er de relateret? </w:t>
+      </w:r>
+    </w:p>
+    <w:p>
+      <w:r>
+        <w:t xml:space="preserve">Hvordan samles viden om systemet og domæner med viden om </w:t>
+      </w:r>
+      <w:r>
+        <w:t>programmering?</w:t>
+      </w:r>
+    </w:p>
+    <w:p>
+      <w:r>
+        <w:t>Du designer indhold af modellen med problemområde analyse</w:t>
+      </w:r>
+    </w:p>
+    <w:p>
+      <w:r>
+        <w:t>Du designer indhold af interface med anvendelsesområde analyse</w:t>
+      </w:r>
+    </w:p>
+    <w:p>
+      <w:r>
+        <w:t xml:space="preserve">I analyse og design bruges samme koncepter. </w:t>
+      </w:r>
+    </w:p>
+    <w:p>
+      <w:r>
+        <w:t xml:space="preserve">Hvis du har et objekt i problemdomænet vil det se ligesådan ud i designet. </w:t>
+      </w:r>
+    </w:p>
+    <w:p>
+      <w:r>
+        <w:t>Et objekt repræsent</w:t>
+      </w:r>
+      <w:r>
+        <w:t xml:space="preserve">erer en enhed udenfor systemet i analysen. </w:t>
+      </w:r>
+    </w:p>
+    <w:p>
+      <w:r>
+        <w:t xml:space="preserve">I design er det objekter inden i computersystemet der repræsenterer objekterne i problemområdet. Det objekt i computersystemet </w:t>
+      </w:r>
+      <w:r>
+        <w:t>modellerer</w:t>
+      </w:r>
+      <w:r>
+        <w:t xml:space="preserve"> et objekt i problemdomænet. </w:t>
+      </w:r>
+    </w:p>
+    <w:p>
+      <w:r>
+        <w:t xml:space="preserve">Nogle objekter er kun relateret til systemet andre repræsenterer problemdomænet i design. </w:t>
+      </w:r>
+    </w:p>
+    <w:p>
+      <w:pPr>
+        <w:pStyle w:val="Overskrift2"/>
+      </w:pPr>
+      <w:r>
+        <w:t>Aktiviteter:</w:t>
+      </w:r>
+    </w:p>
+    <w:p>
+      <w:pPr>
+        <w:pStyle w:val="Overskrift3"/>
+      </w:pPr>
+      <w:r>
+        <w:t>Kriterier:</w:t>
+      </w:r>
+    </w:p>
+    <w:p>
+      <w:r>
+        <w:rPr>
+          <w:noProof/>
+        </w:rPr>
+        <w:drawing>
+          <wp:inline distT="0" distB="0" distL="0" distR="0" wp14:anchorId="67B179F2" wp14:editId="2530B2DE">
+            <wp:extent cx="3827145" cy="3035792"/>
+            <wp:effectExtent l="0" t="0" r="1905" b="0"/>
+            <wp:docPr id="15" name="Billede 15"/>
+            <wp:cNvGraphicFramePr>
+              <a:graphicFrameLocks xmlns:a="http://schemas.openxmlformats.org/drawingml/2006/main" noChangeAspect="1"/>
+            </wp:cNvGraphicFramePr>
+            <a:graphic xmlns:a="http://schemas.openxmlformats.org/drawingml/2006/main">
+              <a:graphicData uri="http://schemas.openxmlformats.org/drawingml/2006/picture">
+                <pic:pic xmlns:pic="http://schemas.openxmlformats.org/drawingml/2006/picture">
+                  <pic:nvPicPr>
+                    <pic:cNvPr id="1" name=""/>
+                    <pic:cNvPicPr/>
+                  </pic:nvPicPr>
+                  <pic:blipFill>
+                    <a:blip r:embed="rId45"/>
+                    <a:stretch>
+                      <a:fillRect/>
+                    </a:stretch>
+                  </pic:blipFill>
+                  <pic:spPr>
+                    <a:xfrm>
+                      <a:off x="0" y="0"/>
+                      <a:ext cx="3836121" cy="3042912"/>
+                    </a:xfrm>
+                    <a:prstGeom prst="rect">
+                      <a:avLst/>
+                    </a:prstGeom>
+                  </pic:spPr>
+                </pic:pic>
+              </a:graphicData>
+            </a:graphic>
+          </wp:inline>
+        </w:drawing>
+      </w:r>
+    </w:p>
+    <w:p>
+      <w:r>
+        <w:t>Der er en liste af generelle kriterier der er standard at evaluere:</w:t>
+      </w:r>
+    </w:p>
+    <w:p>
+      <w:r>
+        <w:rPr>
+          <w:noProof/>
+        </w:rPr>
+        <w:lastRenderedPageBreak/>
+        <w:drawing>
+          <wp:inline distT="0" distB="0" distL="0" distR="0" wp14:anchorId="0CC9EE6A" wp14:editId="73B4387D">
+            <wp:extent cx="1261217" cy="2346960"/>
+            <wp:effectExtent l="0" t="0" r="0" b="0"/>
+            <wp:docPr id="16" name="Billede 16"/>
+            <wp:cNvGraphicFramePr>
+              <a:graphicFrameLocks xmlns:a="http://schemas.openxmlformats.org/drawingml/2006/main" noChangeAspect="1"/>
+            </wp:cNvGraphicFramePr>
+            <a:graphic xmlns:a="http://schemas.openxmlformats.org/drawingml/2006/main">
+              <a:graphicData uri="http://schemas.openxmlformats.org/drawingml/2006/picture">
+                <pic:pic xmlns:pic="http://schemas.openxmlformats.org/drawingml/2006/picture">
+                  <pic:nvPicPr>
+                    <pic:cNvPr id="1" name=""/>
+                    <pic:cNvPicPr/>
+                  </pic:nvPicPr>
+                  <pic:blipFill>
+                    <a:blip r:embed="rId46"/>
+                    <a:stretch>
+                      <a:fillRect/>
+                    </a:stretch>
+                  </pic:blipFill>
+                  <pic:spPr>
+                    <a:xfrm>
+                      <a:off x="0" y="0"/>
+                      <a:ext cx="1276193" cy="2374829"/>
+                    </a:xfrm>
+                    <a:prstGeom prst="rect">
+                      <a:avLst/>
+                    </a:prstGeom>
+                  </pic:spPr>
+                </pic:pic>
+              </a:graphicData>
+            </a:graphic>
+          </wp:inline>
+        </w:drawing>
+      </w:r>
+    </w:p>
+    <w:p>
+      <w:r>
+        <w:t xml:space="preserve">Korrekt betyder at det gør hvad kriterie specificeringen siger.  Opfylder programmet de aftalte kriterier? </w:t>
+      </w:r>
+    </w:p>
+    <w:p>
+      <w:r>
+        <w:t xml:space="preserve">Der kan være tekniske kriterier der kommer fra hvilken platform det udvikles til. </w:t>
+      </w:r>
+    </w:p>
+    <w:p>
+      <w:r>
+        <w:t xml:space="preserve">Det vil ofte gå ud over brugbarheden at øge sikkerheden. </w:t>
+      </w:r>
+    </w:p>
+    <w:p>
+      <w:r>
+        <w:t xml:space="preserve">Et godt design vil have en høj ”usable”, ”flexible” og ”comprehensible”. </w:t>
+      </w:r>
+    </w:p>
+    <w:p>
+      <w:r>
+        <w:t xml:space="preserve">Usability afgøres af dels hvordan programmet tilfredsstiller brugerens behov, og dels i hvor høj grad systemet passer til den tekniske platform. </w:t>
+      </w:r>
+    </w:p>
+    <w:p>
+      <w:r>
+        <w:t xml:space="preserve">Comprehensible designs sker ved at lave ting abstrakte. Tre primære abstraktionsmekanismer er vigtige, Classification(klasser), generalization(nedarvning) og modularzation(komponenter). </w:t>
+      </w:r>
+    </w:p>
+    <w:p>
+      <w:pPr>
+        <w:rPr>
+          <w:rStyle w:val="Kraftigfremhvning"/>
+        </w:rPr>
+      </w:pPr>
+      <w:r>
+        <w:rPr>
+          <w:rStyle w:val="Kraftigfremhvning"/>
+        </w:rPr>
+        <w:t>Responsibility grouping!!!</w:t>
+      </w:r>
+    </w:p>
+    <w:p>
+      <w:pPr>
+        <w:rPr>
+          <w:rStyle w:val="Kraftigfremhvning"/>
+        </w:rPr>
+      </w:pPr>
+    </w:p>
+    <w:p>
+      <w:pPr>
+        <w:pStyle w:val="Overskrift3"/>
+      </w:pPr>
+      <w:r>
+        <w:t>Komponenter</w:t>
+      </w:r>
+      <w:r>
+        <w:t>:</w:t>
+      </w:r>
+    </w:p>
+    <w:p>
+      <w:pPr>
+        <w:pStyle w:val="Overskrift4"/>
+      </w:pPr>
+      <w:r>
+        <w:t>Lag:</w:t>
+      </w:r>
+    </w:p>
+    <w:p>
+      <w:r>
+        <w:rPr>
+          <w:noProof/>
+        </w:rPr>
+        <w:drawing>
+          <wp:inline distT="0" distB="0" distL="0" distR="0" wp14:anchorId="0CB3F0CC" wp14:editId="3B7D86C9">
+            <wp:extent cx="3208020" cy="2387974"/>
+            <wp:effectExtent l="0" t="0" r="0" b="0"/>
+            <wp:docPr id="28" name="Billede 28"/>
+            <wp:cNvGraphicFramePr>
+              <a:graphicFrameLocks xmlns:a="http://schemas.openxmlformats.org/drawingml/2006/main" noChangeAspect="1"/>
+            </wp:cNvGraphicFramePr>
+            <a:graphic xmlns:a="http://schemas.openxmlformats.org/drawingml/2006/main">
+              <a:graphicData uri="http://schemas.openxmlformats.org/drawingml/2006/picture">
+                <pic:pic xmlns:pic="http://schemas.openxmlformats.org/drawingml/2006/picture">
+                  <pic:nvPicPr>
+                    <pic:cNvPr id="1" name=""/>
+                    <pic:cNvPicPr/>
+                  </pic:nvPicPr>
+                  <pic:blipFill>
+                    <a:blip r:embed="rId47"/>
+                    <a:stretch>
+                      <a:fillRect/>
+                    </a:stretch>
+                  </pic:blipFill>
+                  <pic:spPr>
+                    <a:xfrm>
+                      <a:off x="0" y="0"/>
+                      <a:ext cx="3229004" cy="2403594"/>
+                    </a:xfrm>
+                    <a:prstGeom prst="rect">
+                      <a:avLst/>
+                    </a:prstGeom>
+                  </pic:spPr>
+                </pic:pic>
+              </a:graphicData>
+            </a:graphic>
+          </wp:inline>
+        </w:drawing>
+      </w:r>
+    </w:p>
+    <w:p>
+      <w:r>
+        <w:t xml:space="preserve">Separer ansvarsområder. På denne måde er det lettere at skifte elementer. </w:t>
+      </w:r>
+    </w:p>
+    <w:p>
+      <w:r>
+        <w:t xml:space="preserve">En komponent er en samling af programdele. Har et veldefineret ansvar. Den mindst mulige er en klasse, den største er et system. Der er forskellige levels, komponent, sub komponent osv. </w:t>
+      </w:r>
+    </w:p>
+    <w:p>
+      <w:r>
+        <w:rPr>
+          <w:noProof/>
+        </w:rPr>
+        <w:lastRenderedPageBreak/>
+        <w:drawing>
+          <wp:inline distT="0" distB="0" distL="0" distR="0" wp14:anchorId="37BDB191" wp14:editId="46A59A95">
+            <wp:extent cx="2316480" cy="2143608"/>
+            <wp:effectExtent l="0" t="0" r="7620" b="9525"/>
+            <wp:docPr id="32" name="Billede 32"/>
+            <wp:cNvGraphicFramePr>
+              <a:graphicFrameLocks xmlns:a="http://schemas.openxmlformats.org/drawingml/2006/main" noChangeAspect="1"/>
+            </wp:cNvGraphicFramePr>
+            <a:graphic xmlns:a="http://schemas.openxmlformats.org/drawingml/2006/main">
+              <a:graphicData uri="http://schemas.openxmlformats.org/drawingml/2006/picture">
+                <pic:pic xmlns:pic="http://schemas.openxmlformats.org/drawingml/2006/picture">
+                  <pic:nvPicPr>
+                    <pic:cNvPr id="1" name=""/>
+                    <pic:cNvPicPr/>
+                  </pic:nvPicPr>
+                  <pic:blipFill>
+                    <a:blip r:embed="rId48"/>
+                    <a:stretch>
+                      <a:fillRect/>
+                    </a:stretch>
+                  </pic:blipFill>
+                  <pic:spPr>
+                    <a:xfrm>
+                      <a:off x="0" y="0"/>
+                      <a:ext cx="2330184" cy="2156289"/>
+                    </a:xfrm>
+                    <a:prstGeom prst="rect">
+                      <a:avLst/>
+                    </a:prstGeom>
+                  </pic:spPr>
+                </pic:pic>
+              </a:graphicData>
+            </a:graphic>
+          </wp:inline>
+        </w:drawing>
+      </w:r>
+    </w:p>
+    <w:p>
+      <w:r>
+        <w:t>Denne komponent har ansvar for at…</w:t>
+      </w:r>
+    </w:p>
+    <w:p>
+      <w:r>
+        <w:t>… læse knapper og opdatere display.</w:t>
+      </w:r>
+    </w:p>
+    <w:p>
+      <w:r>
+        <w:t xml:space="preserve">Osv. </w:t>
+      </w:r>
+    </w:p>
+    <w:p>
+      <w:r>
+        <w:rPr>
+          <w:noProof/>
+        </w:rPr>
+        <w:drawing>
+          <wp:inline distT="0" distB="0" distL="0" distR="0" wp14:anchorId="4B9E4045" wp14:editId="644A12DC">
+            <wp:extent cx="2659380" cy="2330532"/>
+            <wp:effectExtent l="0" t="0" r="7620" b="0"/>
+            <wp:docPr id="35" name="Billede 35"/>
+            <wp:cNvGraphicFramePr>
+              <a:graphicFrameLocks xmlns:a="http://schemas.openxmlformats.org/drawingml/2006/main" noChangeAspect="1"/>
+            </wp:cNvGraphicFramePr>
+            <a:graphic xmlns:a="http://schemas.openxmlformats.org/drawingml/2006/main">
+              <a:graphicData uri="http://schemas.openxmlformats.org/drawingml/2006/picture">
+                <pic:pic xmlns:pic="http://schemas.openxmlformats.org/drawingml/2006/picture">
+                  <pic:nvPicPr>
+                    <pic:cNvPr id="1" name=""/>
+                    <pic:cNvPicPr/>
+                  </pic:nvPicPr>
+                  <pic:blipFill>
+                    <a:blip r:embed="rId49"/>
+                    <a:stretch>
+                      <a:fillRect/>
+                    </a:stretch>
+                  </pic:blipFill>
+                  <pic:spPr>
+                    <a:xfrm>
+                      <a:off x="0" y="0"/>
+                      <a:ext cx="2662283" cy="2333076"/>
+                    </a:xfrm>
+                    <a:prstGeom prst="rect">
+                      <a:avLst/>
+                    </a:prstGeom>
+                  </pic:spPr>
+                </pic:pic>
+              </a:graphicData>
+            </a:graphic>
+          </wp:inline>
+        </w:drawing>
+      </w:r>
+    </w:p>
+    <w:p>
+      <w:r>
+        <w:t xml:space="preserve">Der er lag i et system. Fra top lag kan man kalde elementer fra lag nedenunder. </w:t>
+      </w:r>
+    </w:p>
+    <w:p>
+      <w:r>
+        <w:t xml:space="preserve">I et lag er der meget lidt interaktion mellem de forskellige komponenter i det. </w:t>
+      </w:r>
+    </w:p>
+    <w:p>
+      <w:r>
+        <w:t>Lukket arkitektur: Du kan kun lave operationer med nabolag.</w:t>
+      </w:r>
+      <w:r>
+        <w:t xml:space="preserve"> Under eller over. </w:t>
+      </w:r>
+    </w:p>
+    <w:p>
+      <w:r>
+        <w:t xml:space="preserve">Åben arkitektur: kan lave operationer med ethvert andet lag. </w:t>
+      </w:r>
+    </w:p>
+    <w:p>
+      <w:r>
+        <w:t xml:space="preserve">Strict arkitektur: du kan kun lave operationer med et lag nedenunder. </w:t>
+      </w:r>
+    </w:p>
+    <w:p>
+      <w:r>
+        <w:t xml:space="preserve">Relaxed arkitektur: kan både lave opreationer med lag under og over. </w:t>
+      </w:r>
+    </w:p>
+    <w:p>
+      <w:r>
+        <w:t xml:space="preserve">Ideen er at hvis noget skal ændres ødelægger det ikke noget i alting. Her ved man hvad konsekvensen af det. Jo mere lukket og strikt, jo lettere er det at ændre noget. </w:t>
+      </w:r>
+    </w:p>
+    <w:p>
+      <w:r>
+        <w:t xml:space="preserve">Ved et åbent arkitektur skal man ved ændringer se i alle andre lag, ved ændringer i en lukket skal man kun se i nabolag. </w:t>
+      </w:r>
+    </w:p>
+    <w:p>
+      <w:r>
+        <w:t>Brugen af lag lader en se hvad der skal gennemgås ved ændringer.</w:t>
+      </w:r>
+    </w:p>
+    <w:p>
+      <w:pPr>
+        <w:pStyle w:val="Overskrift4"/>
+      </w:pPr>
+      <w:r>
+        <w:lastRenderedPageBreak/>
+        <w:t>Pattern:</w:t>
+      </w:r>
+    </w:p>
+    <w:p>
+      <w:pPr>
+        <w:pStyle w:val="Overskrift5"/>
+      </w:pPr>
+      <w:r>
+        <w:t>Generic arkitecture:</w:t>
+      </w:r>
+    </w:p>
+    <w:p>
+      <w:r>
+        <w:rPr>
+          <w:noProof/>
+        </w:rPr>
+        <w:drawing>
+          <wp:inline distT="0" distB="0" distL="0" distR="0" wp14:anchorId="4CC8A050" wp14:editId="2B69D6BF">
+            <wp:extent cx="3063240" cy="3330902"/>
+            <wp:effectExtent l="0" t="0" r="3810" b="3175"/>
+            <wp:docPr id="36" name="Billede 36"/>
+            <wp:cNvGraphicFramePr>
+              <a:graphicFrameLocks xmlns:a="http://schemas.openxmlformats.org/drawingml/2006/main" noChangeAspect="1"/>
+            </wp:cNvGraphicFramePr>
+            <a:graphic xmlns:a="http://schemas.openxmlformats.org/drawingml/2006/main">
+              <a:graphicData uri="http://schemas.openxmlformats.org/drawingml/2006/picture">
+                <pic:pic xmlns:pic="http://schemas.openxmlformats.org/drawingml/2006/picture">
+                  <pic:nvPicPr>
+                    <pic:cNvPr id="1" name=""/>
+                    <pic:cNvPicPr/>
+                  </pic:nvPicPr>
+                  <pic:blipFill>
+                    <a:blip r:embed="rId50"/>
+                    <a:stretch>
+                      <a:fillRect/>
+                    </a:stretch>
+                  </pic:blipFill>
+                  <pic:spPr>
+                    <a:xfrm>
+                      <a:off x="0" y="0"/>
+                      <a:ext cx="3071193" cy="3339549"/>
+                    </a:xfrm>
+                    <a:prstGeom prst="rect">
+                      <a:avLst/>
+                    </a:prstGeom>
+                  </pic:spPr>
+                </pic:pic>
+              </a:graphicData>
+            </a:graphic>
+          </wp:inline>
+        </w:drawing>
+      </w:r>
+    </w:p>
+    <w:p>
+      <w:r>
+        <w:t xml:space="preserve">Åben striks arkitektur. Dette er den simpleste at implementerer. </w:t>
+      </w:r>
+    </w:p>
+    <w:p>
+      <w:pPr>
+        <w:pStyle w:val="Overskrift5"/>
+      </w:pPr>
+      <w:r>
+        <w:t>Client-server arkitektur:</w:t>
+      </w:r>
+    </w:p>
+    <w:p>
+      <w:r>
+        <w:rPr>
+          <w:noProof/>
+        </w:rPr>
+        <w:drawing>
+          <wp:inline distT="0" distB="0" distL="0" distR="0" wp14:anchorId="1D53EFC9" wp14:editId="7FFF83CD">
+            <wp:extent cx="3177540" cy="1503101"/>
+            <wp:effectExtent l="0" t="0" r="3810" b="1905"/>
+            <wp:docPr id="37" name="Billede 37"/>
+            <wp:cNvGraphicFramePr>
+              <a:graphicFrameLocks xmlns:a="http://schemas.openxmlformats.org/drawingml/2006/main" noChangeAspect="1"/>
+            </wp:cNvGraphicFramePr>
+            <a:graphic xmlns:a="http://schemas.openxmlformats.org/drawingml/2006/main">
+              <a:graphicData uri="http://schemas.openxmlformats.org/drawingml/2006/picture">
+                <pic:pic xmlns:pic="http://schemas.openxmlformats.org/drawingml/2006/picture">
+                  <pic:nvPicPr>
+                    <pic:cNvPr id="1" name=""/>
+                    <pic:cNvPicPr/>
+                  </pic:nvPicPr>
+                  <pic:blipFill>
+                    <a:blip r:embed="rId51"/>
+                    <a:stretch>
+                      <a:fillRect/>
+                    </a:stretch>
+                  </pic:blipFill>
+                  <pic:spPr>
+                    <a:xfrm>
+                      <a:off x="0" y="0"/>
+                      <a:ext cx="3200334" cy="1513883"/>
+                    </a:xfrm>
+                    <a:prstGeom prst="rect">
+                      <a:avLst/>
+                    </a:prstGeom>
+                  </pic:spPr>
+                </pic:pic>
+              </a:graphicData>
+            </a:graphic>
+          </wp:inline>
+        </w:drawing>
+      </w:r>
+    </w:p>
+    <w:p>
+      <w:r>
+        <w:rPr>
+          <w:noProof/>
+        </w:rPr>
+        <w:drawing>
+          <wp:inline distT="0" distB="0" distL="0" distR="0" wp14:anchorId="186BDA0B" wp14:editId="019C4BA0">
+            <wp:extent cx="2659380" cy="907075"/>
+            <wp:effectExtent l="0" t="0" r="7620" b="7620"/>
+            <wp:docPr id="38" name="Billede 38"/>
+            <wp:cNvGraphicFramePr>
+              <a:graphicFrameLocks xmlns:a="http://schemas.openxmlformats.org/drawingml/2006/main" noChangeAspect="1"/>
+            </wp:cNvGraphicFramePr>
+            <a:graphic xmlns:a="http://schemas.openxmlformats.org/drawingml/2006/main">
+              <a:graphicData uri="http://schemas.openxmlformats.org/drawingml/2006/picture">
+                <pic:pic xmlns:pic="http://schemas.openxmlformats.org/drawingml/2006/picture">
+                  <pic:nvPicPr>
+                    <pic:cNvPr id="1" name=""/>
+                    <pic:cNvPicPr/>
+                  </pic:nvPicPr>
+                  <pic:blipFill>
+                    <a:blip r:embed="rId52"/>
+                    <a:stretch>
+                      <a:fillRect/>
+                    </a:stretch>
+                  </pic:blipFill>
+                  <pic:spPr>
+                    <a:xfrm>
+                      <a:off x="0" y="0"/>
+                      <a:ext cx="2678616" cy="913636"/>
+                    </a:xfrm>
+                    <a:prstGeom prst="rect">
+                      <a:avLst/>
+                    </a:prstGeom>
+                  </pic:spPr>
+                </pic:pic>
+              </a:graphicData>
+            </a:graphic>
+          </wp:inline>
+        </w:drawing>
+      </w:r>
+    </w:p>
+    <w:p>
+      <w:r>
+        <w:t>U=UI</w:t>
+      </w:r>
+    </w:p>
+    <w:p>
+      <w:r>
+        <w:t>F= funktioner</w:t>
+      </w:r>
+    </w:p>
+    <w:p>
+      <w:r>
+        <w:t>M = model</w:t>
+      </w:r>
+    </w:p>
+    <w:p>
+      <w:r>
+        <w:t xml:space="preserve">Bruges ofte ved hjemmesider. </w:t>
+      </w:r>
+    </w:p>
+    <w:p>
+      <w:r>
+        <w:t xml:space="preserve">Ved den første, distributed presentation, er der kun UI ved brugeren. Hvis internettet går vil alt funktionalitet forsvinde. </w:t>
+      </w:r>
+    </w:p>
+    <w:p>
+      <w:r>
+        <w:lastRenderedPageBreak/>
+        <w:t xml:space="preserve">Ved den sidste, distributed data, er alt funktionalitet håndteret ved klienten, og kun kommunikation er ved serveren. </w:t>
+      </w:r>
+    </w:p>
+    <w:p>
+      <w:r>
+        <w:t xml:space="preserve">Jo længere nede, jo mere kompleks men mindre sårbar bliver systemet. </w:t>
+      </w:r>
+    </w:p>
+    <w:p>
+      <w:pPr>
+        <w:pStyle w:val="Overskrift4"/>
+      </w:pPr>
+      <w:r>
+        <w:t>Definer sub systems:</w:t>
+      </w:r>
+    </w:p>
+    <w:p>
+      <w:r>
+        <w:rPr>
+          <w:noProof/>
+        </w:rPr>
+        <w:drawing>
+          <wp:inline distT="0" distB="0" distL="0" distR="0" wp14:anchorId="2F353FC4" wp14:editId="79363E75">
+            <wp:extent cx="3489960" cy="3370390"/>
+            <wp:effectExtent l="0" t="0" r="0" b="1905"/>
+            <wp:docPr id="39" name="Billede 39"/>
+            <wp:cNvGraphicFramePr>
+              <a:graphicFrameLocks xmlns:a="http://schemas.openxmlformats.org/drawingml/2006/main" noChangeAspect="1"/>
+            </wp:cNvGraphicFramePr>
+            <a:graphic xmlns:a="http://schemas.openxmlformats.org/drawingml/2006/main">
+              <a:graphicData uri="http://schemas.openxmlformats.org/drawingml/2006/picture">
+                <pic:pic xmlns:pic="http://schemas.openxmlformats.org/drawingml/2006/picture">
+                  <pic:nvPicPr>
+                    <pic:cNvPr id="1" name=""/>
+                    <pic:cNvPicPr/>
+                  </pic:nvPicPr>
+                  <pic:blipFill>
+                    <a:blip r:embed="rId53"/>
+                    <a:stretch>
+                      <a:fillRect/>
+                    </a:stretch>
+                  </pic:blipFill>
+                  <pic:spPr>
+                    <a:xfrm>
+                      <a:off x="0" y="0"/>
+                      <a:ext cx="3493444" cy="3373754"/>
+                    </a:xfrm>
+                    <a:prstGeom prst="rect">
+                      <a:avLst/>
+                    </a:prstGeom>
+                  </pic:spPr>
+                </pic:pic>
+              </a:graphicData>
+            </a:graphic>
+          </wp:inline>
+        </w:drawing>
+      </w:r>
+    </w:p>
+    <w:p>
+      <w:pPr>
+        <w:pStyle w:val="Overskrift4"/>
+      </w:pPr>
+      <w:r>
+        <w:t>Specificer komplekse komponenter:</w:t>
+      </w:r>
+    </w:p>
+    <w:p>
+      <w:r>
+        <w:rPr>
+          <w:noProof/>
+        </w:rPr>
+        <w:drawing>
+          <wp:inline distT="0" distB="0" distL="0" distR="0" wp14:anchorId="2EE0CF6D" wp14:editId="01825E05">
+            <wp:extent cx="3838575" cy="1152525"/>
+            <wp:effectExtent l="0" t="0" r="9525" b="9525"/>
+            <wp:docPr id="41" name="Billede 41"/>
+            <wp:cNvGraphicFramePr>
+              <a:graphicFrameLocks xmlns:a="http://schemas.openxmlformats.org/drawingml/2006/main" noChangeAspect="1"/>
+            </wp:cNvGraphicFramePr>
+            <a:graphic xmlns:a="http://schemas.openxmlformats.org/drawingml/2006/main">
+              <a:graphicData uri="http://schemas.openxmlformats.org/drawingml/2006/picture">
+                <pic:pic xmlns:pic="http://schemas.openxmlformats.org/drawingml/2006/picture">
+                  <pic:nvPicPr>
+                    <pic:cNvPr id="1" name=""/>
+                    <pic:cNvPicPr/>
+                  </pic:nvPicPr>
+                  <pic:blipFill>
+                    <a:blip r:embed="rId54"/>
+                    <a:stretch>
+                      <a:fillRect/>
+                    </a:stretch>
+                  </pic:blipFill>
+                  <pic:spPr>
+                    <a:xfrm>
+                      <a:off x="0" y="0"/>
+                      <a:ext cx="3838575" cy="1152525"/>
+                    </a:xfrm>
+                    <a:prstGeom prst="rect">
+                      <a:avLst/>
+                    </a:prstGeom>
+                  </pic:spPr>
+                </pic:pic>
+              </a:graphicData>
+            </a:graphic>
+          </wp:inline>
+        </w:drawing>
+      </w:r>
+    </w:p>
+    <w:p>
+      <w:pPr>
+        <w:pStyle w:val="Overskrift3"/>
+      </w:pPr>
+      <w:r>
+        <w:t>Processer</w:t>
+      </w:r>
+      <w:r>
+        <w:t>:</w:t>
+      </w:r>
+    </w:p>
+    <w:p>
+      <w:r>
+        <w:t>Bliver ikke dækket i kurset.</w:t>
+      </w:r>
+    </w:p>
+    <w:p>
+      <w:pPr>
+        <w:pStyle w:val="Overskrift2"/>
+      </w:pPr>
+      <w:r>
+        <w:t xml:space="preserve">Design: </w:t>
+      </w:r>
+    </w:p>
+    <w:p>
+      <w:r>
+        <w:t xml:space="preserve">Fænomen: indeni systemet, nogle objekter repræsenterer objekter i problemområdet. </w:t>
+      </w:r>
+    </w:p>
+    <w:p>
+      <w:r>
+        <w:t>Identitet: Hvordan får man adgang til objektet? Kan være en søgefunktion. Hvordan kan jeg finde objektet i systemet? Brugernavn osv. Utvetydig.</w:t>
+      </w:r>
+    </w:p>
+    <w:p>
+      <w:r>
+        <w:t>Opførsel: kaldet funktioner eller metoder, de funktioner et objekt er involveret i</w:t>
+      </w:r>
+    </w:p>
+    <w:p>
+      <w:pPr>
+        <w:pStyle w:val="Overskrift2"/>
+      </w:pPr>
+    </w:p>
+    <w:p>
+      <w:pPr>
+        <w:pStyle w:val="Overskrift2"/>
+      </w:pPr>
+      <w:r>
+        <w:t>Analyse:</w:t>
+      </w:r>
+    </w:p>
+    <w:p>
+      <w:r>
+        <w:t>Fænomen: udenfor systemet</w:t>
+      </w:r>
+    </w:p>
+    <w:p>
+      <w:r>
+        <w:t>Identitet: Identificerer et objekt. Hvordan kan jeg genkende at det er dette objekt?</w:t>
+      </w:r>
+    </w:p>
+    <w:p>
+      <w:r>
+        <w:t>Opførsel: De events et objekt har udført eller er blevet udsat for.</w:t>
+      </w:r>
+    </w:p>
+    <w:p>
+      <w:pPr>
+        <w:pStyle w:val="Overskrift2"/>
+      </w:pPr>
+      <w:r>
+        <w:lastRenderedPageBreak/>
+        <w:t xml:space="preserve">Key concepts: </w:t>
+      </w:r>
+    </w:p>
+    <w:p>
+      <w:pPr>
+        <w:pStyle w:val="Overskrift3"/>
+      </w:pPr>
+      <w:r>
+        <w:t xml:space="preserve">Arkitektur: </w:t>
+      </w:r>
+    </w:p>
+    <w:p>
+      <w:r>
+        <w:t xml:space="preserve">En generel struktur der skal udvikles yderligere senere. </w:t>
+      </w:r>
+    </w:p>
+    <w:p>
+      <w:pPr>
+        <w:pStyle w:val="Overskrift3"/>
+      </w:pPr>
+      <w:r>
+        <w:t>Struktur:</w:t>
+      </w:r>
+    </w:p>
+    <w:p/>
+    <w:p>
+      <w:pPr>
+        <w:pStyle w:val="Overskrift2"/>
+      </w:pPr>
+      <w:r>
+        <w:t>To syn:</w:t>
+      </w:r>
+    </w:p>
+    <w:p>
+      <w:pPr>
+        <w:pStyle w:val="Overskrift3"/>
+      </w:pPr>
+      <w:r>
+        <w:t>Component arkitektur:</w:t>
+      </w:r>
+    </w:p>
+    <w:p>
+      <w:r>
+        <w:t>Hvilke klasser har vi.</w:t>
+      </w:r>
+    </w:p>
+    <w:p>
+      <w:r>
+        <w:t xml:space="preserve">Den vigtigste. </w:t>
+      </w:r>
+    </w:p>
+    <w:p>
+      <w:r>
+        <w:t>Statiske aspekter.</w:t>
+      </w:r>
+    </w:p>
+    <w:p>
+      <w:pPr>
+        <w:pStyle w:val="Overskrift3"/>
+      </w:pPr>
+      <w:r>
+        <w:t>Process architecture:</w:t>
+      </w:r>
+    </w:p>
+    <w:p>
+      <w:r>
+        <w:t>Objekter. Hvilke objekter har vi og hvordan spiller vi sammen.</w:t>
+      </w:r>
+    </w:p>
+    <w:p>
+      <w:r>
+        <w:t>Struktur for hvordan systemet er udført.</w:t>
+      </w:r>
+    </w:p>
+    <w:p>
+      <w:r>
+        <w:t xml:space="preserve">Dynamiske aspekter. </w:t>
+      </w:r>
+    </w:p>
+    <w:p>
+      <w:pPr>
+        <w:pStyle w:val="Overskrift3"/>
+      </w:pPr>
+      <w:r>
+        <w:t xml:space="preserve">Principper: </w:t>
+      </w:r>
+    </w:p>
+    <w:p>
+      <w:r>
+        <w:t>Hvilke kriterier er vigtigst. Hurtighed? Useabillity? Osv.</w:t>
+      </w:r>
+    </w:p>
+    <w:p>
+      <w:r>
+        <w:t xml:space="preserve">Hvilke ting skal systemet kommunikere med? </w:t>
+      </w:r>
+    </w:p>
+    <w:p>
+      <w:r>
+        <w:t>Skal evalueres tidligt.</w:t>
+      </w:r>
+    </w:p>
+    <w:p>
+      <w:pPr>
+        <w:pStyle w:val="Overskrift1"/>
+      </w:pPr>
       <w:bookmarkStart w:id="101" w:name="_GoBack"/>
       <w:bookmarkEnd w:id="101"/>
-    </w:p>
+      <w:r>
+        <w:t>Component design og model component - Forelæsning 01-11-2017</w:t>
+      </w:r>
+    </w:p>
+    <w:p>
+      <w:r>
+        <w:t>Pile repræsenterer funktionskald.</w:t>
+      </w:r>
+    </w:p>
+    <w:p>
+      <w:r>
+        <w:rPr>
+          <w:noProof/>
+        </w:rPr>
+        <w:drawing>
+          <wp:inline distT="0" distB="0" distL="0" distR="0" wp14:anchorId="3333CDE3" wp14:editId="0857402F">
+            <wp:extent cx="2197253" cy="1524000"/>
+            <wp:effectExtent l="0" t="0" r="0" b="0"/>
+            <wp:docPr id="43" name="Billede 43"/>
+            <wp:cNvGraphicFramePr>
+              <a:graphicFrameLocks xmlns:a="http://schemas.openxmlformats.org/drawingml/2006/main" noChangeAspect="1"/>
+            </wp:cNvGraphicFramePr>
+            <a:graphic xmlns:a="http://schemas.openxmlformats.org/drawingml/2006/main">
+              <a:graphicData uri="http://schemas.openxmlformats.org/drawingml/2006/picture">
+                <pic:pic xmlns:pic="http://schemas.openxmlformats.org/drawingml/2006/picture">
+                  <pic:nvPicPr>
+                    <pic:cNvPr id="1" name=""/>
+                    <pic:cNvPicPr/>
+                  </pic:nvPicPr>
+                  <pic:blipFill>
+                    <a:blip r:embed="rId55"/>
+                    <a:stretch>
+                      <a:fillRect/>
+                    </a:stretch>
+                  </pic:blipFill>
+                  <pic:spPr>
+                    <a:xfrm>
+                      <a:off x="0" y="0"/>
+                      <a:ext cx="2208516" cy="1531812"/>
+                    </a:xfrm>
+                    <a:prstGeom prst="rect">
+                      <a:avLst/>
+                    </a:prstGeom>
+                  </pic:spPr>
+                </pic:pic>
+              </a:graphicData>
+            </a:graphic>
+          </wp:inline>
+        </w:drawing>
+      </w:r>
+    </w:p>
+    <w:p>
+      <w:r>
+        <w:t>Er det pile nedad kan de funktioner i den øverste kalde dem under, men ikke omvendt.</w:t>
+      </w:r>
+    </w:p>
+    <w:p>
+      <w:r>
+        <w:rPr>
+          <w:noProof/>
+        </w:rPr>
+        <w:lastRenderedPageBreak/>
+        <w:drawing>
+          <wp:inline distT="0" distB="0" distL="0" distR="0" wp14:anchorId="4B947D03" wp14:editId="25660EEF">
+            <wp:extent cx="2430780" cy="3846070"/>
+            <wp:effectExtent l="0" t="0" r="7620" b="2540"/>
+            <wp:docPr id="50" name="Billede 50"/>
+            <wp:cNvGraphicFramePr>
+              <a:graphicFrameLocks xmlns:a="http://schemas.openxmlformats.org/drawingml/2006/main" noChangeAspect="1"/>
+            </wp:cNvGraphicFramePr>
+            <a:graphic xmlns:a="http://schemas.openxmlformats.org/drawingml/2006/main">
+              <a:graphicData uri="http://schemas.openxmlformats.org/drawingml/2006/picture">
+                <pic:pic xmlns:pic="http://schemas.openxmlformats.org/drawingml/2006/picture">
+                  <pic:nvPicPr>
+                    <pic:cNvPr id="1" name=""/>
+                    <pic:cNvPicPr/>
+                  </pic:nvPicPr>
+                  <pic:blipFill>
+                    <a:blip r:embed="rId56"/>
+                    <a:stretch>
+                      <a:fillRect/>
+                    </a:stretch>
+                  </pic:blipFill>
+                  <pic:spPr>
+                    <a:xfrm>
+                      <a:off x="0" y="0"/>
+                      <a:ext cx="2433249" cy="3849977"/>
+                    </a:xfrm>
+                    <a:prstGeom prst="rect">
+                      <a:avLst/>
+                    </a:prstGeom>
+                  </pic:spPr>
+                </pic:pic>
+              </a:graphicData>
+            </a:graphic>
+          </wp:inline>
+        </w:drawing>
+      </w:r>
+    </w:p>
+    <w:p>
+      <w:r>
+        <w:t>Ligesom klassediagram bortset fra repræsentation of behavior.</w:t>
+      </w:r>
+    </w:p>
+    <w:p>
+      <w:r>
+        <w:t>Se på statechart diagram og find ud af hvilken opførsel klasser skal have.</w:t>
+      </w:r>
+    </w:p>
+    <w:p>
+      <w:pPr>
+        <w:pStyle w:val="Overskrift2"/>
+      </w:pPr>
+      <w:r>
+        <w:t xml:space="preserve"> Component: </w:t>
+      </w:r>
+    </w:p>
+    <w:p>
+      <w:r>
+        <w:t xml:space="preserve">En samling af program dele der danner et hele og hav veldefinerede ansvarsområder. </w:t>
+      </w:r>
+    </w:p>
+    <w:p>
+      <w:pPr>
+        <w:pStyle w:val="Overskrift3"/>
+      </w:pPr>
+      <w:r>
+        <w:t>Model component:</w:t>
+      </w:r>
+    </w:p>
+    <w:p>
+      <w:r>
+        <w:t xml:space="preserve">Ansvaret for ”model component” er at vedligeholde en opdateret repræsentation af problemdomænet. </w:t>
+      </w:r>
+    </w:p>
+    <w:p>
+      <w:r>
+        <w:rPr>
+          <w:rStyle w:val="Overskrift4Tegn"/>
+        </w:rPr>
+        <w:t>P</w:t>
+      </w:r>
+      <w:r>
+        <w:rPr>
+          <w:rStyle w:val="Overskrift4Tegn"/>
+        </w:rPr>
+        <w:t>rivat event</w:t>
+      </w:r>
+      <w:r>
+        <w:t xml:space="preserve">: </w:t>
+      </w:r>
+    </w:p>
+    <w:p>
+      <w:r>
+        <w:t>N</w:t>
+      </w:r>
+      <w:r>
+        <w:t xml:space="preserve">oget der sker i kun et klassediagram. Det er kun objekter fra en klasse der kan indgå i event. </w:t>
+      </w:r>
+    </w:p>
+    <w:p>
+      <w:r>
+        <w:t xml:space="preserve">Sekvens eller selektion: </w:t>
+      </w:r>
+    </w:p>
+    <w:p>
+      <w:r>
+        <w:t xml:space="preserve">Repræsenteres som en state attribute i klassen beskrevet af state chart diagram. </w:t>
+      </w:r>
+    </w:p>
+    <w:p>
+      <w:r>
+        <w:t xml:space="preserve">Attributter fra eventet går direkte ind i klassen. </w:t>
+      </w:r>
+    </w:p>
+    <w:p>
+      <w:r>
+        <w:t xml:space="preserve">Hver gang en envolveret event sker, systemet tildeler en ny værdi til state attributten. </w:t>
+      </w:r>
+    </w:p>
+    <w:p>
+      <w:r>
+        <w:t>Elementer i eventet der kan ændre sig i løbet af levetiden og man vil gemme information om tidligere tilstande</w:t>
+      </w:r>
+      <w:r>
+        <w:t xml:space="preserve"> laves en klasse med informationen der aggregerer fra klassen, ellers laves en attribut. </w:t>
+      </w:r>
+    </w:p>
+    <w:p>
+      <w:r>
+        <w:t xml:space="preserve">Iteration: </w:t>
+      </w:r>
+    </w:p>
+    <w:p>
+      <w:r>
+        <w:lastRenderedPageBreak/>
+        <w:t xml:space="preserve">Introducer en ny klasse. Tilføj den til klassen beskrevet i statechart diagram og hver gang eventet sker laves en ny instans af klassen. </w:t>
+      </w:r>
+      <w:r>
+        <w:t xml:space="preserve">Dog kun hvis gammel information er interessant, ellers bare attribut. </w:t>
+      </w:r>
+    </w:p>
+    <w:p>
+      <w:r>
+        <w:rPr>
+          <w:rStyle w:val="Overskrift3Tegn"/>
+        </w:rPr>
+        <w:t>Common event:</w:t>
+      </w:r>
+      <w:r>
+        <w:t xml:space="preserve"> noget der involverer objekter fra flere klasser. </w:t>
+      </w:r>
+    </w:p>
+    <w:p/>
+    <w:p/>
+    <w:p/>
+    <w:p/>
+    <w:p/>
+    <w:p/>
+    <w:p/>
+    <w:p/>
+    <w:p/>
+    <w:p/>
+    <w:p/>
+    <w:p/>
+    <w:p/>
+    <w:p/>
+    <w:p/>
+    <w:p/>
+    <w:p/>
+    <w:p/>
+    <w:p/>
     <w:sectPr>
       <w:pgSz w:w="11906" w:h="16838"/>
       <w:pgMar w:top="1440" w:right="1440" w:bottom="1440" w:left="1440" w:header="708" w:footer="708" w:gutter="0"/>
@@ -17437,7 +18597,7 @@
 </file>
 
 <file path=customXml/itemProps1.xml><?xml version="1.0" encoding="utf-8"?>
-<ds:datastoreItem xmlns:ds="http://schemas.openxmlformats.org/officeDocument/2006/customXml" ds:itemID="{D967B723-3D5A-4988-A1A8-AB3BD3A6A434}">
+<ds:datastoreItem xmlns:ds="http://schemas.openxmlformats.org/officeDocument/2006/customXml" ds:itemID="{71D38B02-A4E8-4A53-A921-918F049CA95B}">
   <ds:schemaRefs>
     <ds:schemaRef ds:uri="http://schemas.openxmlformats.org/officeDocument/2006/bibliography"/>
   </ds:schemaRefs>
